--- a/SQL Server/doc/SQL Server 事务隔离级别详解.docx
+++ b/SQL Server/doc/SQL Server 事务隔离级别详解.docx
@@ -2,11 +2,15 @@
 <file path=word/document.xml><?xml version="1.0" encoding="utf-8"?>
 <w:document xmlns:wpc="http://schemas.microsoft.com/office/word/2010/wordprocessingCanvas" xmlns:mc="http://schemas.openxmlformats.org/markup-compatibility/2006" xmlns:o="urn:schemas-microsoft-com:office:office" xmlns:r="http://schemas.openxmlformats.org/officeDocument/2006/relationships" xmlns:m="http://schemas.openxmlformats.org/officeDocument/2006/math" xmlns:v="urn:schemas-microsoft-com:vml" xmlns:wp14="http://schemas.microsoft.com/office/word/2010/wordprocessingDrawing" xmlns:wp="http://schemas.openxmlformats.org/drawingml/2006/wordprocessingDrawing" xmlns:w10="urn:schemas-microsoft-com:office:word" xmlns:w="http://schemas.openxmlformats.org/wordprocessingml/2006/main" xmlns:w14="http://schemas.microsoft.com/office/word/2010/wordml" xmlns:wpg="http://schemas.microsoft.com/office/word/2010/wordprocessingGroup" xmlns:wpi="http://schemas.microsoft.com/office/word/2010/wordprocessingInk" xmlns:wne="http://schemas.microsoft.com/office/word/2006/wordml" xmlns:wps="http://schemas.microsoft.com/office/word/2010/wordprocessingShape" mc:Ignorable="w14 wp14">
   <w:body>
+    <w:bookmarkStart w:id="0" w:name="_GoBack"/>
+    <w:bookmarkEnd w:id="0"/>
     <w:p>
       <w:pPr>
         <w:pStyle w:val="TOC1"/>
         <w:rPr>
           <w:noProof/>
+          <w:kern w:val="2"/>
+          <w:sz w:val="21"/>
         </w:rPr>
       </w:pPr>
       <w:r>
@@ -27,7 +31,7 @@
       <w:r>
         <w:fldChar w:fldCharType="separate"/>
       </w:r>
-      <w:hyperlink w:anchor="_Toc435710096" w:history="1">
+      <w:hyperlink w:anchor="_Toc462774330" w:history="1">
         <w:r>
           <w:rPr>
             <w:rStyle w:val="Hyperlink"/>
@@ -54,7 +58,7 @@
             <w:noProof/>
             <w:webHidden/>
           </w:rPr>
-          <w:instrText xml:space="preserve"> PAGEREF _Toc435710096 \h </w:instrText>
+          <w:instrText xml:space="preserve"> PAGEREF _Toc462774330 \h </w:instrText>
         </w:r>
         <w:r>
           <w:rPr>
@@ -74,7 +78,7 @@
             <w:noProof/>
             <w:webHidden/>
           </w:rPr>
-          <w:t>2</w:t>
+          <w:t>3</w:t>
         </w:r>
         <w:r>
           <w:rPr>
@@ -93,15 +97,33 @@
         </w:tabs>
         <w:rPr>
           <w:noProof/>
-        </w:rPr>
-      </w:pPr>
-      <w:hyperlink w:anchor="_Toc435710097" w:history="1">
-        <w:r>
-          <w:rPr>
-            <w:rStyle w:val="Hyperlink"/>
-            <w:noProof/>
-          </w:rPr>
-          <w:t>1-1. Atomicity</w:t>
+          <w:kern w:val="2"/>
+          <w:sz w:val="21"/>
+        </w:rPr>
+      </w:pPr>
+      <w:hyperlink w:anchor="_Toc462774331" w:history="1">
+        <w:r>
+          <w:rPr>
+            <w:rStyle w:val="Hyperlink"/>
+            <w:noProof/>
+          </w:rPr>
+          <w:t>1-1.</w:t>
+        </w:r>
+        <w:r>
+          <w:rPr>
+            <w:rStyle w:val="Hyperlink"/>
+            <w:rFonts w:hint="eastAsia"/>
+            <w:noProof/>
+          </w:rPr>
+          <w:t xml:space="preserve"> </w:t>
+        </w:r>
+        <w:r>
+          <w:rPr>
+            <w:rStyle w:val="Hyperlink"/>
+            <w:rFonts w:hint="eastAsia"/>
+            <w:noProof/>
+          </w:rPr>
+          <w:t>定义</w:t>
         </w:r>
         <w:r>
           <w:rPr>
@@ -122,7 +144,7 @@
             <w:noProof/>
             <w:webHidden/>
           </w:rPr>
-          <w:instrText xml:space="preserve"> PAGEREF _Toc435710097 \h </w:instrText>
+          <w:instrText xml:space="preserve"> PAGEREF _Toc462774331 \h </w:instrText>
         </w:r>
         <w:r>
           <w:rPr>
@@ -142,7 +164,7 @@
             <w:noProof/>
             <w:webHidden/>
           </w:rPr>
-          <w:t>2</w:t>
+          <w:t>3</w:t>
         </w:r>
         <w:r>
           <w:rPr>
@@ -161,15 +183,17 @@
         </w:tabs>
         <w:rPr>
           <w:noProof/>
-        </w:rPr>
-      </w:pPr>
-      <w:hyperlink w:anchor="_Toc435710098" w:history="1">
-        <w:r>
-          <w:rPr>
-            <w:rStyle w:val="Hyperlink"/>
-            <w:noProof/>
-          </w:rPr>
-          <w:t>1-2. Consistency</w:t>
+          <w:kern w:val="2"/>
+          <w:sz w:val="21"/>
+        </w:rPr>
+      </w:pPr>
+      <w:hyperlink w:anchor="_Toc462774332" w:history="1">
+        <w:r>
+          <w:rPr>
+            <w:rStyle w:val="Hyperlink"/>
+            <w:noProof/>
+          </w:rPr>
+          <w:t>1-2. Atomicity</w:t>
         </w:r>
         <w:r>
           <w:rPr>
@@ -190,7 +214,7 @@
             <w:noProof/>
             <w:webHidden/>
           </w:rPr>
-          <w:instrText xml:space="preserve"> PAGEREF _Toc435710098 \h </w:instrText>
+          <w:instrText xml:space="preserve"> PAGEREF _Toc462774332 \h </w:instrText>
         </w:r>
         <w:r>
           <w:rPr>
@@ -210,7 +234,7 @@
             <w:noProof/>
             <w:webHidden/>
           </w:rPr>
-          <w:t>2</w:t>
+          <w:t>3</w:t>
         </w:r>
         <w:r>
           <w:rPr>
@@ -229,15 +253,17 @@
         </w:tabs>
         <w:rPr>
           <w:noProof/>
-        </w:rPr>
-      </w:pPr>
-      <w:hyperlink w:anchor="_Toc435710099" w:history="1">
-        <w:r>
-          <w:rPr>
-            <w:rStyle w:val="Hyperlink"/>
-            <w:noProof/>
-          </w:rPr>
-          <w:t>1-3. Isolation</w:t>
+          <w:kern w:val="2"/>
+          <w:sz w:val="21"/>
+        </w:rPr>
+      </w:pPr>
+      <w:hyperlink w:anchor="_Toc462774333" w:history="1">
+        <w:r>
+          <w:rPr>
+            <w:rStyle w:val="Hyperlink"/>
+            <w:noProof/>
+          </w:rPr>
+          <w:t>1-3. Consistency</w:t>
         </w:r>
         <w:r>
           <w:rPr>
@@ -258,7 +284,7 @@
             <w:noProof/>
             <w:webHidden/>
           </w:rPr>
-          <w:instrText xml:space="preserve"> PAGEREF _Toc435710099 \h </w:instrText>
+          <w:instrText xml:space="preserve"> PAGEREF _Toc462774333 \h </w:instrText>
         </w:r>
         <w:r>
           <w:rPr>
@@ -278,7 +304,7 @@
             <w:noProof/>
             <w:webHidden/>
           </w:rPr>
-          <w:t>2</w:t>
+          <w:t>3</w:t>
         </w:r>
         <w:r>
           <w:rPr>
@@ -297,15 +323,17 @@
         </w:tabs>
         <w:rPr>
           <w:noProof/>
-        </w:rPr>
-      </w:pPr>
-      <w:hyperlink w:anchor="_Toc435710100" w:history="1">
-        <w:r>
-          <w:rPr>
-            <w:rStyle w:val="Hyperlink"/>
-            <w:noProof/>
-          </w:rPr>
-          <w:t>1-4. Durability</w:t>
+          <w:kern w:val="2"/>
+          <w:sz w:val="21"/>
+        </w:rPr>
+      </w:pPr>
+      <w:hyperlink w:anchor="_Toc462774334" w:history="1">
+        <w:r>
+          <w:rPr>
+            <w:rStyle w:val="Hyperlink"/>
+            <w:noProof/>
+          </w:rPr>
+          <w:t>1-4. Isolation</w:t>
         </w:r>
         <w:r>
           <w:rPr>
@@ -326,80 +354,7 @@
             <w:noProof/>
             <w:webHidden/>
           </w:rPr>
-          <w:instrText xml:space="preserve"> PAGEREF _Toc435710100 \h </w:instrText>
-        </w:r>
-        <w:r>
-          <w:rPr>
-            <w:noProof/>
-            <w:webHidden/>
-          </w:rPr>
-        </w:r>
-        <w:r>
-          <w:rPr>
-            <w:noProof/>
-            <w:webHidden/>
-          </w:rPr>
-          <w:fldChar w:fldCharType="separate"/>
-        </w:r>
-        <w:r>
-          <w:rPr>
-            <w:noProof/>
-            <w:webHidden/>
-          </w:rPr>
-          <w:t>2</w:t>
-        </w:r>
-        <w:r>
-          <w:rPr>
-            <w:noProof/>
-            <w:webHidden/>
-          </w:rPr>
-          <w:fldChar w:fldCharType="end"/>
-        </w:r>
-      </w:hyperlink>
-    </w:p>
-    <w:p>
-      <w:pPr>
-        <w:pStyle w:val="TOC1"/>
-        <w:rPr>
-          <w:noProof/>
-        </w:rPr>
-      </w:pPr>
-      <w:hyperlink w:anchor="_Toc435710101" w:history="1">
-        <w:r>
-          <w:rPr>
-            <w:rStyle w:val="Hyperlink"/>
-            <w:noProof/>
-          </w:rPr>
-          <w:t xml:space="preserve">2. SQL Server 2008 R2 </w:t>
-        </w:r>
-        <w:r>
-          <w:rPr>
-            <w:rStyle w:val="Hyperlink"/>
-            <w:rFonts w:hint="eastAsia"/>
-            <w:noProof/>
-          </w:rPr>
-          <w:t>支持的事务隔离级别</w:t>
-        </w:r>
-        <w:r>
-          <w:rPr>
-            <w:noProof/>
-            <w:webHidden/>
-          </w:rPr>
-          <w:tab/>
-        </w:r>
-        <w:r>
-          <w:rPr>
-            <w:noProof/>
-            <w:webHidden/>
-          </w:rPr>
-          <w:fldChar w:fldCharType="begin"/>
-        </w:r>
-        <w:r>
-          <w:rPr>
-            <w:noProof/>
-            <w:webHidden/>
-          </w:rPr>
-          <w:instrText xml:space="preserve"> PAGEREF _Toc435710101 \h </w:instrText>
+          <w:instrText xml:space="preserve"> PAGEREF _Toc462774334 \h </w:instrText>
         </w:r>
         <w:r>
           <w:rPr>
@@ -438,15 +393,84 @@
         </w:tabs>
         <w:rPr>
           <w:noProof/>
-        </w:rPr>
-      </w:pPr>
-      <w:hyperlink w:anchor="_Toc435710102" w:history="1">
-        <w:r>
-          <w:rPr>
-            <w:rStyle w:val="Hyperlink"/>
-            <w:noProof/>
-          </w:rPr>
-          <w:t>2-1.</w:t>
+          <w:kern w:val="2"/>
+          <w:sz w:val="21"/>
+        </w:rPr>
+      </w:pPr>
+      <w:hyperlink w:anchor="_Toc462774335" w:history="1">
+        <w:r>
+          <w:rPr>
+            <w:rStyle w:val="Hyperlink"/>
+            <w:noProof/>
+          </w:rPr>
+          <w:t>1-5. Durability</w:t>
+        </w:r>
+        <w:r>
+          <w:rPr>
+            <w:noProof/>
+            <w:webHidden/>
+          </w:rPr>
+          <w:tab/>
+        </w:r>
+        <w:r>
+          <w:rPr>
+            <w:noProof/>
+            <w:webHidden/>
+          </w:rPr>
+          <w:fldChar w:fldCharType="begin"/>
+        </w:r>
+        <w:r>
+          <w:rPr>
+            <w:noProof/>
+            <w:webHidden/>
+          </w:rPr>
+          <w:instrText xml:space="preserve"> PAGEREF _Toc462774335 \h </w:instrText>
+        </w:r>
+        <w:r>
+          <w:rPr>
+            <w:noProof/>
+            <w:webHidden/>
+          </w:rPr>
+        </w:r>
+        <w:r>
+          <w:rPr>
+            <w:noProof/>
+            <w:webHidden/>
+          </w:rPr>
+          <w:fldChar w:fldCharType="separate"/>
+        </w:r>
+        <w:r>
+          <w:rPr>
+            <w:noProof/>
+            <w:webHidden/>
+          </w:rPr>
+          <w:t>4</w:t>
+        </w:r>
+        <w:r>
+          <w:rPr>
+            <w:noProof/>
+            <w:webHidden/>
+          </w:rPr>
+          <w:fldChar w:fldCharType="end"/>
+        </w:r>
+      </w:hyperlink>
+    </w:p>
+    <w:p>
+      <w:pPr>
+        <w:pStyle w:val="TOC1"/>
+        <w:rPr>
+          <w:noProof/>
+          <w:kern w:val="2"/>
+          <w:sz w:val="21"/>
+        </w:rPr>
+      </w:pPr>
+      <w:hyperlink w:anchor="_Toc462774336" w:history="1">
+        <w:r>
+          <w:rPr>
+            <w:rStyle w:val="Hyperlink"/>
+            <w:noProof/>
+          </w:rPr>
+          <w:t xml:space="preserve">2. SQL Server 2008 R2 </w:t>
         </w:r>
         <w:r>
           <w:rPr>
@@ -454,15 +478,7 @@
             <w:rFonts w:hint="eastAsia"/>
             <w:noProof/>
           </w:rPr>
-          <w:t xml:space="preserve"> </w:t>
-        </w:r>
-        <w:r>
-          <w:rPr>
-            <w:rStyle w:val="Hyperlink"/>
-            <w:rFonts w:hint="eastAsia"/>
-            <w:noProof/>
-          </w:rPr>
-          <w:t>小结</w:t>
+          <w:t>支持的事务隔离级别</w:t>
         </w:r>
         <w:r>
           <w:rPr>
@@ -483,7 +499,7 @@
             <w:noProof/>
             <w:webHidden/>
           </w:rPr>
-          <w:instrText xml:space="preserve"> PAGEREF _Toc435710102 \h </w:instrText>
+          <w:instrText xml:space="preserve"> PAGEREF _Toc462774336 \h </w:instrText>
         </w:r>
         <w:r>
           <w:rPr>
@@ -503,7 +519,7 @@
             <w:noProof/>
             <w:webHidden/>
           </w:rPr>
-          <w:t>3</w:t>
+          <w:t>4</w:t>
         </w:r>
         <w:r>
           <w:rPr>
@@ -522,15 +538,17 @@
         </w:tabs>
         <w:rPr>
           <w:noProof/>
-        </w:rPr>
-      </w:pPr>
-      <w:hyperlink w:anchor="_Toc435710103" w:history="1">
-        <w:r>
-          <w:rPr>
-            <w:rStyle w:val="Hyperlink"/>
-            <w:noProof/>
-          </w:rPr>
-          <w:t>2-2.</w:t>
+          <w:kern w:val="2"/>
+          <w:sz w:val="21"/>
+        </w:rPr>
+      </w:pPr>
+      <w:hyperlink w:anchor="_Toc462774337" w:history="1">
+        <w:r>
+          <w:rPr>
+            <w:rStyle w:val="Hyperlink"/>
+            <w:noProof/>
+          </w:rPr>
+          <w:t>2-1.</w:t>
         </w:r>
         <w:r>
           <w:rPr>
@@ -546,7 +564,7 @@
             <w:rFonts w:hint="eastAsia"/>
             <w:noProof/>
           </w:rPr>
-          <w:t>详细说明</w:t>
+          <w:t>小结</w:t>
         </w:r>
         <w:r>
           <w:rPr>
@@ -567,7 +585,7 @@
             <w:noProof/>
             <w:webHidden/>
           </w:rPr>
-          <w:instrText xml:space="preserve"> PAGEREF _Toc435710103 \h </w:instrText>
+          <w:instrText xml:space="preserve"> PAGEREF _Toc462774337 \h </w:instrText>
         </w:r>
         <w:r>
           <w:rPr>
@@ -587,7 +605,7 @@
             <w:noProof/>
             <w:webHidden/>
           </w:rPr>
-          <w:t>3</w:t>
+          <w:t>4</w:t>
         </w:r>
         <w:r>
           <w:rPr>
@@ -606,9 +624,97 @@
         </w:tabs>
         <w:rPr>
           <w:noProof/>
-        </w:rPr>
-      </w:pPr>
-      <w:hyperlink w:anchor="_Toc435710104" w:history="1">
+          <w:kern w:val="2"/>
+          <w:sz w:val="21"/>
+        </w:rPr>
+      </w:pPr>
+      <w:hyperlink w:anchor="_Toc462774338" w:history="1">
+        <w:r>
+          <w:rPr>
+            <w:rStyle w:val="Hyperlink"/>
+            <w:noProof/>
+          </w:rPr>
+          <w:t>2-2.</w:t>
+        </w:r>
+        <w:r>
+          <w:rPr>
+            <w:rStyle w:val="Hyperlink"/>
+            <w:rFonts w:hint="eastAsia"/>
+            <w:noProof/>
+          </w:rPr>
+          <w:t xml:space="preserve"> </w:t>
+        </w:r>
+        <w:r>
+          <w:rPr>
+            <w:rStyle w:val="Hyperlink"/>
+            <w:rFonts w:hint="eastAsia"/>
+            <w:noProof/>
+          </w:rPr>
+          <w:t>详细说明</w:t>
+        </w:r>
+        <w:r>
+          <w:rPr>
+            <w:noProof/>
+            <w:webHidden/>
+          </w:rPr>
+          <w:tab/>
+        </w:r>
+        <w:r>
+          <w:rPr>
+            <w:noProof/>
+            <w:webHidden/>
+          </w:rPr>
+          <w:fldChar w:fldCharType="begin"/>
+        </w:r>
+        <w:r>
+          <w:rPr>
+            <w:noProof/>
+            <w:webHidden/>
+          </w:rPr>
+          <w:instrText xml:space="preserve"> PAGEREF _Toc462774338 \h </w:instrText>
+        </w:r>
+        <w:r>
+          <w:rPr>
+            <w:noProof/>
+            <w:webHidden/>
+          </w:rPr>
+        </w:r>
+        <w:r>
+          <w:rPr>
+            <w:noProof/>
+            <w:webHidden/>
+          </w:rPr>
+          <w:fldChar w:fldCharType="separate"/>
+        </w:r>
+        <w:r>
+          <w:rPr>
+            <w:noProof/>
+            <w:webHidden/>
+          </w:rPr>
+          <w:t>5</w:t>
+        </w:r>
+        <w:r>
+          <w:rPr>
+            <w:noProof/>
+            <w:webHidden/>
+          </w:rPr>
+          <w:fldChar w:fldCharType="end"/>
+        </w:r>
+      </w:hyperlink>
+    </w:p>
+    <w:p>
+      <w:pPr>
+        <w:pStyle w:val="TOC2"/>
+        <w:tabs>
+          <w:tab w:val="right" w:leader="dot" w:pos="9350"/>
+        </w:tabs>
+        <w:rPr>
+          <w:noProof/>
+          <w:kern w:val="2"/>
+          <w:sz w:val="21"/>
+        </w:rPr>
+      </w:pPr>
+      <w:hyperlink w:anchor="_Toc462774339" w:history="1">
         <w:r>
           <w:rPr>
             <w:rStyle w:val="Hyperlink"/>
@@ -651,7 +757,7 @@
             <w:noProof/>
             <w:webHidden/>
           </w:rPr>
-          <w:instrText xml:space="preserve"> PAGEREF _Toc435710104 \h </w:instrText>
+          <w:instrText xml:space="preserve"> PAGEREF _Toc462774339 \h </w:instrText>
         </w:r>
         <w:r>
           <w:rPr>
@@ -671,7 +777,7 @@
             <w:noProof/>
             <w:webHidden/>
           </w:rPr>
-          <w:t>3</w:t>
+          <w:t>5</w:t>
         </w:r>
         <w:r>
           <w:rPr>
@@ -683,6 +789,2088 @@
       </w:hyperlink>
     </w:p>
     <w:p>
+      <w:pPr>
+        <w:pStyle w:val="TOC1"/>
+        <w:rPr>
+          <w:noProof/>
+          <w:kern w:val="2"/>
+          <w:sz w:val="21"/>
+        </w:rPr>
+      </w:pPr>
+      <w:hyperlink w:anchor="_Toc462774340" w:history="1">
+        <w:r>
+          <w:rPr>
+            <w:rStyle w:val="Hyperlink"/>
+            <w:noProof/>
+          </w:rPr>
+          <w:t xml:space="preserve">3. SQL Server </w:t>
+        </w:r>
+        <w:r>
+          <w:rPr>
+            <w:rStyle w:val="Hyperlink"/>
+            <w:rFonts w:hint="eastAsia"/>
+            <w:noProof/>
+          </w:rPr>
+          <w:t>的每个</w:t>
+        </w:r>
+        <w:r>
+          <w:rPr>
+            <w:rStyle w:val="Hyperlink"/>
+            <w:noProof/>
+          </w:rPr>
+          <w:t>Query</w:t>
+        </w:r>
+        <w:r>
+          <w:rPr>
+            <w:rStyle w:val="Hyperlink"/>
+            <w:rFonts w:hint="eastAsia"/>
+            <w:noProof/>
+          </w:rPr>
+          <w:t>都是一个独立的</w:t>
+        </w:r>
+        <w:r>
+          <w:rPr>
+            <w:rStyle w:val="Hyperlink"/>
+            <w:noProof/>
+          </w:rPr>
+          <w:t>Session</w:t>
+        </w:r>
+        <w:r>
+          <w:rPr>
+            <w:noProof/>
+            <w:webHidden/>
+          </w:rPr>
+          <w:tab/>
+        </w:r>
+        <w:r>
+          <w:rPr>
+            <w:noProof/>
+            <w:webHidden/>
+          </w:rPr>
+          <w:fldChar w:fldCharType="begin"/>
+        </w:r>
+        <w:r>
+          <w:rPr>
+            <w:noProof/>
+            <w:webHidden/>
+          </w:rPr>
+          <w:instrText xml:space="preserve"> PAGEREF _Toc462774340 \h </w:instrText>
+        </w:r>
+        <w:r>
+          <w:rPr>
+            <w:noProof/>
+            <w:webHidden/>
+          </w:rPr>
+        </w:r>
+        <w:r>
+          <w:rPr>
+            <w:noProof/>
+            <w:webHidden/>
+          </w:rPr>
+          <w:fldChar w:fldCharType="separate"/>
+        </w:r>
+        <w:r>
+          <w:rPr>
+            <w:noProof/>
+            <w:webHidden/>
+          </w:rPr>
+          <w:t>5</w:t>
+        </w:r>
+        <w:r>
+          <w:rPr>
+            <w:noProof/>
+            <w:webHidden/>
+          </w:rPr>
+          <w:fldChar w:fldCharType="end"/>
+        </w:r>
+      </w:hyperlink>
+    </w:p>
+    <w:p>
+      <w:pPr>
+        <w:pStyle w:val="TOC1"/>
+        <w:rPr>
+          <w:noProof/>
+          <w:kern w:val="2"/>
+          <w:sz w:val="21"/>
+        </w:rPr>
+      </w:pPr>
+      <w:hyperlink w:anchor="_Toc462774341" w:history="1">
+        <w:r>
+          <w:rPr>
+            <w:rStyle w:val="Hyperlink"/>
+            <w:noProof/>
+          </w:rPr>
+          <w:t>4.</w:t>
+        </w:r>
+        <w:r>
+          <w:rPr>
+            <w:rStyle w:val="Hyperlink"/>
+            <w:rFonts w:hint="eastAsia"/>
+            <w:noProof/>
+          </w:rPr>
+          <w:t xml:space="preserve"> </w:t>
+        </w:r>
+        <w:r>
+          <w:rPr>
+            <w:rStyle w:val="Hyperlink"/>
+            <w:rFonts w:hint="eastAsia"/>
+            <w:noProof/>
+          </w:rPr>
+          <w:t>事务隔离级别是针对</w:t>
+        </w:r>
+        <w:r>
+          <w:rPr>
+            <w:rStyle w:val="Hyperlink"/>
+            <w:noProof/>
+          </w:rPr>
+          <w:t>Session</w:t>
+        </w:r>
+        <w:r>
+          <w:rPr>
+            <w:rStyle w:val="Hyperlink"/>
+            <w:rFonts w:hint="eastAsia"/>
+            <w:noProof/>
+          </w:rPr>
+          <w:t>的而不是整个数据库的</w:t>
+        </w:r>
+        <w:r>
+          <w:rPr>
+            <w:noProof/>
+            <w:webHidden/>
+          </w:rPr>
+          <w:tab/>
+        </w:r>
+        <w:r>
+          <w:rPr>
+            <w:noProof/>
+            <w:webHidden/>
+          </w:rPr>
+          <w:fldChar w:fldCharType="begin"/>
+        </w:r>
+        <w:r>
+          <w:rPr>
+            <w:noProof/>
+            <w:webHidden/>
+          </w:rPr>
+          <w:instrText xml:space="preserve"> PAGEREF _Toc462774341 \h </w:instrText>
+        </w:r>
+        <w:r>
+          <w:rPr>
+            <w:noProof/>
+            <w:webHidden/>
+          </w:rPr>
+        </w:r>
+        <w:r>
+          <w:rPr>
+            <w:noProof/>
+            <w:webHidden/>
+          </w:rPr>
+          <w:fldChar w:fldCharType="separate"/>
+        </w:r>
+        <w:r>
+          <w:rPr>
+            <w:noProof/>
+            <w:webHidden/>
+          </w:rPr>
+          <w:t>6</w:t>
+        </w:r>
+        <w:r>
+          <w:rPr>
+            <w:noProof/>
+            <w:webHidden/>
+          </w:rPr>
+          <w:fldChar w:fldCharType="end"/>
+        </w:r>
+      </w:hyperlink>
+    </w:p>
+    <w:p>
+      <w:pPr>
+        <w:pStyle w:val="TOC2"/>
+        <w:tabs>
+          <w:tab w:val="right" w:leader="dot" w:pos="9350"/>
+        </w:tabs>
+        <w:rPr>
+          <w:noProof/>
+          <w:kern w:val="2"/>
+          <w:sz w:val="21"/>
+        </w:rPr>
+      </w:pPr>
+      <w:hyperlink w:anchor="_Toc462774342" w:history="1">
+        <w:r>
+          <w:rPr>
+            <w:rStyle w:val="Hyperlink"/>
+            <w:noProof/>
+          </w:rPr>
+          <w:t>4-1.</w:t>
+        </w:r>
+        <w:r>
+          <w:rPr>
+            <w:rStyle w:val="Hyperlink"/>
+            <w:rFonts w:hint="eastAsia"/>
+            <w:noProof/>
+          </w:rPr>
+          <w:t xml:space="preserve"> </w:t>
+        </w:r>
+        <w:r>
+          <w:rPr>
+            <w:rStyle w:val="Hyperlink"/>
+            <w:rFonts w:hint="eastAsia"/>
+            <w:noProof/>
+          </w:rPr>
+          <w:t>如何更改</w:t>
+        </w:r>
+        <w:r>
+          <w:rPr>
+            <w:noProof/>
+            <w:webHidden/>
+          </w:rPr>
+          <w:tab/>
+        </w:r>
+        <w:r>
+          <w:rPr>
+            <w:noProof/>
+            <w:webHidden/>
+          </w:rPr>
+          <w:fldChar w:fldCharType="begin"/>
+        </w:r>
+        <w:r>
+          <w:rPr>
+            <w:noProof/>
+            <w:webHidden/>
+          </w:rPr>
+          <w:instrText xml:space="preserve"> PAGEREF _Toc462774342 \h </w:instrText>
+        </w:r>
+        <w:r>
+          <w:rPr>
+            <w:noProof/>
+            <w:webHidden/>
+          </w:rPr>
+        </w:r>
+        <w:r>
+          <w:rPr>
+            <w:noProof/>
+            <w:webHidden/>
+          </w:rPr>
+          <w:fldChar w:fldCharType="separate"/>
+        </w:r>
+        <w:r>
+          <w:rPr>
+            <w:noProof/>
+            <w:webHidden/>
+          </w:rPr>
+          <w:t>6</w:t>
+        </w:r>
+        <w:r>
+          <w:rPr>
+            <w:noProof/>
+            <w:webHidden/>
+          </w:rPr>
+          <w:fldChar w:fldCharType="end"/>
+        </w:r>
+      </w:hyperlink>
+    </w:p>
+    <w:p>
+      <w:pPr>
+        <w:pStyle w:val="TOC2"/>
+        <w:tabs>
+          <w:tab w:val="right" w:leader="dot" w:pos="9350"/>
+        </w:tabs>
+        <w:rPr>
+          <w:noProof/>
+          <w:kern w:val="2"/>
+          <w:sz w:val="21"/>
+        </w:rPr>
+      </w:pPr>
+      <w:hyperlink w:anchor="_Toc462774343" w:history="1">
+        <w:r>
+          <w:rPr>
+            <w:rStyle w:val="Hyperlink"/>
+            <w:noProof/>
+          </w:rPr>
+          <w:t>4-2.</w:t>
+        </w:r>
+        <w:r>
+          <w:rPr>
+            <w:rStyle w:val="Hyperlink"/>
+            <w:rFonts w:hint="eastAsia"/>
+            <w:noProof/>
+          </w:rPr>
+          <w:t xml:space="preserve"> </w:t>
+        </w:r>
+        <w:r>
+          <w:rPr>
+            <w:rStyle w:val="Hyperlink"/>
+            <w:rFonts w:hint="eastAsia"/>
+            <w:noProof/>
+          </w:rPr>
+          <w:t>如何查看当前</w:t>
+        </w:r>
+        <w:r>
+          <w:rPr>
+            <w:rStyle w:val="Hyperlink"/>
+            <w:noProof/>
+          </w:rPr>
+          <w:t>session</w:t>
+        </w:r>
+        <w:r>
+          <w:rPr>
+            <w:rStyle w:val="Hyperlink"/>
+            <w:rFonts w:hint="eastAsia"/>
+            <w:noProof/>
+          </w:rPr>
+          <w:t>的事务隔离级别</w:t>
+        </w:r>
+        <w:r>
+          <w:rPr>
+            <w:noProof/>
+            <w:webHidden/>
+          </w:rPr>
+          <w:tab/>
+        </w:r>
+        <w:r>
+          <w:rPr>
+            <w:noProof/>
+            <w:webHidden/>
+          </w:rPr>
+          <w:fldChar w:fldCharType="begin"/>
+        </w:r>
+        <w:r>
+          <w:rPr>
+            <w:noProof/>
+            <w:webHidden/>
+          </w:rPr>
+          <w:instrText xml:space="preserve"> PAGEREF _Toc462774343 \h </w:instrText>
+        </w:r>
+        <w:r>
+          <w:rPr>
+            <w:noProof/>
+            <w:webHidden/>
+          </w:rPr>
+        </w:r>
+        <w:r>
+          <w:rPr>
+            <w:noProof/>
+            <w:webHidden/>
+          </w:rPr>
+          <w:fldChar w:fldCharType="separate"/>
+        </w:r>
+        <w:r>
+          <w:rPr>
+            <w:noProof/>
+            <w:webHidden/>
+          </w:rPr>
+          <w:t>6</w:t>
+        </w:r>
+        <w:r>
+          <w:rPr>
+            <w:noProof/>
+            <w:webHidden/>
+          </w:rPr>
+          <w:fldChar w:fldCharType="end"/>
+        </w:r>
+      </w:hyperlink>
+    </w:p>
+    <w:p>
+      <w:pPr>
+        <w:pStyle w:val="TOC2"/>
+        <w:tabs>
+          <w:tab w:val="right" w:leader="dot" w:pos="9350"/>
+        </w:tabs>
+        <w:rPr>
+          <w:noProof/>
+          <w:kern w:val="2"/>
+          <w:sz w:val="21"/>
+        </w:rPr>
+      </w:pPr>
+      <w:hyperlink w:anchor="_Toc462774344" w:history="1">
+        <w:r>
+          <w:rPr>
+            <w:rStyle w:val="Hyperlink"/>
+            <w:noProof/>
+          </w:rPr>
+          <w:t>4-3.</w:t>
+        </w:r>
+        <w:r>
+          <w:rPr>
+            <w:rStyle w:val="Hyperlink"/>
+            <w:rFonts w:hint="eastAsia"/>
+            <w:noProof/>
+          </w:rPr>
+          <w:t xml:space="preserve"> </w:t>
+        </w:r>
+        <w:r>
+          <w:rPr>
+            <w:rStyle w:val="Hyperlink"/>
+            <w:rFonts w:hint="eastAsia"/>
+            <w:noProof/>
+          </w:rPr>
+          <w:t>如何查看所有</w:t>
+        </w:r>
+        <w:r>
+          <w:rPr>
+            <w:rStyle w:val="Hyperlink"/>
+            <w:noProof/>
+          </w:rPr>
+          <w:t>session</w:t>
+        </w:r>
+        <w:r>
+          <w:rPr>
+            <w:rStyle w:val="Hyperlink"/>
+            <w:rFonts w:hint="eastAsia"/>
+            <w:noProof/>
+          </w:rPr>
+          <w:t>的事务隔离级别</w:t>
+        </w:r>
+        <w:r>
+          <w:rPr>
+            <w:noProof/>
+            <w:webHidden/>
+          </w:rPr>
+          <w:tab/>
+        </w:r>
+        <w:r>
+          <w:rPr>
+            <w:noProof/>
+            <w:webHidden/>
+          </w:rPr>
+          <w:fldChar w:fldCharType="begin"/>
+        </w:r>
+        <w:r>
+          <w:rPr>
+            <w:noProof/>
+            <w:webHidden/>
+          </w:rPr>
+          <w:instrText xml:space="preserve"> PAGEREF _Toc462774344 \h </w:instrText>
+        </w:r>
+        <w:r>
+          <w:rPr>
+            <w:noProof/>
+            <w:webHidden/>
+          </w:rPr>
+        </w:r>
+        <w:r>
+          <w:rPr>
+            <w:noProof/>
+            <w:webHidden/>
+          </w:rPr>
+          <w:fldChar w:fldCharType="separate"/>
+        </w:r>
+        <w:r>
+          <w:rPr>
+            <w:noProof/>
+            <w:webHidden/>
+          </w:rPr>
+          <w:t>6</w:t>
+        </w:r>
+        <w:r>
+          <w:rPr>
+            <w:noProof/>
+            <w:webHidden/>
+          </w:rPr>
+          <w:fldChar w:fldCharType="end"/>
+        </w:r>
+      </w:hyperlink>
+    </w:p>
+    <w:p>
+      <w:pPr>
+        <w:pStyle w:val="TOC1"/>
+        <w:rPr>
+          <w:noProof/>
+          <w:kern w:val="2"/>
+          <w:sz w:val="21"/>
+        </w:rPr>
+      </w:pPr>
+      <w:hyperlink w:anchor="_Toc462774345" w:history="1">
+        <w:r>
+          <w:rPr>
+            <w:rStyle w:val="Hyperlink"/>
+            <w:noProof/>
+          </w:rPr>
+          <w:t>5.</w:t>
+        </w:r>
+        <w:r>
+          <w:rPr>
+            <w:rStyle w:val="Hyperlink"/>
+            <w:rFonts w:hint="eastAsia"/>
+            <w:noProof/>
+          </w:rPr>
+          <w:t xml:space="preserve"> </w:t>
+        </w:r>
+        <w:r>
+          <w:rPr>
+            <w:rStyle w:val="Hyperlink"/>
+            <w:rFonts w:hint="eastAsia"/>
+            <w:noProof/>
+          </w:rPr>
+          <w:t>事务的隔离级别内部是如何实现的</w:t>
+        </w:r>
+        <w:r>
+          <w:rPr>
+            <w:noProof/>
+            <w:webHidden/>
+          </w:rPr>
+          <w:tab/>
+        </w:r>
+        <w:r>
+          <w:rPr>
+            <w:noProof/>
+            <w:webHidden/>
+          </w:rPr>
+          <w:fldChar w:fldCharType="begin"/>
+        </w:r>
+        <w:r>
+          <w:rPr>
+            <w:noProof/>
+            <w:webHidden/>
+          </w:rPr>
+          <w:instrText xml:space="preserve"> PAGEREF _Toc462774345 \h </w:instrText>
+        </w:r>
+        <w:r>
+          <w:rPr>
+            <w:noProof/>
+            <w:webHidden/>
+          </w:rPr>
+        </w:r>
+        <w:r>
+          <w:rPr>
+            <w:noProof/>
+            <w:webHidden/>
+          </w:rPr>
+          <w:fldChar w:fldCharType="separate"/>
+        </w:r>
+        <w:r>
+          <w:rPr>
+            <w:noProof/>
+            <w:webHidden/>
+          </w:rPr>
+          <w:t>6</w:t>
+        </w:r>
+        <w:r>
+          <w:rPr>
+            <w:noProof/>
+            <w:webHidden/>
+          </w:rPr>
+          <w:fldChar w:fldCharType="end"/>
+        </w:r>
+      </w:hyperlink>
+    </w:p>
+    <w:p>
+      <w:pPr>
+        <w:pStyle w:val="TOC2"/>
+        <w:tabs>
+          <w:tab w:val="right" w:leader="dot" w:pos="9350"/>
+        </w:tabs>
+        <w:rPr>
+          <w:noProof/>
+          <w:kern w:val="2"/>
+          <w:sz w:val="21"/>
+        </w:rPr>
+      </w:pPr>
+      <w:hyperlink w:anchor="_Toc462774346" w:history="1">
+        <w:r>
+          <w:rPr>
+            <w:rStyle w:val="Hyperlink"/>
+            <w:noProof/>
+          </w:rPr>
+          <w:t>5-1.</w:t>
+        </w:r>
+        <w:r>
+          <w:rPr>
+            <w:rStyle w:val="Hyperlink"/>
+            <w:rFonts w:hint="eastAsia"/>
+            <w:noProof/>
+          </w:rPr>
+          <w:t xml:space="preserve"> </w:t>
+        </w:r>
+        <w:r>
+          <w:rPr>
+            <w:rStyle w:val="Hyperlink"/>
+            <w:rFonts w:hint="eastAsia"/>
+            <w:noProof/>
+          </w:rPr>
+          <w:t>是通过锁机制</w:t>
+        </w:r>
+        <w:r>
+          <w:rPr>
+            <w:noProof/>
+            <w:webHidden/>
+          </w:rPr>
+          <w:tab/>
+        </w:r>
+        <w:r>
+          <w:rPr>
+            <w:noProof/>
+            <w:webHidden/>
+          </w:rPr>
+          <w:fldChar w:fldCharType="begin"/>
+        </w:r>
+        <w:r>
+          <w:rPr>
+            <w:noProof/>
+            <w:webHidden/>
+          </w:rPr>
+          <w:instrText xml:space="preserve"> PAGEREF _Toc462774346 \h </w:instrText>
+        </w:r>
+        <w:r>
+          <w:rPr>
+            <w:noProof/>
+            <w:webHidden/>
+          </w:rPr>
+        </w:r>
+        <w:r>
+          <w:rPr>
+            <w:noProof/>
+            <w:webHidden/>
+          </w:rPr>
+          <w:fldChar w:fldCharType="separate"/>
+        </w:r>
+        <w:r>
+          <w:rPr>
+            <w:noProof/>
+            <w:webHidden/>
+          </w:rPr>
+          <w:t>6</w:t>
+        </w:r>
+        <w:r>
+          <w:rPr>
+            <w:noProof/>
+            <w:webHidden/>
+          </w:rPr>
+          <w:fldChar w:fldCharType="end"/>
+        </w:r>
+      </w:hyperlink>
+    </w:p>
+    <w:p>
+      <w:pPr>
+        <w:pStyle w:val="TOC2"/>
+        <w:tabs>
+          <w:tab w:val="right" w:leader="dot" w:pos="9350"/>
+        </w:tabs>
+        <w:rPr>
+          <w:noProof/>
+          <w:kern w:val="2"/>
+          <w:sz w:val="21"/>
+        </w:rPr>
+      </w:pPr>
+      <w:hyperlink w:anchor="_Toc462774347" w:history="1">
+        <w:r>
+          <w:rPr>
+            <w:rStyle w:val="Hyperlink"/>
+            <w:noProof/>
+          </w:rPr>
+          <w:t>5-2.</w:t>
+        </w:r>
+        <w:r>
+          <w:rPr>
+            <w:rStyle w:val="Hyperlink"/>
+            <w:rFonts w:hint="eastAsia"/>
+            <w:noProof/>
+          </w:rPr>
+          <w:t xml:space="preserve"> </w:t>
+        </w:r>
+        <w:r>
+          <w:rPr>
+            <w:rStyle w:val="Hyperlink"/>
+            <w:rFonts w:hint="eastAsia"/>
+            <w:noProof/>
+          </w:rPr>
+          <w:t>隔离级别与锁持续的时间</w:t>
+        </w:r>
+        <w:r>
+          <w:rPr>
+            <w:noProof/>
+            <w:webHidden/>
+          </w:rPr>
+          <w:tab/>
+        </w:r>
+        <w:r>
+          <w:rPr>
+            <w:noProof/>
+            <w:webHidden/>
+          </w:rPr>
+          <w:fldChar w:fldCharType="begin"/>
+        </w:r>
+        <w:r>
+          <w:rPr>
+            <w:noProof/>
+            <w:webHidden/>
+          </w:rPr>
+          <w:instrText xml:space="preserve"> PAGEREF _Toc462774347 \h </w:instrText>
+        </w:r>
+        <w:r>
+          <w:rPr>
+            <w:noProof/>
+            <w:webHidden/>
+          </w:rPr>
+        </w:r>
+        <w:r>
+          <w:rPr>
+            <w:noProof/>
+            <w:webHidden/>
+          </w:rPr>
+          <w:fldChar w:fldCharType="separate"/>
+        </w:r>
+        <w:r>
+          <w:rPr>
+            <w:noProof/>
+            <w:webHidden/>
+          </w:rPr>
+          <w:t>6</w:t>
+        </w:r>
+        <w:r>
+          <w:rPr>
+            <w:noProof/>
+            <w:webHidden/>
+          </w:rPr>
+          <w:fldChar w:fldCharType="end"/>
+        </w:r>
+      </w:hyperlink>
+    </w:p>
+    <w:p>
+      <w:pPr>
+        <w:pStyle w:val="TOC1"/>
+        <w:rPr>
+          <w:noProof/>
+          <w:kern w:val="2"/>
+          <w:sz w:val="21"/>
+        </w:rPr>
+      </w:pPr>
+      <w:hyperlink w:anchor="_Toc462774348" w:history="1">
+        <w:r>
+          <w:rPr>
+            <w:rStyle w:val="Hyperlink"/>
+            <w:noProof/>
+          </w:rPr>
+          <w:t>6.</w:t>
+        </w:r>
+        <w:r>
+          <w:rPr>
+            <w:rStyle w:val="Hyperlink"/>
+            <w:rFonts w:hint="eastAsia"/>
+            <w:noProof/>
+          </w:rPr>
+          <w:t xml:space="preserve"> </w:t>
+        </w:r>
+        <w:r>
+          <w:rPr>
+            <w:rStyle w:val="Hyperlink"/>
+            <w:rFonts w:hint="eastAsia"/>
+            <w:noProof/>
+          </w:rPr>
+          <w:t>并发带来的几个问题就解决方法</w:t>
+        </w:r>
+        <w:r>
+          <w:rPr>
+            <w:noProof/>
+            <w:webHidden/>
+          </w:rPr>
+          <w:tab/>
+        </w:r>
+        <w:r>
+          <w:rPr>
+            <w:noProof/>
+            <w:webHidden/>
+          </w:rPr>
+          <w:fldChar w:fldCharType="begin"/>
+        </w:r>
+        <w:r>
+          <w:rPr>
+            <w:noProof/>
+            <w:webHidden/>
+          </w:rPr>
+          <w:instrText xml:space="preserve"> PAGEREF _Toc462774348 \h </w:instrText>
+        </w:r>
+        <w:r>
+          <w:rPr>
+            <w:noProof/>
+            <w:webHidden/>
+          </w:rPr>
+        </w:r>
+        <w:r>
+          <w:rPr>
+            <w:noProof/>
+            <w:webHidden/>
+          </w:rPr>
+          <w:fldChar w:fldCharType="separate"/>
+        </w:r>
+        <w:r>
+          <w:rPr>
+            <w:noProof/>
+            <w:webHidden/>
+          </w:rPr>
+          <w:t>7</w:t>
+        </w:r>
+        <w:r>
+          <w:rPr>
+            <w:noProof/>
+            <w:webHidden/>
+          </w:rPr>
+          <w:fldChar w:fldCharType="end"/>
+        </w:r>
+      </w:hyperlink>
+    </w:p>
+    <w:p>
+      <w:pPr>
+        <w:pStyle w:val="TOC2"/>
+        <w:tabs>
+          <w:tab w:val="right" w:leader="dot" w:pos="9350"/>
+        </w:tabs>
+        <w:rPr>
+          <w:noProof/>
+          <w:kern w:val="2"/>
+          <w:sz w:val="21"/>
+        </w:rPr>
+      </w:pPr>
+      <w:hyperlink w:anchor="_Toc462774349" w:history="1">
+        <w:r>
+          <w:rPr>
+            <w:rStyle w:val="Hyperlink"/>
+            <w:noProof/>
+          </w:rPr>
+          <w:t>6-1.</w:t>
+        </w:r>
+        <w:r>
+          <w:rPr>
+            <w:rStyle w:val="Hyperlink"/>
+            <w:rFonts w:hint="eastAsia"/>
+            <w:noProof/>
+          </w:rPr>
+          <w:t xml:space="preserve"> </w:t>
+        </w:r>
+        <w:r>
+          <w:rPr>
+            <w:rStyle w:val="Hyperlink"/>
+            <w:rFonts w:hint="eastAsia"/>
+            <w:noProof/>
+          </w:rPr>
+          <w:t>脏读</w:t>
+        </w:r>
+        <w:r>
+          <w:rPr>
+            <w:rStyle w:val="Hyperlink"/>
+            <w:noProof/>
+          </w:rPr>
+          <w:t>(Dirty reads (Uncommitted Dependency))</w:t>
+        </w:r>
+        <w:r>
+          <w:rPr>
+            <w:noProof/>
+            <w:webHidden/>
+          </w:rPr>
+          <w:tab/>
+        </w:r>
+        <w:r>
+          <w:rPr>
+            <w:noProof/>
+            <w:webHidden/>
+          </w:rPr>
+          <w:fldChar w:fldCharType="begin"/>
+        </w:r>
+        <w:r>
+          <w:rPr>
+            <w:noProof/>
+            <w:webHidden/>
+          </w:rPr>
+          <w:instrText xml:space="preserve"> PAGEREF _Toc462774349 \h </w:instrText>
+        </w:r>
+        <w:r>
+          <w:rPr>
+            <w:noProof/>
+            <w:webHidden/>
+          </w:rPr>
+        </w:r>
+        <w:r>
+          <w:rPr>
+            <w:noProof/>
+            <w:webHidden/>
+          </w:rPr>
+          <w:fldChar w:fldCharType="separate"/>
+        </w:r>
+        <w:r>
+          <w:rPr>
+            <w:noProof/>
+            <w:webHidden/>
+          </w:rPr>
+          <w:t>7</w:t>
+        </w:r>
+        <w:r>
+          <w:rPr>
+            <w:noProof/>
+            <w:webHidden/>
+          </w:rPr>
+          <w:fldChar w:fldCharType="end"/>
+        </w:r>
+      </w:hyperlink>
+    </w:p>
+    <w:p>
+      <w:pPr>
+        <w:pStyle w:val="TOC3"/>
+        <w:tabs>
+          <w:tab w:val="right" w:leader="dot" w:pos="9350"/>
+        </w:tabs>
+        <w:rPr>
+          <w:noProof/>
+          <w:kern w:val="2"/>
+          <w:sz w:val="21"/>
+        </w:rPr>
+      </w:pPr>
+      <w:hyperlink w:anchor="_Toc462774350" w:history="1">
+        <w:r>
+          <w:rPr>
+            <w:rStyle w:val="Hyperlink"/>
+            <w:noProof/>
+          </w:rPr>
+          <w:t>6-1-1.</w:t>
+        </w:r>
+        <w:r>
+          <w:rPr>
+            <w:rStyle w:val="Hyperlink"/>
+            <w:rFonts w:hint="eastAsia"/>
+            <w:noProof/>
+          </w:rPr>
+          <w:t xml:space="preserve"> </w:t>
+        </w:r>
+        <w:r>
+          <w:rPr>
+            <w:rStyle w:val="Hyperlink"/>
+            <w:rFonts w:hint="eastAsia"/>
+            <w:noProof/>
+          </w:rPr>
+          <w:t>提升隔离级别至</w:t>
+        </w:r>
+        <w:r>
+          <w:rPr>
+            <w:rStyle w:val="Hyperlink"/>
+            <w:noProof/>
+          </w:rPr>
+          <w:t xml:space="preserve"> Read Commited</w:t>
+        </w:r>
+        <w:r>
+          <w:rPr>
+            <w:noProof/>
+            <w:webHidden/>
+          </w:rPr>
+          <w:tab/>
+        </w:r>
+        <w:r>
+          <w:rPr>
+            <w:noProof/>
+            <w:webHidden/>
+          </w:rPr>
+          <w:fldChar w:fldCharType="begin"/>
+        </w:r>
+        <w:r>
+          <w:rPr>
+            <w:noProof/>
+            <w:webHidden/>
+          </w:rPr>
+          <w:instrText xml:space="preserve"> PAGEREF _Toc462774350 \h </w:instrText>
+        </w:r>
+        <w:r>
+          <w:rPr>
+            <w:noProof/>
+            <w:webHidden/>
+          </w:rPr>
+        </w:r>
+        <w:r>
+          <w:rPr>
+            <w:noProof/>
+            <w:webHidden/>
+          </w:rPr>
+          <w:fldChar w:fldCharType="separate"/>
+        </w:r>
+        <w:r>
+          <w:rPr>
+            <w:noProof/>
+            <w:webHidden/>
+          </w:rPr>
+          <w:t>7</w:t>
+        </w:r>
+        <w:r>
+          <w:rPr>
+            <w:noProof/>
+            <w:webHidden/>
+          </w:rPr>
+          <w:fldChar w:fldCharType="end"/>
+        </w:r>
+      </w:hyperlink>
+    </w:p>
+    <w:p>
+      <w:pPr>
+        <w:pStyle w:val="TOC2"/>
+        <w:tabs>
+          <w:tab w:val="right" w:leader="dot" w:pos="9350"/>
+        </w:tabs>
+        <w:rPr>
+          <w:noProof/>
+          <w:kern w:val="2"/>
+          <w:sz w:val="21"/>
+        </w:rPr>
+      </w:pPr>
+      <w:hyperlink w:anchor="_Toc462774351" w:history="1">
+        <w:r>
+          <w:rPr>
+            <w:rStyle w:val="Hyperlink"/>
+            <w:noProof/>
+          </w:rPr>
+          <w:t>6-2.</w:t>
+        </w:r>
+        <w:r>
+          <w:rPr>
+            <w:rStyle w:val="Hyperlink"/>
+            <w:rFonts w:hint="eastAsia"/>
+            <w:noProof/>
+          </w:rPr>
+          <w:t xml:space="preserve"> </w:t>
+        </w:r>
+        <w:r>
+          <w:rPr>
+            <w:rStyle w:val="Hyperlink"/>
+            <w:rFonts w:hint="eastAsia"/>
+            <w:noProof/>
+          </w:rPr>
+          <w:t>不可重复读</w:t>
+        </w:r>
+        <w:r>
+          <w:rPr>
+            <w:rStyle w:val="Hyperlink"/>
+            <w:noProof/>
+          </w:rPr>
+          <w:t>(non-repeatable read)</w:t>
+        </w:r>
+        <w:r>
+          <w:rPr>
+            <w:noProof/>
+            <w:webHidden/>
+          </w:rPr>
+          <w:tab/>
+        </w:r>
+        <w:r>
+          <w:rPr>
+            <w:noProof/>
+            <w:webHidden/>
+          </w:rPr>
+          <w:fldChar w:fldCharType="begin"/>
+        </w:r>
+        <w:r>
+          <w:rPr>
+            <w:noProof/>
+            <w:webHidden/>
+          </w:rPr>
+          <w:instrText xml:space="preserve"> PAGEREF _Toc462774351 \h </w:instrText>
+        </w:r>
+        <w:r>
+          <w:rPr>
+            <w:noProof/>
+            <w:webHidden/>
+          </w:rPr>
+        </w:r>
+        <w:r>
+          <w:rPr>
+            <w:noProof/>
+            <w:webHidden/>
+          </w:rPr>
+          <w:fldChar w:fldCharType="separate"/>
+        </w:r>
+        <w:r>
+          <w:rPr>
+            <w:noProof/>
+            <w:webHidden/>
+          </w:rPr>
+          <w:t>7</w:t>
+        </w:r>
+        <w:r>
+          <w:rPr>
+            <w:noProof/>
+            <w:webHidden/>
+          </w:rPr>
+          <w:fldChar w:fldCharType="end"/>
+        </w:r>
+      </w:hyperlink>
+    </w:p>
+    <w:p>
+      <w:pPr>
+        <w:pStyle w:val="TOC3"/>
+        <w:tabs>
+          <w:tab w:val="right" w:leader="dot" w:pos="9350"/>
+        </w:tabs>
+        <w:rPr>
+          <w:noProof/>
+          <w:kern w:val="2"/>
+          <w:sz w:val="21"/>
+        </w:rPr>
+      </w:pPr>
+      <w:hyperlink w:anchor="_Toc462774352" w:history="1">
+        <w:r>
+          <w:rPr>
+            <w:rStyle w:val="Hyperlink"/>
+            <w:noProof/>
+          </w:rPr>
+          <w:t>6-2-1.</w:t>
+        </w:r>
+        <w:r>
+          <w:rPr>
+            <w:rStyle w:val="Hyperlink"/>
+            <w:rFonts w:hint="eastAsia"/>
+            <w:noProof/>
+          </w:rPr>
+          <w:t xml:space="preserve"> </w:t>
+        </w:r>
+        <w:r>
+          <w:rPr>
+            <w:rStyle w:val="Hyperlink"/>
+            <w:rFonts w:hint="eastAsia"/>
+            <w:noProof/>
+          </w:rPr>
+          <w:t>提升隔离级别至</w:t>
+        </w:r>
+        <w:r>
+          <w:rPr>
+            <w:rStyle w:val="Hyperlink"/>
+            <w:noProof/>
+          </w:rPr>
+          <w:t xml:space="preserve"> Repeatable Read</w:t>
+        </w:r>
+        <w:r>
+          <w:rPr>
+            <w:noProof/>
+            <w:webHidden/>
+          </w:rPr>
+          <w:tab/>
+        </w:r>
+        <w:r>
+          <w:rPr>
+            <w:noProof/>
+            <w:webHidden/>
+          </w:rPr>
+          <w:fldChar w:fldCharType="begin"/>
+        </w:r>
+        <w:r>
+          <w:rPr>
+            <w:noProof/>
+            <w:webHidden/>
+          </w:rPr>
+          <w:instrText xml:space="preserve"> PAGEREF _Toc462774352 \h </w:instrText>
+        </w:r>
+        <w:r>
+          <w:rPr>
+            <w:noProof/>
+            <w:webHidden/>
+          </w:rPr>
+        </w:r>
+        <w:r>
+          <w:rPr>
+            <w:noProof/>
+            <w:webHidden/>
+          </w:rPr>
+          <w:fldChar w:fldCharType="separate"/>
+        </w:r>
+        <w:r>
+          <w:rPr>
+            <w:noProof/>
+            <w:webHidden/>
+          </w:rPr>
+          <w:t>7</w:t>
+        </w:r>
+        <w:r>
+          <w:rPr>
+            <w:noProof/>
+            <w:webHidden/>
+          </w:rPr>
+          <w:fldChar w:fldCharType="end"/>
+        </w:r>
+      </w:hyperlink>
+    </w:p>
+    <w:p>
+      <w:pPr>
+        <w:pStyle w:val="TOC2"/>
+        <w:tabs>
+          <w:tab w:val="right" w:leader="dot" w:pos="9350"/>
+        </w:tabs>
+        <w:rPr>
+          <w:noProof/>
+          <w:kern w:val="2"/>
+          <w:sz w:val="21"/>
+        </w:rPr>
+      </w:pPr>
+      <w:hyperlink w:anchor="_Toc462774353" w:history="1">
+        <w:r>
+          <w:rPr>
+            <w:rStyle w:val="Hyperlink"/>
+            <w:noProof/>
+          </w:rPr>
+          <w:t>6-3.</w:t>
+        </w:r>
+        <w:r>
+          <w:rPr>
+            <w:rStyle w:val="Hyperlink"/>
+            <w:rFonts w:hint="eastAsia"/>
+            <w:noProof/>
+          </w:rPr>
+          <w:t xml:space="preserve"> </w:t>
+        </w:r>
+        <w:r>
+          <w:rPr>
+            <w:rStyle w:val="Hyperlink"/>
+            <w:rFonts w:hint="eastAsia"/>
+            <w:noProof/>
+          </w:rPr>
+          <w:t>幻影读</w:t>
+        </w:r>
+        <w:r>
+          <w:rPr>
+            <w:rStyle w:val="Hyperlink"/>
+            <w:noProof/>
+          </w:rPr>
+          <w:t>(phantom read)</w:t>
+        </w:r>
+        <w:r>
+          <w:rPr>
+            <w:noProof/>
+            <w:webHidden/>
+          </w:rPr>
+          <w:tab/>
+        </w:r>
+        <w:r>
+          <w:rPr>
+            <w:noProof/>
+            <w:webHidden/>
+          </w:rPr>
+          <w:fldChar w:fldCharType="begin"/>
+        </w:r>
+        <w:r>
+          <w:rPr>
+            <w:noProof/>
+            <w:webHidden/>
+          </w:rPr>
+          <w:instrText xml:space="preserve"> PAGEREF _Toc462774353 \h </w:instrText>
+        </w:r>
+        <w:r>
+          <w:rPr>
+            <w:noProof/>
+            <w:webHidden/>
+          </w:rPr>
+        </w:r>
+        <w:r>
+          <w:rPr>
+            <w:noProof/>
+            <w:webHidden/>
+          </w:rPr>
+          <w:fldChar w:fldCharType="separate"/>
+        </w:r>
+        <w:r>
+          <w:rPr>
+            <w:noProof/>
+            <w:webHidden/>
+          </w:rPr>
+          <w:t>7</w:t>
+        </w:r>
+        <w:r>
+          <w:rPr>
+            <w:noProof/>
+            <w:webHidden/>
+          </w:rPr>
+          <w:fldChar w:fldCharType="end"/>
+        </w:r>
+      </w:hyperlink>
+    </w:p>
+    <w:p>
+      <w:pPr>
+        <w:pStyle w:val="TOC3"/>
+        <w:tabs>
+          <w:tab w:val="right" w:leader="dot" w:pos="9350"/>
+        </w:tabs>
+        <w:rPr>
+          <w:noProof/>
+          <w:kern w:val="2"/>
+          <w:sz w:val="21"/>
+        </w:rPr>
+      </w:pPr>
+      <w:hyperlink w:anchor="_Toc462774354" w:history="1">
+        <w:r>
+          <w:rPr>
+            <w:rStyle w:val="Hyperlink"/>
+            <w:noProof/>
+          </w:rPr>
+          <w:t>6-3-1.</w:t>
+        </w:r>
+        <w:r>
+          <w:rPr>
+            <w:rStyle w:val="Hyperlink"/>
+            <w:rFonts w:hint="eastAsia"/>
+            <w:noProof/>
+          </w:rPr>
+          <w:t xml:space="preserve"> </w:t>
+        </w:r>
+        <w:r>
+          <w:rPr>
+            <w:rStyle w:val="Hyperlink"/>
+            <w:rFonts w:hint="eastAsia"/>
+            <w:noProof/>
+          </w:rPr>
+          <w:t>提升隔离级别至</w:t>
+        </w:r>
+        <w:r>
+          <w:rPr>
+            <w:rStyle w:val="Hyperlink"/>
+            <w:noProof/>
+          </w:rPr>
+          <w:t>Serilizable</w:t>
+        </w:r>
+        <w:r>
+          <w:rPr>
+            <w:noProof/>
+            <w:webHidden/>
+          </w:rPr>
+          <w:tab/>
+        </w:r>
+        <w:r>
+          <w:rPr>
+            <w:noProof/>
+            <w:webHidden/>
+          </w:rPr>
+          <w:fldChar w:fldCharType="begin"/>
+        </w:r>
+        <w:r>
+          <w:rPr>
+            <w:noProof/>
+            <w:webHidden/>
+          </w:rPr>
+          <w:instrText xml:space="preserve"> PAGEREF _Toc462774354 \h </w:instrText>
+        </w:r>
+        <w:r>
+          <w:rPr>
+            <w:noProof/>
+            <w:webHidden/>
+          </w:rPr>
+        </w:r>
+        <w:r>
+          <w:rPr>
+            <w:noProof/>
+            <w:webHidden/>
+          </w:rPr>
+          <w:fldChar w:fldCharType="separate"/>
+        </w:r>
+        <w:r>
+          <w:rPr>
+            <w:noProof/>
+            <w:webHidden/>
+          </w:rPr>
+          <w:t>7</w:t>
+        </w:r>
+        <w:r>
+          <w:rPr>
+            <w:noProof/>
+            <w:webHidden/>
+          </w:rPr>
+          <w:fldChar w:fldCharType="end"/>
+        </w:r>
+      </w:hyperlink>
+    </w:p>
+    <w:p>
+      <w:pPr>
+        <w:pStyle w:val="TOC2"/>
+        <w:tabs>
+          <w:tab w:val="right" w:leader="dot" w:pos="9350"/>
+        </w:tabs>
+        <w:rPr>
+          <w:noProof/>
+          <w:kern w:val="2"/>
+          <w:sz w:val="21"/>
+        </w:rPr>
+      </w:pPr>
+      <w:hyperlink w:anchor="_Toc462774355" w:history="1">
+        <w:r>
+          <w:rPr>
+            <w:rStyle w:val="Hyperlink"/>
+            <w:noProof/>
+          </w:rPr>
+          <w:t>6-4.</w:t>
+        </w:r>
+        <w:r>
+          <w:rPr>
+            <w:rStyle w:val="Hyperlink"/>
+            <w:rFonts w:hint="eastAsia"/>
+            <w:noProof/>
+          </w:rPr>
+          <w:t xml:space="preserve"> </w:t>
+        </w:r>
+        <w:r>
+          <w:rPr>
+            <w:rStyle w:val="Hyperlink"/>
+            <w:rFonts w:hint="eastAsia"/>
+            <w:noProof/>
+          </w:rPr>
+          <w:t>更新丢失</w:t>
+        </w:r>
+        <w:r>
+          <w:rPr>
+            <w:rStyle w:val="Hyperlink"/>
+            <w:noProof/>
+          </w:rPr>
+          <w:t>(Update Lost)</w:t>
+        </w:r>
+        <w:r>
+          <w:rPr>
+            <w:noProof/>
+            <w:webHidden/>
+          </w:rPr>
+          <w:tab/>
+        </w:r>
+        <w:r>
+          <w:rPr>
+            <w:noProof/>
+            <w:webHidden/>
+          </w:rPr>
+          <w:fldChar w:fldCharType="begin"/>
+        </w:r>
+        <w:r>
+          <w:rPr>
+            <w:noProof/>
+            <w:webHidden/>
+          </w:rPr>
+          <w:instrText xml:space="preserve"> PAGEREF _Toc462774355 \h </w:instrText>
+        </w:r>
+        <w:r>
+          <w:rPr>
+            <w:noProof/>
+            <w:webHidden/>
+          </w:rPr>
+        </w:r>
+        <w:r>
+          <w:rPr>
+            <w:noProof/>
+            <w:webHidden/>
+          </w:rPr>
+          <w:fldChar w:fldCharType="separate"/>
+        </w:r>
+        <w:r>
+          <w:rPr>
+            <w:noProof/>
+            <w:webHidden/>
+          </w:rPr>
+          <w:t>7</w:t>
+        </w:r>
+        <w:r>
+          <w:rPr>
+            <w:noProof/>
+            <w:webHidden/>
+          </w:rPr>
+          <w:fldChar w:fldCharType="end"/>
+        </w:r>
+      </w:hyperlink>
+    </w:p>
+    <w:p>
+      <w:pPr>
+        <w:pStyle w:val="TOC3"/>
+        <w:tabs>
+          <w:tab w:val="right" w:leader="dot" w:pos="9350"/>
+        </w:tabs>
+        <w:rPr>
+          <w:noProof/>
+          <w:kern w:val="2"/>
+          <w:sz w:val="21"/>
+        </w:rPr>
+      </w:pPr>
+      <w:hyperlink w:anchor="_Toc462774356" w:history="1">
+        <w:r>
+          <w:rPr>
+            <w:rStyle w:val="Hyperlink"/>
+            <w:noProof/>
+          </w:rPr>
+          <w:t>6-4-1.</w:t>
+        </w:r>
+        <w:r>
+          <w:rPr>
+            <w:rStyle w:val="Hyperlink"/>
+            <w:rFonts w:hint="eastAsia"/>
+            <w:noProof/>
+          </w:rPr>
+          <w:t xml:space="preserve"> </w:t>
+        </w:r>
+        <w:r>
+          <w:rPr>
+            <w:rStyle w:val="Hyperlink"/>
+            <w:rFonts w:hint="eastAsia"/>
+            <w:noProof/>
+          </w:rPr>
+          <w:t>一种是用乐观的锁机制，即基于时间戳的解决方案</w:t>
+        </w:r>
+        <w:r>
+          <w:rPr>
+            <w:noProof/>
+            <w:webHidden/>
+          </w:rPr>
+          <w:tab/>
+        </w:r>
+        <w:r>
+          <w:rPr>
+            <w:noProof/>
+            <w:webHidden/>
+          </w:rPr>
+          <w:fldChar w:fldCharType="begin"/>
+        </w:r>
+        <w:r>
+          <w:rPr>
+            <w:noProof/>
+            <w:webHidden/>
+          </w:rPr>
+          <w:instrText xml:space="preserve"> PAGEREF _Toc462774356 \h </w:instrText>
+        </w:r>
+        <w:r>
+          <w:rPr>
+            <w:noProof/>
+            <w:webHidden/>
+          </w:rPr>
+        </w:r>
+        <w:r>
+          <w:rPr>
+            <w:noProof/>
+            <w:webHidden/>
+          </w:rPr>
+          <w:fldChar w:fldCharType="separate"/>
+        </w:r>
+        <w:r>
+          <w:rPr>
+            <w:noProof/>
+            <w:webHidden/>
+          </w:rPr>
+          <w:t>8</w:t>
+        </w:r>
+        <w:r>
+          <w:rPr>
+            <w:noProof/>
+            <w:webHidden/>
+          </w:rPr>
+          <w:fldChar w:fldCharType="end"/>
+        </w:r>
+      </w:hyperlink>
+    </w:p>
+    <w:p>
+      <w:pPr>
+        <w:pStyle w:val="TOC3"/>
+        <w:tabs>
+          <w:tab w:val="right" w:leader="dot" w:pos="9350"/>
+        </w:tabs>
+        <w:rPr>
+          <w:noProof/>
+          <w:kern w:val="2"/>
+          <w:sz w:val="21"/>
+        </w:rPr>
+      </w:pPr>
+      <w:hyperlink w:anchor="_Toc462774357" w:history="1">
+        <w:r>
+          <w:rPr>
+            <w:rStyle w:val="Hyperlink"/>
+            <w:noProof/>
+          </w:rPr>
+          <w:t>6-4-2.</w:t>
+        </w:r>
+        <w:r>
+          <w:rPr>
+            <w:rStyle w:val="Hyperlink"/>
+            <w:rFonts w:hint="eastAsia"/>
+            <w:noProof/>
+          </w:rPr>
+          <w:t xml:space="preserve"> </w:t>
+        </w:r>
+        <w:r>
+          <w:rPr>
+            <w:rStyle w:val="Hyperlink"/>
+            <w:rFonts w:hint="eastAsia"/>
+            <w:noProof/>
+          </w:rPr>
+          <w:t>将</w:t>
+        </w:r>
+        <w:r>
+          <w:rPr>
+            <w:rStyle w:val="Hyperlink"/>
+            <w:noProof/>
+          </w:rPr>
+          <w:t xml:space="preserve">update </w:t>
+        </w:r>
+        <w:r>
+          <w:rPr>
+            <w:rStyle w:val="Hyperlink"/>
+            <w:rFonts w:hint="eastAsia"/>
+            <w:noProof/>
+          </w:rPr>
+          <w:t>写成一句而不是分成读写两部分</w:t>
+        </w:r>
+        <w:r>
+          <w:rPr>
+            <w:noProof/>
+            <w:webHidden/>
+          </w:rPr>
+          <w:tab/>
+        </w:r>
+        <w:r>
+          <w:rPr>
+            <w:noProof/>
+            <w:webHidden/>
+          </w:rPr>
+          <w:fldChar w:fldCharType="begin"/>
+        </w:r>
+        <w:r>
+          <w:rPr>
+            <w:noProof/>
+            <w:webHidden/>
+          </w:rPr>
+          <w:instrText xml:space="preserve"> PAGEREF _Toc462774357 \h </w:instrText>
+        </w:r>
+        <w:r>
+          <w:rPr>
+            <w:noProof/>
+            <w:webHidden/>
+          </w:rPr>
+        </w:r>
+        <w:r>
+          <w:rPr>
+            <w:noProof/>
+            <w:webHidden/>
+          </w:rPr>
+          <w:fldChar w:fldCharType="separate"/>
+        </w:r>
+        <w:r>
+          <w:rPr>
+            <w:noProof/>
+            <w:webHidden/>
+          </w:rPr>
+          <w:t>9</w:t>
+        </w:r>
+        <w:r>
+          <w:rPr>
+            <w:noProof/>
+            <w:webHidden/>
+          </w:rPr>
+          <w:fldChar w:fldCharType="end"/>
+        </w:r>
+      </w:hyperlink>
+    </w:p>
+    <w:p>
+      <w:pPr>
+        <w:pStyle w:val="TOC1"/>
+        <w:rPr>
+          <w:noProof/>
+          <w:kern w:val="2"/>
+          <w:sz w:val="21"/>
+        </w:rPr>
+      </w:pPr>
+      <w:hyperlink w:anchor="_Toc462774358" w:history="1">
+        <w:r>
+          <w:rPr>
+            <w:rStyle w:val="Hyperlink"/>
+            <w:noProof/>
+          </w:rPr>
+          <w:t>7.</w:t>
+        </w:r>
+        <w:r>
+          <w:rPr>
+            <w:rStyle w:val="Hyperlink"/>
+            <w:rFonts w:hint="eastAsia"/>
+            <w:noProof/>
+          </w:rPr>
+          <w:t xml:space="preserve"> </w:t>
+        </w:r>
+        <w:r>
+          <w:rPr>
+            <w:rStyle w:val="Hyperlink"/>
+            <w:rFonts w:hint="eastAsia"/>
+            <w:noProof/>
+          </w:rPr>
+          <w:t>模拟并发问题的一个有用的函数</w:t>
+        </w:r>
+        <w:r>
+          <w:rPr>
+            <w:rStyle w:val="Hyperlink"/>
+            <w:noProof/>
+          </w:rPr>
+          <w:t xml:space="preserve"> Waitfor</w:t>
+        </w:r>
+        <w:r>
+          <w:rPr>
+            <w:noProof/>
+            <w:webHidden/>
+          </w:rPr>
+          <w:tab/>
+        </w:r>
+        <w:r>
+          <w:rPr>
+            <w:noProof/>
+            <w:webHidden/>
+          </w:rPr>
+          <w:fldChar w:fldCharType="begin"/>
+        </w:r>
+        <w:r>
+          <w:rPr>
+            <w:noProof/>
+            <w:webHidden/>
+          </w:rPr>
+          <w:instrText xml:space="preserve"> PAGEREF _Toc462774358 \h </w:instrText>
+        </w:r>
+        <w:r>
+          <w:rPr>
+            <w:noProof/>
+            <w:webHidden/>
+          </w:rPr>
+        </w:r>
+        <w:r>
+          <w:rPr>
+            <w:noProof/>
+            <w:webHidden/>
+          </w:rPr>
+          <w:fldChar w:fldCharType="separate"/>
+        </w:r>
+        <w:r>
+          <w:rPr>
+            <w:noProof/>
+            <w:webHidden/>
+          </w:rPr>
+          <w:t>12</w:t>
+        </w:r>
+        <w:r>
+          <w:rPr>
+            <w:noProof/>
+            <w:webHidden/>
+          </w:rPr>
+          <w:fldChar w:fldCharType="end"/>
+        </w:r>
+      </w:hyperlink>
+    </w:p>
+    <w:p>
+      <w:pPr>
+        <w:pStyle w:val="TOC1"/>
+        <w:rPr>
+          <w:noProof/>
+          <w:kern w:val="2"/>
+          <w:sz w:val="21"/>
+        </w:rPr>
+      </w:pPr>
+      <w:hyperlink w:anchor="_Toc462774359" w:history="1">
+        <w:r>
+          <w:rPr>
+            <w:rStyle w:val="Hyperlink"/>
+            <w:noProof/>
+          </w:rPr>
+          <w:t xml:space="preserve">8. SQL Server </w:t>
+        </w:r>
+        <w:r>
+          <w:rPr>
+            <w:rStyle w:val="Hyperlink"/>
+            <w:rFonts w:hint="eastAsia"/>
+            <w:noProof/>
+          </w:rPr>
+          <w:t>锁机制</w:t>
+        </w:r>
+        <w:r>
+          <w:rPr>
+            <w:noProof/>
+            <w:webHidden/>
+          </w:rPr>
+          <w:tab/>
+        </w:r>
+        <w:r>
+          <w:rPr>
+            <w:noProof/>
+            <w:webHidden/>
+          </w:rPr>
+          <w:fldChar w:fldCharType="begin"/>
+        </w:r>
+        <w:r>
+          <w:rPr>
+            <w:noProof/>
+            <w:webHidden/>
+          </w:rPr>
+          <w:instrText xml:space="preserve"> PAGEREF _Toc462774359 \h </w:instrText>
+        </w:r>
+        <w:r>
+          <w:rPr>
+            <w:noProof/>
+            <w:webHidden/>
+          </w:rPr>
+        </w:r>
+        <w:r>
+          <w:rPr>
+            <w:noProof/>
+            <w:webHidden/>
+          </w:rPr>
+          <w:fldChar w:fldCharType="separate"/>
+        </w:r>
+        <w:r>
+          <w:rPr>
+            <w:noProof/>
+            <w:webHidden/>
+          </w:rPr>
+          <w:t>12</w:t>
+        </w:r>
+        <w:r>
+          <w:rPr>
+            <w:noProof/>
+            <w:webHidden/>
+          </w:rPr>
+          <w:fldChar w:fldCharType="end"/>
+        </w:r>
+      </w:hyperlink>
+    </w:p>
+    <w:p>
+      <w:pPr>
+        <w:pStyle w:val="TOC2"/>
+        <w:tabs>
+          <w:tab w:val="right" w:leader="dot" w:pos="9350"/>
+        </w:tabs>
+        <w:rPr>
+          <w:noProof/>
+          <w:kern w:val="2"/>
+          <w:sz w:val="21"/>
+        </w:rPr>
+      </w:pPr>
+      <w:hyperlink w:anchor="_Toc462774360" w:history="1">
+        <w:r>
+          <w:rPr>
+            <w:rStyle w:val="Hyperlink"/>
+            <w:noProof/>
+          </w:rPr>
+          <w:t>8-1.</w:t>
+        </w:r>
+        <w:r>
+          <w:rPr>
+            <w:rStyle w:val="Hyperlink"/>
+            <w:rFonts w:hint="eastAsia"/>
+            <w:noProof/>
+          </w:rPr>
+          <w:t xml:space="preserve"> </w:t>
+        </w:r>
+        <w:r>
+          <w:rPr>
+            <w:rStyle w:val="Hyperlink"/>
+            <w:rFonts w:hint="eastAsia"/>
+            <w:noProof/>
+          </w:rPr>
+          <w:t>独占锁，共享锁和更新锁</w:t>
+        </w:r>
+        <w:r>
+          <w:rPr>
+            <w:noProof/>
+            <w:webHidden/>
+          </w:rPr>
+          <w:tab/>
+        </w:r>
+        <w:r>
+          <w:rPr>
+            <w:noProof/>
+            <w:webHidden/>
+          </w:rPr>
+          <w:fldChar w:fldCharType="begin"/>
+        </w:r>
+        <w:r>
+          <w:rPr>
+            <w:noProof/>
+            <w:webHidden/>
+          </w:rPr>
+          <w:instrText xml:space="preserve"> PAGEREF _Toc462774360 \h </w:instrText>
+        </w:r>
+        <w:r>
+          <w:rPr>
+            <w:noProof/>
+            <w:webHidden/>
+          </w:rPr>
+        </w:r>
+        <w:r>
+          <w:rPr>
+            <w:noProof/>
+            <w:webHidden/>
+          </w:rPr>
+          <w:fldChar w:fldCharType="separate"/>
+        </w:r>
+        <w:r>
+          <w:rPr>
+            <w:noProof/>
+            <w:webHidden/>
+          </w:rPr>
+          <w:t>12</w:t>
+        </w:r>
+        <w:r>
+          <w:rPr>
+            <w:noProof/>
+            <w:webHidden/>
+          </w:rPr>
+          <w:fldChar w:fldCharType="end"/>
+        </w:r>
+      </w:hyperlink>
+    </w:p>
+    <w:p>
+      <w:pPr>
+        <w:pStyle w:val="TOC2"/>
+        <w:tabs>
+          <w:tab w:val="right" w:leader="dot" w:pos="9350"/>
+        </w:tabs>
+        <w:rPr>
+          <w:noProof/>
+          <w:kern w:val="2"/>
+          <w:sz w:val="21"/>
+        </w:rPr>
+      </w:pPr>
+      <w:hyperlink w:anchor="_Toc462774361" w:history="1">
+        <w:r>
+          <w:rPr>
+            <w:rStyle w:val="Hyperlink"/>
+            <w:noProof/>
+          </w:rPr>
+          <w:t>8-2.</w:t>
+        </w:r>
+        <w:r>
+          <w:rPr>
+            <w:rStyle w:val="Hyperlink"/>
+            <w:rFonts w:hint="eastAsia"/>
+            <w:noProof/>
+          </w:rPr>
+          <w:t xml:space="preserve"> </w:t>
+        </w:r>
+        <w:r>
+          <w:rPr>
+            <w:rStyle w:val="Hyperlink"/>
+            <w:rFonts w:hint="eastAsia"/>
+            <w:noProof/>
+          </w:rPr>
+          <w:t>悲观锁和乐观锁</w:t>
+        </w:r>
+        <w:r>
+          <w:rPr>
+            <w:noProof/>
+            <w:webHidden/>
+          </w:rPr>
+          <w:tab/>
+        </w:r>
+        <w:r>
+          <w:rPr>
+            <w:noProof/>
+            <w:webHidden/>
+          </w:rPr>
+          <w:fldChar w:fldCharType="begin"/>
+        </w:r>
+        <w:r>
+          <w:rPr>
+            <w:noProof/>
+            <w:webHidden/>
+          </w:rPr>
+          <w:instrText xml:space="preserve"> PAGEREF _Toc462774361 \h </w:instrText>
+        </w:r>
+        <w:r>
+          <w:rPr>
+            <w:noProof/>
+            <w:webHidden/>
+          </w:rPr>
+        </w:r>
+        <w:r>
+          <w:rPr>
+            <w:noProof/>
+            <w:webHidden/>
+          </w:rPr>
+          <w:fldChar w:fldCharType="separate"/>
+        </w:r>
+        <w:r>
+          <w:rPr>
+            <w:noProof/>
+            <w:webHidden/>
+          </w:rPr>
+          <w:t>12</w:t>
+        </w:r>
+        <w:r>
+          <w:rPr>
+            <w:noProof/>
+            <w:webHidden/>
+          </w:rPr>
+          <w:fldChar w:fldCharType="end"/>
+        </w:r>
+      </w:hyperlink>
+    </w:p>
+    <w:p>
+      <w:pPr>
+        <w:pStyle w:val="TOC2"/>
+        <w:tabs>
+          <w:tab w:val="right" w:leader="dot" w:pos="9350"/>
+        </w:tabs>
+        <w:rPr>
+          <w:noProof/>
+          <w:kern w:val="2"/>
+          <w:sz w:val="21"/>
+        </w:rPr>
+      </w:pPr>
+      <w:hyperlink w:anchor="_Toc462774362" w:history="1">
+        <w:r>
+          <w:rPr>
+            <w:rStyle w:val="Hyperlink"/>
+            <w:noProof/>
+          </w:rPr>
+          <w:t>8-3.</w:t>
+        </w:r>
+        <w:r>
+          <w:rPr>
+            <w:rStyle w:val="Hyperlink"/>
+            <w:rFonts w:hint="eastAsia"/>
+            <w:noProof/>
+          </w:rPr>
+          <w:t xml:space="preserve"> </w:t>
+        </w:r>
+        <w:r>
+          <w:rPr>
+            <w:rStyle w:val="Hyperlink"/>
+            <w:rFonts w:hint="eastAsia"/>
+            <w:noProof/>
+          </w:rPr>
+          <w:t>锁的力度</w:t>
+        </w:r>
+        <w:r>
+          <w:rPr>
+            <w:noProof/>
+            <w:webHidden/>
+          </w:rPr>
+          <w:tab/>
+        </w:r>
+        <w:r>
+          <w:rPr>
+            <w:noProof/>
+            <w:webHidden/>
+          </w:rPr>
+          <w:fldChar w:fldCharType="begin"/>
+        </w:r>
+        <w:r>
+          <w:rPr>
+            <w:noProof/>
+            <w:webHidden/>
+          </w:rPr>
+          <w:instrText xml:space="preserve"> PAGEREF _Toc462774362 \h </w:instrText>
+        </w:r>
+        <w:r>
+          <w:rPr>
+            <w:noProof/>
+            <w:webHidden/>
+          </w:rPr>
+        </w:r>
+        <w:r>
+          <w:rPr>
+            <w:noProof/>
+            <w:webHidden/>
+          </w:rPr>
+          <w:fldChar w:fldCharType="separate"/>
+        </w:r>
+        <w:r>
+          <w:rPr>
+            <w:noProof/>
+            <w:webHidden/>
+          </w:rPr>
+          <w:t>13</w:t>
+        </w:r>
+        <w:r>
+          <w:rPr>
+            <w:noProof/>
+            <w:webHidden/>
+          </w:rPr>
+          <w:fldChar w:fldCharType="end"/>
+        </w:r>
+      </w:hyperlink>
+    </w:p>
+    <w:p>
       <w:r>
         <w:fldChar w:fldCharType="end"/>
       </w:r>
@@ -695,12 +2883,9 @@
     <w:p>
       <w:pPr>
         <w:pStyle w:val="Heading1"/>
-        <w:rPr>
-          <w:rFonts w:hint="eastAsia"/>
-        </w:rPr>
-      </w:pPr>
-      <w:bookmarkStart w:id="0" w:name="_Toc435631651"/>
-      <w:bookmarkStart w:id="1" w:name="_Toc435710096"/>
+      </w:pPr>
+      <w:bookmarkStart w:id="1" w:name="_Toc435631651"/>
+      <w:bookmarkStart w:id="2" w:name="_Toc462774330"/>
       <w:r>
         <w:rPr>
           <w:rFonts w:hint="eastAsia"/>
@@ -708,15 +2893,23 @@
         <w:lastRenderedPageBreak/>
         <w:t>ACID</w:t>
       </w:r>
-      <w:bookmarkEnd w:id="0"/>
       <w:bookmarkEnd w:id="1"/>
-    </w:p>
-    <w:p>
-      <w:pPr>
-        <w:rPr>
-          <w:rFonts w:hint="eastAsia"/>
-        </w:rPr>
-      </w:pPr>
+      <w:bookmarkEnd w:id="2"/>
+    </w:p>
+    <w:p>
+      <w:pPr>
+        <w:pStyle w:val="Heading2"/>
+      </w:pPr>
+      <w:bookmarkStart w:id="3" w:name="_Toc462774331"/>
+      <w:r>
+        <w:rPr>
+          <w:rFonts w:hint="eastAsia"/>
+        </w:rPr>
+        <w:t>定义</w:t>
+      </w:r>
+      <w:bookmarkEnd w:id="3"/>
+    </w:p>
+    <w:p>
       <w:r>
         <w:t xml:space="preserve">In computer science, ACID (Atomicity, Consistency, Isolation, </w:t>
       </w:r>
@@ -726,15 +2919,77 @@
       </w:r>
       <w:proofErr w:type="gramEnd"/>
       <w:r>
-        <w:t xml:space="preserve">) is a set of properties that guarantee that database transactions are processed reliably. In the context of databases, a single logical operation on the data is called a transaction. </w:t>
-      </w:r>
-    </w:p>
-    <w:p>
-      <w:pPr>
-        <w:rPr>
-          <w:rFonts w:hint="eastAsia"/>
-        </w:rPr>
-      </w:pPr>
+        <w:t xml:space="preserve">) is a set of properties that guarantee that </w:t>
+      </w:r>
+      <w:r>
+        <w:rPr>
+          <w:color w:val="FF0000"/>
+        </w:rPr>
+        <w:t>database transactions are processed reliably</w:t>
+      </w:r>
+      <w:r>
+        <w:t xml:space="preserve">. In the context of databases, a single logical operation on the data is called a transaction. </w:t>
+      </w:r>
+    </w:p>
+    <w:p>
+      <w:r>
+        <w:rPr>
+          <w:rFonts w:hint="eastAsia"/>
+        </w:rPr>
+        <w:t>ACID</w:t>
+      </w:r>
+      <w:r>
+        <w:rPr>
+          <w:rFonts w:hint="eastAsia"/>
+        </w:rPr>
+        <w:t>是针对数据库事务的，所以</w:t>
+      </w:r>
+      <w:r>
+        <w:rPr>
+          <w:rFonts w:hint="eastAsia"/>
+        </w:rPr>
+        <w:t>ACID</w:t>
+      </w:r>
+      <w:r>
+        <w:rPr>
+          <w:rFonts w:hint="eastAsia"/>
+        </w:rPr>
+        <w:t>更准确的说话是数据库事务的</w:t>
+      </w:r>
+      <w:r>
+        <w:rPr>
+          <w:rFonts w:hint="eastAsia"/>
+        </w:rPr>
+        <w:t>ACID</w:t>
+      </w:r>
+      <w:r>
+        <w:rPr>
+          <w:rFonts w:hint="eastAsia"/>
+        </w:rPr>
+        <w:t>特性</w:t>
+      </w:r>
+      <w:r>
+        <w:rPr>
+          <w:rFonts w:hint="eastAsia"/>
+        </w:rPr>
+        <w:t>。所以原子性，一致性，隔离性，持久性都是指的数据库事务</w:t>
+      </w:r>
+      <w:r>
+        <w:rPr>
+          <w:rFonts w:hint="eastAsia"/>
+        </w:rPr>
+        <w:t>。</w:t>
+      </w:r>
+    </w:p>
+    <w:p>
+      <w:r>
+        <w:rPr>
+          <w:rFonts w:hint="eastAsia"/>
+        </w:rPr>
+        <w:t>一个事务指一个逻辑的操作，比如一个账户的转账操作。物理上可能涉及到多张表的多个操作</w:t>
+      </w:r>
+    </w:p>
+    <w:p>
       <w:r>
         <w:t xml:space="preserve">For example, </w:t>
       </w:r>
@@ -751,85 +3006,120 @@
     <w:p>
       <w:pPr>
         <w:pStyle w:val="Heading2"/>
-        <w:rPr>
-          <w:rFonts w:hint="eastAsia"/>
-        </w:rPr>
-      </w:pPr>
-      <w:bookmarkStart w:id="2" w:name="_Toc435631652"/>
-      <w:bookmarkStart w:id="3" w:name="_Toc435710097"/>
+      </w:pPr>
+      <w:bookmarkStart w:id="4" w:name="_Toc435631652"/>
+      <w:bookmarkStart w:id="5" w:name="_Toc462774332"/>
       <w:r>
         <w:t>Atomicity</w:t>
-      </w:r>
-      <w:bookmarkEnd w:id="2"/>
-      <w:bookmarkEnd w:id="3"/>
-    </w:p>
-    <w:p>
-      <w:pPr>
-        <w:rPr>
-          <w:rFonts w:hint="eastAsia"/>
-        </w:rPr>
-      </w:pPr>
-      <w:r>
-        <w:t>Atomicity requires that each transaction be "all or nothing": if one part of the transaction fails, the entire transaction fails, and the database state is left unchanged. An atomic system must guarantee atomicity in each and every situation, including power failures, errors, and crashes. To the outside world, a committed transaction appears (by its effects on the database) to be indivisible ("</w:t>
-      </w:r>
-      <w:proofErr w:type="gramStart"/>
-      <w:r>
-        <w:t>atomic"),</w:t>
-      </w:r>
-      <w:proofErr w:type="gramEnd"/>
-      <w:r>
-        <w:t xml:space="preserve"> and an aborted transaction does not happen.  </w:t>
-      </w:r>
-    </w:p>
-    <w:p>
-      <w:pPr>
-        <w:pStyle w:val="Heading2"/>
-        <w:rPr>
-          <w:rFonts w:hint="eastAsia"/>
-        </w:rPr>
-      </w:pPr>
-      <w:bookmarkStart w:id="4" w:name="_Toc435631653"/>
-      <w:bookmarkStart w:id="5" w:name="_Toc435710098"/>
-      <w:r>
-        <w:t>Consistency</w:t>
       </w:r>
       <w:bookmarkEnd w:id="4"/>
       <w:bookmarkEnd w:id="5"/>
-      <w:r>
-        <w:t xml:space="preserve"> </w:t>
-      </w:r>
-    </w:p>
-    <w:p>
-      <w:pPr>
-        <w:rPr>
-          <w:rFonts w:hint="eastAsia"/>
-        </w:rPr>
-      </w:pPr>
-      <w:r>
-        <w:t xml:space="preserve">The consistency property ensures that any transaction will bring the database from one valid state to another. Any data written to the database must be valid according to all defined rules, including constraints, cascades, triggers, and any combination thereof. This does not guarantee correctness of the transaction in all ways the application programmer might have wanted (that is the responsibility of application-level code) but merely that any programming errors cannot result in the violation of any defined rules.  </w:t>
+    </w:p>
+    <w:p>
+      <w:r>
+        <w:t>Atomicity requires that each transaction be "all or nothing": if one part of the transaction fails, the entire transaction fails, and the database state is left unchanged. An atomic system must guarantee atomicity in each and every situation, including power failures, errors, and crashes. To the outside world, a committed transaction appears (by its effects on the database) to be indivisible ("</w:t>
+      </w:r>
+      <w:proofErr w:type="gramStart"/>
+      <w:r>
+        <w:t>atomic"),</w:t>
+      </w:r>
+      <w:proofErr w:type="gramEnd"/>
+      <w:r>
+        <w:t xml:space="preserve"> and an aborted transaction does not happen.  </w:t>
+      </w:r>
+    </w:p>
+    <w:p>
+      <w:r>
+        <w:rPr>
+          <w:rFonts w:hint="eastAsia"/>
+        </w:rPr>
+        <w:t>原子性，要么全成功，要么全失败</w:t>
+      </w:r>
+      <w:r>
+        <w:rPr>
+          <w:rFonts w:hint="eastAsia"/>
+        </w:rPr>
+        <w:t>。强调的是事务能</w:t>
+      </w:r>
+      <w:r>
+        <w:rPr>
+          <w:rFonts w:hint="eastAsia"/>
+          <w:color w:val="FF0000"/>
+        </w:rPr>
+        <w:t>包含多个操作</w:t>
+      </w:r>
+      <w:r>
+        <w:rPr>
+          <w:rFonts w:hint="eastAsia"/>
+        </w:rPr>
+        <w:t>，</w:t>
+      </w:r>
+      <w:r>
+        <w:rPr>
+          <w:rFonts w:hint="eastAsia"/>
+        </w:rPr>
+        <w:t>一个事务包含多个操作，这些操作要么全部执行，要么全都不执行。</w:t>
       </w:r>
     </w:p>
     <w:p>
       <w:pPr>
         <w:pStyle w:val="Heading2"/>
-        <w:rPr>
-          <w:rFonts w:hint="eastAsia"/>
-        </w:rPr>
-      </w:pPr>
-      <w:bookmarkStart w:id="6" w:name="_Toc435631654"/>
-      <w:bookmarkStart w:id="7" w:name="_Toc435710099"/>
-      <w:r>
-        <w:t>Isolation</w:t>
+      </w:pPr>
+      <w:bookmarkStart w:id="6" w:name="_Toc435631653"/>
+      <w:bookmarkStart w:id="7" w:name="_Toc462774333"/>
+      <w:r>
+        <w:t>Consistency</w:t>
       </w:r>
       <w:bookmarkEnd w:id="6"/>
       <w:bookmarkEnd w:id="7"/>
-    </w:p>
-    <w:p>
-      <w:pPr>
-        <w:rPr>
-          <w:rFonts w:hint="eastAsia"/>
-        </w:rPr>
-      </w:pPr>
+      <w:r>
+        <w:t xml:space="preserve"> </w:t>
+      </w:r>
+    </w:p>
+    <w:p>
+      <w:r>
+        <w:t xml:space="preserve">The consistency property ensures that any transaction will bring the database from one valid state to another. Any data written to the database must be valid according to all defined rules, including constraints, cascades, triggers, and any combination thereof. This does not guarantee correctness of the transaction in all ways the application programmer might have wanted (that is the responsibility of application-level code) but merely that any programming errors cannot result in the violation of any defined rules.  </w:t>
+      </w:r>
+    </w:p>
+    <w:p>
+      <w:r>
+        <w:rPr>
+          <w:rFonts w:hint="eastAsia"/>
+        </w:rPr>
+        <w:t>任何事务执行前后，数据库都应该从一个有效状态迁移到下一个有效状态，即要满足数据完整性要求。（比如主键限制，外键限制，级联删除等）。</w:t>
+      </w:r>
+      <w:r>
+        <w:rPr>
+          <w:rFonts w:hint="eastAsia"/>
+        </w:rPr>
+        <w:t>主要针对的是</w:t>
+      </w:r>
+      <w:r>
+        <w:rPr>
+          <w:rFonts w:hint="eastAsia"/>
+        </w:rPr>
+        <w:t>数据库写操作，</w:t>
+      </w:r>
+      <w:r>
+        <w:rPr>
+          <w:rFonts w:hint="eastAsia"/>
+        </w:rPr>
+        <w:t>因为读不影响数据库状态</w:t>
+      </w:r>
+    </w:p>
+    <w:p>
+      <w:pPr>
+        <w:pStyle w:val="Heading2"/>
+      </w:pPr>
+      <w:bookmarkStart w:id="8" w:name="_Toc435631654"/>
+      <w:bookmarkStart w:id="9" w:name="_Toc462774334"/>
+      <w:r>
+        <w:t>Isolation</w:t>
+      </w:r>
+      <w:bookmarkEnd w:id="8"/>
+      <w:bookmarkEnd w:id="9"/>
+    </w:p>
+    <w:p>
       <w:r>
         <w:t xml:space="preserve"> The isolation property ensures that the concurrent execution of transactions results in a system state that would be obtained if transactions were executed serially, i.e., one after the other. </w:t>
       </w:r>
@@ -863,29 +3153,30 @@
       </w:r>
     </w:p>
     <w:p>
+      <w:r>
+        <w:rPr>
+          <w:rFonts w:hint="eastAsia"/>
+        </w:rPr>
+        <w:t>主要是为处理并发问题而设计的属性，</w:t>
+      </w:r>
+    </w:p>
+    <w:p>
       <w:pPr>
         <w:pStyle w:val="Heading2"/>
-        <w:rPr>
-          <w:rFonts w:hint="eastAsia"/>
-        </w:rPr>
-      </w:pPr>
-      <w:bookmarkStart w:id="8" w:name="_Toc435631655"/>
-      <w:bookmarkStart w:id="9" w:name="_Toc435710100"/>
-      <w:r>
+      </w:pPr>
+      <w:bookmarkStart w:id="10" w:name="_Toc435631655"/>
+      <w:bookmarkStart w:id="11" w:name="_Toc462774335"/>
+      <w:r>
+        <w:lastRenderedPageBreak/>
         <w:t>Durability</w:t>
       </w:r>
-      <w:bookmarkEnd w:id="8"/>
-      <w:bookmarkEnd w:id="9"/>
+      <w:bookmarkEnd w:id="10"/>
+      <w:bookmarkEnd w:id="11"/>
       <w:r>
         <w:t xml:space="preserve"> </w:t>
       </w:r>
     </w:p>
     <w:p>
-      <w:pPr>
-        <w:rPr>
-          <w:rFonts w:hint="eastAsia"/>
-        </w:rPr>
-      </w:pPr>
       <w:r>
         <w:t xml:space="preserve">The durability property ensures that </w:t>
       </w:r>
@@ -901,19 +3192,23 @@
       </w:r>
     </w:p>
     <w:p>
+      <w:r>
+        <w:rPr>
+          <w:rFonts w:hint="eastAsia"/>
+        </w:rPr>
+        <w:t>事务一旦提交，就不能再丢失。</w:t>
+      </w:r>
+    </w:p>
+    <w:p>
       <w:pPr>
         <w:pStyle w:val="Heading1"/>
-        <w:rPr>
-          <w:rFonts w:hint="eastAsia"/>
-        </w:rPr>
-      </w:pPr>
-      <w:bookmarkStart w:id="10" w:name="_Toc435631656"/>
-      <w:bookmarkStart w:id="11" w:name="_Toc435710101"/>
-      <w:r>
-        <w:rPr>
-          <w:rFonts w:hint="eastAsia"/>
-        </w:rPr>
-        <w:lastRenderedPageBreak/>
+      </w:pPr>
+      <w:bookmarkStart w:id="12" w:name="_Toc435631656"/>
+      <w:bookmarkStart w:id="13" w:name="_Toc462774336"/>
+      <w:r>
+        <w:rPr>
+          <w:rFonts w:hint="eastAsia"/>
+        </w:rPr>
         <w:t xml:space="preserve">SQL Server 2008 R2 </w:t>
       </w:r>
       <w:r>
@@ -922,31 +3217,23 @@
         </w:rPr>
         <w:t>支持的事务隔离级别</w:t>
       </w:r>
-      <w:bookmarkEnd w:id="10"/>
-      <w:bookmarkEnd w:id="11"/>
+      <w:bookmarkEnd w:id="12"/>
+      <w:bookmarkEnd w:id="13"/>
     </w:p>
     <w:p>
       <w:pPr>
         <w:pStyle w:val="Heading2"/>
-        <w:rPr>
-          <w:rFonts w:hint="eastAsia"/>
-        </w:rPr>
-      </w:pPr>
-      <w:bookmarkStart w:id="12" w:name="_Toc435710102"/>
+      </w:pPr>
+      <w:bookmarkStart w:id="14" w:name="_Toc462774337"/>
       <w:r>
         <w:rPr>
           <w:rFonts w:hint="eastAsia"/>
         </w:rPr>
         <w:t>小结</w:t>
       </w:r>
-      <w:bookmarkEnd w:id="12"/>
-    </w:p>
-    <w:p>
-      <w:pPr>
-        <w:rPr>
-          <w:rFonts w:hint="eastAsia"/>
-        </w:rPr>
-      </w:pPr>
+      <w:bookmarkEnd w:id="14"/>
+    </w:p>
+    <w:p>
       <w:r>
         <w:rPr>
           <w:noProof/>
@@ -989,100 +3276,1069 @@
       </w:r>
     </w:p>
     <w:p>
-      <w:pPr>
-        <w:rPr>
-          <w:rFonts w:hint="eastAsia"/>
-        </w:rPr>
-      </w:pPr>
-      <w:r>
-        <w:t>可序列化</w:t>
+      <w:r>
+        <w:t>可</w:t>
+      </w:r>
+      <w:r>
+        <w:rPr>
+          <w:rFonts w:hint="eastAsia"/>
+        </w:rPr>
+        <w:t>串行</w:t>
+      </w:r>
+      <w:r>
+        <w:t>化</w:t>
+      </w:r>
+      <w:r>
+        <w:t>(Serializable)</w:t>
+      </w:r>
+      <w:r>
+        <w:rPr>
+          <w:rFonts w:hint="eastAsia"/>
+        </w:rPr>
+        <w:t xml:space="preserve">  </w:t>
+      </w:r>
+      <w:r>
+        <w:rPr>
+          <w:rFonts w:hint="eastAsia"/>
+        </w:rPr>
+        <w:t>同可重复读相比较，主要是避免了幻影读的问题。就是当你已读的情况下，</w:t>
+      </w:r>
+      <w:r>
+        <w:rPr>
+          <w:rFonts w:hint="eastAsia"/>
+        </w:rPr>
+        <w:t>lock</w:t>
+      </w:r>
+      <w:r>
+        <w:rPr>
+          <w:rFonts w:hint="eastAsia"/>
+        </w:rPr>
+        <w:t>别的事务的</w:t>
+      </w:r>
+      <w:r>
+        <w:rPr>
+          <w:rFonts w:hint="eastAsia"/>
+        </w:rPr>
+        <w:t>insert</w:t>
+      </w:r>
+      <w:r>
+        <w:rPr>
+          <w:rFonts w:hint="eastAsia"/>
+        </w:rPr>
+        <w:t>操作。</w:t>
+      </w:r>
+      <w:r>
+        <w:rPr>
+          <w:rFonts w:hint="eastAsia"/>
+        </w:rPr>
+        <w:t xml:space="preserve"> </w:t>
+      </w:r>
+      <w:r>
+        <w:rPr>
+          <w:rFonts w:hint="eastAsia"/>
+        </w:rPr>
+        <w:t xml:space="preserve">   </w:t>
+      </w:r>
+      <w:r>
+        <w:rPr>
+          <w:rFonts w:hint="eastAsia"/>
+        </w:rPr>
+        <w:t>事务串行化执行</w:t>
+      </w:r>
+      <w:r>
+        <w:rPr>
+          <w:rFonts w:hint="eastAsia"/>
+        </w:rPr>
+        <w:t xml:space="preserve"> </w:t>
+      </w:r>
+      <w:r>
+        <w:rPr>
+          <w:rFonts w:hint="eastAsia"/>
+        </w:rPr>
+        <w:t>（</w:t>
+      </w:r>
+      <w:r>
+        <w:rPr>
+          <w:rFonts w:hint="eastAsia"/>
+        </w:rPr>
+        <w:t>什么是事务串行化执行？</w:t>
+      </w:r>
+      <w:r>
+        <w:rPr>
+          <w:rFonts w:hint="eastAsia"/>
+        </w:rPr>
+        <w:t>并不是真的所有事务都单线程了，只能一个一个的执行。而是从效果上来看好像是串行化执行的。任何可能彼此产生影响的事务都不能并行执行，比如一个读了，另一个要更新和插入。但是两个读，多个根本就是不同的表，有个毛的关系）</w:t>
+      </w:r>
+    </w:p>
+    <w:p>
+      <w:r>
+        <w:rPr>
+          <w:rFonts w:hint="eastAsia"/>
+        </w:rPr>
+        <w:t>可重复读</w:t>
+      </w:r>
+      <w:r>
+        <w:rPr>
+          <w:rFonts w:hint="eastAsia"/>
+        </w:rPr>
+        <w:t>(Repeatable reads)</w:t>
+      </w:r>
+      <w:r>
+        <w:rPr>
+          <w:rFonts w:hint="eastAsia"/>
+        </w:rPr>
+        <w:t xml:space="preserve"> lock </w:t>
+      </w:r>
+      <w:r>
+        <w:rPr>
+          <w:rFonts w:hint="eastAsia"/>
+        </w:rPr>
+        <w:t>的可能是自己，也可能是别人。如果自己已经读了，那别人试图写的时候就被</w:t>
+      </w:r>
+      <w:r>
+        <w:rPr>
+          <w:rFonts w:hint="eastAsia"/>
+        </w:rPr>
+        <w:t>lock</w:t>
+      </w:r>
+      <w:r>
+        <w:rPr>
+          <w:rFonts w:hint="eastAsia"/>
+        </w:rPr>
+        <w:t>了。如果别人已经写了，而且尚未提交或者</w:t>
+      </w:r>
+      <w:r>
+        <w:rPr>
+          <w:rFonts w:hint="eastAsia"/>
+        </w:rPr>
+        <w:t>rollback</w:t>
+      </w:r>
+      <w:r>
+        <w:rPr>
+          <w:rFonts w:hint="eastAsia"/>
+        </w:rPr>
+        <w:t>，</w:t>
+      </w:r>
+      <w:r>
+        <w:rPr>
+          <w:rFonts w:hint="eastAsia"/>
+        </w:rPr>
+        <w:t xml:space="preserve"> </w:t>
+      </w:r>
+      <w:r>
+        <w:rPr>
+          <w:rFonts w:hint="eastAsia"/>
+        </w:rPr>
+        <w:t>那么自己再试图去读的时候，自己就被</w:t>
+      </w:r>
+      <w:r>
+        <w:rPr>
+          <w:rFonts w:hint="eastAsia"/>
+        </w:rPr>
+        <w:t>lock</w:t>
+      </w:r>
+      <w:r>
+        <w:rPr>
+          <w:rFonts w:hint="eastAsia"/>
+        </w:rPr>
+        <w:t>了。</w:t>
+      </w:r>
+      <w:r>
+        <w:rPr>
+          <w:rFonts w:hint="eastAsia"/>
+        </w:rPr>
+        <w:t>那如果别人写的是记录</w:t>
+      </w:r>
+      <w:r>
+        <w:rPr>
+          <w:rFonts w:hint="eastAsia"/>
+        </w:rPr>
+        <w:t>2</w:t>
+      </w:r>
+      <w:r>
+        <w:rPr>
+          <w:rFonts w:hint="eastAsia"/>
+        </w:rPr>
+        <w:t>，是我试图读的是同一张表的记录</w:t>
+      </w:r>
+      <w:r>
+        <w:rPr>
+          <w:rFonts w:hint="eastAsia"/>
+        </w:rPr>
+        <w:t xml:space="preserve">1 </w:t>
+      </w:r>
+      <w:r>
+        <w:rPr>
+          <w:rFonts w:hint="eastAsia"/>
+        </w:rPr>
+        <w:t>呢，还会被锁么，这要取决于锁的粒度了。如果是整张表的锁，那么不行。如果是行锁，那么可以。</w:t>
+      </w:r>
+    </w:p>
+    <w:p>
+      <w:r>
+        <w:rPr>
+          <w:rFonts w:hint="eastAsia"/>
+        </w:rPr>
+        <w:t>为什么</w:t>
+      </w:r>
+      <w:r>
+        <w:rPr>
+          <w:rFonts w:hint="eastAsia"/>
+        </w:rPr>
+        <w:t xml:space="preserve">repeatable reads </w:t>
+      </w:r>
+      <w:r>
+        <w:rPr>
+          <w:rFonts w:hint="eastAsia"/>
+        </w:rPr>
+        <w:t>会产生幻影读的问题。如果别人先更改，无论是</w:t>
+      </w:r>
+      <w:r>
+        <w:rPr>
+          <w:rFonts w:hint="eastAsia"/>
+        </w:rPr>
+        <w:t xml:space="preserve">insert </w:t>
+      </w:r>
+      <w:r>
+        <w:rPr>
+          <w:rFonts w:hint="eastAsia"/>
+        </w:rPr>
+        <w:t>还是</w:t>
+      </w:r>
+      <w:r>
+        <w:rPr>
+          <w:rFonts w:hint="eastAsia"/>
+        </w:rPr>
+        <w:t>update</w:t>
+      </w:r>
+      <w:r>
+        <w:rPr>
+          <w:rFonts w:hint="eastAsia"/>
+        </w:rPr>
+        <w:t>，在别人</w:t>
+      </w:r>
+      <w:r>
+        <w:rPr>
+          <w:rFonts w:hint="eastAsia"/>
+        </w:rPr>
+        <w:t>commit</w:t>
+      </w:r>
+      <w:r>
+        <w:rPr>
+          <w:rFonts w:hint="eastAsia"/>
+        </w:rPr>
+        <w:t>或者</w:t>
+      </w:r>
+      <w:r>
+        <w:rPr>
+          <w:rFonts w:hint="eastAsia"/>
+        </w:rPr>
+        <w:t>rollback</w:t>
+      </w:r>
+      <w:r>
+        <w:rPr>
+          <w:rFonts w:hint="eastAsia"/>
+        </w:rPr>
+        <w:t>之前，你再试图读取的时候都会让自己被</w:t>
+      </w:r>
+      <w:r>
+        <w:rPr>
+          <w:rFonts w:hint="eastAsia"/>
+        </w:rPr>
+        <w:t>lock</w:t>
+      </w:r>
+      <w:r>
+        <w:rPr>
+          <w:rFonts w:hint="eastAsia"/>
+        </w:rPr>
+        <w:t>。</w:t>
+      </w:r>
+    </w:p>
+    <w:p>
+      <w:r>
+        <w:rPr>
+          <w:rFonts w:hint="eastAsia"/>
+        </w:rPr>
+        <w:t>但是针对第二个场景，如果你先读，别人的</w:t>
+      </w:r>
+      <w:r>
+        <w:rPr>
+          <w:rFonts w:hint="eastAsia"/>
+        </w:rPr>
+        <w:t xml:space="preserve">update </w:t>
+      </w:r>
+      <w:r>
+        <w:rPr>
+          <w:rFonts w:hint="eastAsia"/>
+        </w:rPr>
+        <w:t>操作是会被</w:t>
+      </w:r>
+      <w:r>
+        <w:rPr>
+          <w:rFonts w:hint="eastAsia"/>
+        </w:rPr>
+        <w:t>lock</w:t>
+      </w:r>
+      <w:r>
+        <w:rPr>
+          <w:rFonts w:hint="eastAsia"/>
+        </w:rPr>
+        <w:t>的，但是别人的</w:t>
+      </w:r>
+      <w:r>
+        <w:rPr>
+          <w:rFonts w:hint="eastAsia"/>
+        </w:rPr>
+        <w:t>insert</w:t>
+      </w:r>
+      <w:r>
+        <w:rPr>
+          <w:rFonts w:hint="eastAsia"/>
+        </w:rPr>
+        <w:t>操作是可以执行的。这时，如果别人提交了，那么你再读的话，是可以读到新提交的值的，这就产生了幻影读的问题。</w:t>
+      </w:r>
+    </w:p>
+    <w:p>
+      <w:r>
+        <w:rPr>
+          <w:rFonts w:hint="eastAsia"/>
+        </w:rPr>
+        <w:t>当然，如果你先读，然后别人</w:t>
+      </w:r>
+      <w:r>
+        <w:rPr>
+          <w:rFonts w:hint="eastAsia"/>
+        </w:rPr>
+        <w:t>insert</w:t>
+      </w:r>
+      <w:r>
+        <w:rPr>
+          <w:rFonts w:hint="eastAsia"/>
+        </w:rPr>
+        <w:t>，在别人提交或者</w:t>
+      </w:r>
+      <w:r>
+        <w:rPr>
+          <w:rFonts w:hint="eastAsia"/>
+        </w:rPr>
+        <w:t>rollback</w:t>
+      </w:r>
+      <w:r>
+        <w:rPr>
+          <w:rFonts w:hint="eastAsia"/>
+        </w:rPr>
+        <w:t>之前，如果你再读的话，自己会被</w:t>
+      </w:r>
+      <w:r>
+        <w:rPr>
+          <w:rFonts w:hint="eastAsia"/>
+        </w:rPr>
+        <w:t>lock</w:t>
+      </w:r>
+      <w:r>
+        <w:rPr>
+          <w:rFonts w:hint="eastAsia"/>
+        </w:rPr>
+        <w:t>的，因为已经不符合可重复读的限制了。</w:t>
+      </w:r>
+    </w:p>
+    <w:p>
+      <w:r>
+        <w:rPr>
+          <w:rFonts w:hint="eastAsia"/>
+        </w:rPr>
+        <w:t>提交读</w:t>
+      </w:r>
+      <w:r>
+        <w:rPr>
+          <w:rFonts w:hint="eastAsia"/>
+        </w:rPr>
+        <w:t>(Read committed)</w:t>
+      </w:r>
+      <w:r>
+        <w:rPr>
+          <w:rFonts w:hint="eastAsia"/>
+        </w:rPr>
+        <w:t xml:space="preserve"> </w:t>
+      </w:r>
+      <w:r>
+        <w:rPr>
+          <w:rFonts w:hint="eastAsia"/>
+        </w:rPr>
+        <w:t>。</w:t>
+      </w:r>
+      <w:r>
+        <w:rPr>
+          <w:rFonts w:hint="eastAsia"/>
+        </w:rPr>
+        <w:t xml:space="preserve">read committed </w:t>
+      </w:r>
+      <w:r>
+        <w:rPr>
+          <w:rFonts w:hint="eastAsia"/>
+        </w:rPr>
+        <w:t>不是说你第二次读的时候，如果别人还没提交，你就读到之前的值。而是你第二次读的时候，如果别人已经</w:t>
+      </w:r>
+      <w:r>
+        <w:rPr>
+          <w:rFonts w:hint="eastAsia"/>
+        </w:rPr>
+        <w:t>update</w:t>
+      </w:r>
+      <w:r>
+        <w:rPr>
+          <w:rFonts w:hint="eastAsia"/>
+        </w:rPr>
+        <w:t>了，但是还没有提交，你就只能被</w:t>
+      </w:r>
+      <w:r>
+        <w:rPr>
+          <w:rFonts w:hint="eastAsia"/>
+        </w:rPr>
+        <w:t>block</w:t>
+      </w:r>
+      <w:r>
+        <w:rPr>
+          <w:rFonts w:hint="eastAsia"/>
+        </w:rPr>
+        <w:t>了，你只能等着，要么对方提交，要么</w:t>
+      </w:r>
+      <w:r>
+        <w:rPr>
+          <w:rFonts w:hint="eastAsia"/>
+        </w:rPr>
+        <w:t>rollback</w:t>
+      </w:r>
+      <w:r>
+        <w:rPr>
+          <w:rFonts w:hint="eastAsia"/>
+        </w:rPr>
+        <w:t>之后，才能继续往下执行。</w:t>
+      </w:r>
+      <w:r>
+        <w:rPr>
+          <w:rFonts w:hint="eastAsia"/>
+        </w:rPr>
+        <w:t xml:space="preserve"> </w:t>
+      </w:r>
+      <w:r>
+        <w:t>R</w:t>
+      </w:r>
+      <w:r>
+        <w:rPr>
+          <w:rFonts w:hint="eastAsia"/>
+        </w:rPr>
+        <w:t xml:space="preserve">ead committed lock </w:t>
+      </w:r>
+      <w:r>
+        <w:rPr>
+          <w:rFonts w:hint="eastAsia"/>
+        </w:rPr>
+        <w:t>的是自己</w:t>
+      </w:r>
+    </w:p>
+    <w:p>
+      <w:r>
+        <w:rPr>
+          <w:rFonts w:hint="eastAsia"/>
+        </w:rPr>
+        <w:lastRenderedPageBreak/>
+        <w:t>未提交读</w:t>
+      </w:r>
+      <w:r>
+        <w:rPr>
+          <w:rFonts w:hint="eastAsia"/>
+        </w:rPr>
+        <w:t>(Read uncommitted)</w:t>
+      </w:r>
+    </w:p>
+    <w:p>
+      <w:r>
+        <w:rPr>
+          <w:rFonts w:hint="eastAsia"/>
+        </w:rPr>
+        <w:t xml:space="preserve">Serializable </w:t>
+      </w:r>
+      <w:r>
+        <w:rPr>
+          <w:rFonts w:hint="eastAsia"/>
+        </w:rPr>
+        <w:t>是最高级别的事务隔离级别。</w:t>
+      </w:r>
+    </w:p>
+    <w:p>
+      <w:r>
+        <w:rPr>
+          <w:rFonts w:hint="eastAsia"/>
+        </w:rPr>
+        <w:t>Snapshot</w:t>
       </w:r>
       <w:r>
         <w:t>(</w:t>
       </w:r>
+      <w:r>
+        <w:rPr>
+          <w:rFonts w:hint="eastAsia"/>
+        </w:rPr>
+        <w:t>快照</w:t>
+      </w:r>
+      <w:r>
+        <w:t>)</w:t>
+      </w:r>
+      <w:r>
+        <w:rPr>
+          <w:rFonts w:hint="eastAsia"/>
+        </w:rPr>
+        <w:t xml:space="preserve"> </w:t>
+      </w:r>
+      <w:r>
+        <w:rPr>
+          <w:rFonts w:hint="eastAsia"/>
+        </w:rPr>
+        <w:t>和</w:t>
+      </w:r>
+      <w:r>
+        <w:rPr>
+          <w:rFonts w:hint="eastAsia"/>
+        </w:rPr>
+        <w:t xml:space="preserve"> Read </w:t>
+      </w:r>
       <w:proofErr w:type="spellStart"/>
       <w:r>
-        <w:t>Serializable</w:t>
+        <w:rPr>
+          <w:rFonts w:hint="eastAsia"/>
+        </w:rPr>
+        <w:t>Commited</w:t>
       </w:r>
       <w:proofErr w:type="spellEnd"/>
       <w:r>
-        <w:t>)</w:t>
-      </w:r>
-    </w:p>
-    <w:p>
-      <w:r>
-        <w:rPr>
-          <w:rFonts w:hint="eastAsia"/>
-        </w:rPr>
-        <w:t>可重复读</w:t>
-      </w:r>
-      <w:r>
-        <w:rPr>
-          <w:rFonts w:hint="eastAsia"/>
-        </w:rPr>
-        <w:t>(Repeatable reads)</w:t>
-      </w:r>
-    </w:p>
-    <w:p>
-      <w:pPr>
-        <w:rPr>
-          <w:rFonts w:hint="eastAsia"/>
-        </w:rPr>
-      </w:pPr>
-      <w:r>
-        <w:rPr>
-          <w:rFonts w:hint="eastAsia"/>
-        </w:rPr>
-        <w:t>提交读</w:t>
-      </w:r>
-      <w:r>
-        <w:rPr>
-          <w:rFonts w:hint="eastAsia"/>
-        </w:rPr>
-        <w:t>(Read committed)</w:t>
-      </w:r>
-    </w:p>
-    <w:p>
-      <w:pPr>
-        <w:rPr>
-          <w:rFonts w:hint="eastAsia"/>
-        </w:rPr>
-      </w:pPr>
-      <w:r>
-        <w:rPr>
-          <w:rFonts w:hint="eastAsia"/>
-        </w:rPr>
-        <w:t>未提交读</w:t>
-      </w:r>
-      <w:r>
-        <w:rPr>
-          <w:rFonts w:hint="eastAsia"/>
-        </w:rPr>
-        <w:t>(Read uncommitted)</w:t>
+        <w:rPr>
+          <w:rFonts w:hint="eastAsia"/>
+        </w:rPr>
+        <w:t xml:space="preserve"> Snapshot </w:t>
+      </w:r>
+      <w:r>
+        <w:rPr>
+          <w:rFonts w:hint="eastAsia"/>
+        </w:rPr>
+        <w:t>是基于</w:t>
+      </w:r>
+      <w:proofErr w:type="spellStart"/>
+      <w:r>
+        <w:rPr>
+          <w:rFonts w:hint="eastAsia"/>
+        </w:rPr>
+        <w:t>rowversion</w:t>
+      </w:r>
+      <w:proofErr w:type="spellEnd"/>
+      <w:r>
+        <w:rPr>
+          <w:rFonts w:hint="eastAsia"/>
+        </w:rPr>
+        <w:t>（行版本控制）的两个事务隔离级别</w:t>
+      </w:r>
+    </w:p>
+    <w:p>
+      <w:r>
+        <w:t>S</w:t>
+      </w:r>
+      <w:r>
+        <w:rPr>
+          <w:rFonts w:hint="eastAsia"/>
+        </w:rPr>
+        <w:t xml:space="preserve">napshot </w:t>
+      </w:r>
+      <w:r>
+        <w:rPr>
+          <w:rFonts w:hint="eastAsia"/>
+        </w:rPr>
+        <w:t>的话，如果别人先更新了，你去读</w:t>
+      </w:r>
+      <w:r>
+        <w:rPr>
+          <w:rFonts w:hint="eastAsia"/>
+        </w:rPr>
+        <w:t>是要被</w:t>
+      </w:r>
+      <w:r>
+        <w:rPr>
+          <w:rFonts w:hint="eastAsia"/>
+        </w:rPr>
+        <w:t>lock</w:t>
+      </w:r>
+      <w:r>
+        <w:rPr>
+          <w:rFonts w:hint="eastAsia"/>
+        </w:rPr>
+        <w:t>的</w:t>
+      </w:r>
+      <w:r>
+        <w:rPr>
+          <w:rFonts w:hint="eastAsia"/>
+        </w:rPr>
+        <w:t>。</w:t>
+      </w:r>
+      <w:r>
+        <w:rPr>
+          <w:rFonts w:hint="eastAsia"/>
+        </w:rPr>
+        <w:t>因为别人加了锁。</w:t>
+      </w:r>
+    </w:p>
+    <w:p>
+      <w:r>
+        <w:rPr>
+          <w:rFonts w:hint="eastAsia"/>
+        </w:rPr>
+        <w:t>它解决的只是当你先读了，别人再更新的情况下，别人不用被</w:t>
+      </w:r>
+      <w:r>
+        <w:rPr>
+          <w:rFonts w:hint="eastAsia"/>
+        </w:rPr>
+        <w:t>lock</w:t>
+      </w:r>
+      <w:r>
+        <w:rPr>
+          <w:rFonts w:hint="eastAsia"/>
+        </w:rPr>
+        <w:t>了，因为你读的是一个版本，别人更新的是另一个。这样不管别人更新完之后有没有提交，你都可以再次读，两次返回的结果都是一样的。</w:t>
+      </w:r>
+      <w:r>
+        <w:rPr>
+          <w:rFonts w:hint="eastAsia"/>
+        </w:rPr>
+        <w:t>（对于</w:t>
+      </w:r>
+      <w:r>
+        <w:rPr>
+          <w:rFonts w:hint="eastAsia"/>
+        </w:rPr>
+        <w:t xml:space="preserve">read committed snapshot </w:t>
+      </w:r>
+      <w:r>
+        <w:rPr>
+          <w:rFonts w:hint="eastAsia"/>
+        </w:rPr>
+        <w:t>场景下，如果你先读了，别人更新，这时没问题的，别人不会被</w:t>
+      </w:r>
+      <w:r>
+        <w:rPr>
+          <w:rFonts w:hint="eastAsia"/>
+        </w:rPr>
+        <w:t>lock</w:t>
+      </w:r>
+      <w:r>
+        <w:rPr>
+          <w:rFonts w:hint="eastAsia"/>
+        </w:rPr>
+        <w:t>，但是当你试图再次去读的时候，你就要被</w:t>
+      </w:r>
+      <w:r>
+        <w:rPr>
+          <w:rFonts w:hint="eastAsia"/>
+        </w:rPr>
+        <w:t>lock</w:t>
+      </w:r>
+      <w:r>
+        <w:rPr>
+          <w:rFonts w:hint="eastAsia"/>
+        </w:rPr>
+        <w:t>了，只有等别人</w:t>
+      </w:r>
+      <w:r>
+        <w:rPr>
+          <w:rFonts w:hint="eastAsia"/>
+        </w:rPr>
+        <w:t>commit</w:t>
+      </w:r>
+      <w:r>
+        <w:rPr>
+          <w:rFonts w:hint="eastAsia"/>
+        </w:rPr>
+        <w:t>或者</w:t>
+      </w:r>
+      <w:r>
+        <w:rPr>
+          <w:rFonts w:hint="eastAsia"/>
+        </w:rPr>
+        <w:t>rollback</w:t>
+      </w:r>
+      <w:r>
+        <w:rPr>
+          <w:rFonts w:hint="eastAsia"/>
+        </w:rPr>
+        <w:t>之后，你才能继续往下执行）</w:t>
+      </w:r>
+    </w:p>
+    <w:p>
+      <w:r>
+        <w:rPr>
+          <w:rFonts w:hint="eastAsia"/>
+        </w:rPr>
+        <w:t>还是在别人先更新的情况下，如果你再试图更新，先你会被</w:t>
+      </w:r>
+      <w:r>
+        <w:rPr>
+          <w:rFonts w:hint="eastAsia"/>
+        </w:rPr>
+        <w:t>block</w:t>
+      </w:r>
+      <w:r>
+        <w:rPr>
+          <w:rFonts w:hint="eastAsia"/>
+        </w:rPr>
+        <w:t>，因为别人更新的时候会先加锁，然后如果别人</w:t>
+      </w:r>
+      <w:r>
+        <w:rPr>
+          <w:rFonts w:hint="eastAsia"/>
+        </w:rPr>
+        <w:t>commit</w:t>
+      </w:r>
+      <w:r>
+        <w:rPr>
+          <w:rFonts w:hint="eastAsia"/>
+        </w:rPr>
+        <w:t>或者</w:t>
+      </w:r>
+      <w:r>
+        <w:rPr>
+          <w:rFonts w:hint="eastAsia"/>
+        </w:rPr>
+        <w:t>rollback</w:t>
+      </w:r>
+      <w:r>
+        <w:rPr>
+          <w:rFonts w:hint="eastAsia"/>
+        </w:rPr>
+        <w:t>了，</w:t>
+      </w:r>
+      <w:r>
+        <w:rPr>
+          <w:rFonts w:hint="eastAsia"/>
+        </w:rPr>
+        <w:t xml:space="preserve"> </w:t>
+      </w:r>
+      <w:r>
+        <w:rPr>
+          <w:rFonts w:hint="eastAsia"/>
+        </w:rPr>
+        <w:t>你会直接报错，而不是继续执行。</w:t>
+      </w:r>
+    </w:p>
+    <w:p/>
+    <w:p>
+      <w:r>
+        <w:t>S</w:t>
+      </w:r>
+      <w:r>
+        <w:rPr>
+          <w:rFonts w:hint="eastAsia"/>
+        </w:rPr>
+        <w:t xml:space="preserve">napshot  </w:t>
+      </w:r>
+      <w:r>
+        <w:rPr>
+          <w:rFonts w:hint="eastAsia"/>
+        </w:rPr>
+        <w:t>是一个可以使用</w:t>
+      </w:r>
+      <w:r>
+        <w:rPr>
+          <w:rFonts w:hint="eastAsia"/>
+        </w:rPr>
+        <w:t xml:space="preserve">set transaction isolation level snapshot </w:t>
+      </w:r>
+      <w:r>
+        <w:rPr>
+          <w:rFonts w:hint="eastAsia"/>
+        </w:rPr>
+        <w:t>设置的事务隔离级别，但是用之前先要在整个数据库级别打开</w:t>
+      </w:r>
+      <w:r>
+        <w:rPr>
+          <w:rFonts w:hint="eastAsia"/>
+        </w:rPr>
+        <w:t>snapshot</w:t>
+      </w:r>
+      <w:r>
+        <w:rPr>
+          <w:rFonts w:hint="eastAsia"/>
+        </w:rPr>
+        <w:t>开关</w:t>
+      </w:r>
+      <w:r>
+        <w:t>(A</w:t>
+      </w:r>
+      <w:r>
+        <w:rPr>
+          <w:rFonts w:hint="eastAsia"/>
+        </w:rPr>
+        <w:t xml:space="preserve">lter database </w:t>
+      </w:r>
+      <w:proofErr w:type="spellStart"/>
+      <w:r>
+        <w:rPr>
+          <w:rFonts w:hint="eastAsia"/>
+        </w:rPr>
+        <w:t>dbname</w:t>
+      </w:r>
+      <w:proofErr w:type="spellEnd"/>
+      <w:r>
+        <w:rPr>
+          <w:rFonts w:hint="eastAsia"/>
+        </w:rPr>
+        <w:t xml:space="preserve">  set</w:t>
+      </w:r>
+      <w:r>
+        <w:t xml:space="preserve"> </w:t>
+      </w:r>
+      <w:proofErr w:type="spellStart"/>
+      <w:r>
+        <w:t>allow_snapshot_isolation</w:t>
+      </w:r>
+      <w:proofErr w:type="spellEnd"/>
+      <w:r>
+        <w:t xml:space="preserve"> on)</w:t>
+      </w:r>
+      <w:r>
+        <w:rPr>
+          <w:rFonts w:hint="eastAsia"/>
+        </w:rPr>
+        <w:t>，</w:t>
+      </w:r>
+      <w:r>
+        <w:rPr>
+          <w:rFonts w:hint="eastAsia"/>
+        </w:rPr>
+        <w:t xml:space="preserve"> </w:t>
+      </w:r>
+      <w:r>
+        <w:rPr>
+          <w:rFonts w:hint="eastAsia"/>
+        </w:rPr>
+        <w:t>数据库会在</w:t>
+      </w:r>
+      <w:r>
+        <w:rPr>
+          <w:rFonts w:hint="eastAsia"/>
+        </w:rPr>
+        <w:t xml:space="preserve">temp </w:t>
+      </w:r>
+      <w:proofErr w:type="spellStart"/>
+      <w:r>
+        <w:rPr>
+          <w:rFonts w:hint="eastAsia"/>
+        </w:rPr>
+        <w:t>db</w:t>
+      </w:r>
+      <w:proofErr w:type="spellEnd"/>
+      <w:r>
+        <w:rPr>
+          <w:rFonts w:hint="eastAsia"/>
+        </w:rPr>
+        <w:t xml:space="preserve"> </w:t>
+      </w:r>
+      <w:r>
+        <w:rPr>
+          <w:rFonts w:hint="eastAsia"/>
+        </w:rPr>
+        <w:t>做一些初始化的工作来允许</w:t>
+      </w:r>
+      <w:r>
+        <w:rPr>
+          <w:rFonts w:hint="eastAsia"/>
+        </w:rPr>
+        <w:t>snapshot</w:t>
+      </w:r>
+      <w:r>
+        <w:rPr>
+          <w:rFonts w:hint="eastAsia"/>
+        </w:rPr>
+        <w:t>，</w:t>
+      </w:r>
+      <w:r>
+        <w:rPr>
+          <w:rFonts w:hint="eastAsia"/>
+        </w:rPr>
+        <w:t xml:space="preserve"> </w:t>
+      </w:r>
+      <w:r>
+        <w:rPr>
+          <w:rFonts w:hint="eastAsia"/>
+        </w:rPr>
+        <w:t>基于版本</w:t>
+      </w:r>
+    </w:p>
+    <w:p>
+      <w:r>
+        <w:t>R</w:t>
+      </w:r>
+      <w:r>
+        <w:rPr>
+          <w:rFonts w:hint="eastAsia"/>
+        </w:rPr>
+        <w:t xml:space="preserve">ead committed snapshot </w:t>
+      </w:r>
+      <w:r>
+        <w:rPr>
+          <w:rFonts w:hint="eastAsia"/>
+        </w:rPr>
+        <w:t>是一个隔离级别，也需要在用之前在数据库级别打开开关。</w:t>
+      </w:r>
+    </w:p>
+    <w:p>
+      <w:r>
+        <w:t>A</w:t>
+      </w:r>
+      <w:r>
+        <w:rPr>
+          <w:rFonts w:hint="eastAsia"/>
+        </w:rPr>
+        <w:t xml:space="preserve">lter database </w:t>
+      </w:r>
+      <w:proofErr w:type="spellStart"/>
+      <w:proofErr w:type="gramStart"/>
+      <w:r>
+        <w:rPr>
+          <w:rFonts w:hint="eastAsia"/>
+        </w:rPr>
+        <w:t>dbname</w:t>
+      </w:r>
+      <w:proofErr w:type="spellEnd"/>
+      <w:r>
+        <w:rPr>
+          <w:rFonts w:hint="eastAsia"/>
+        </w:rPr>
+        <w:t xml:space="preserve">  set</w:t>
+      </w:r>
+      <w:proofErr w:type="gramEnd"/>
+      <w:r>
+        <w:t xml:space="preserve"> </w:t>
+      </w:r>
+      <w:proofErr w:type="spellStart"/>
+      <w:r>
+        <w:t>read_committed_snapshot</w:t>
+      </w:r>
+      <w:proofErr w:type="spellEnd"/>
+      <w:r>
+        <w:t xml:space="preserve"> </w:t>
+      </w:r>
+      <w:r>
+        <w:t xml:space="preserve"> </w:t>
+      </w:r>
+      <w:r>
+        <w:t>on</w:t>
+      </w:r>
+      <w:r>
+        <w:t xml:space="preserve">. </w:t>
+      </w:r>
+      <w:r>
+        <w:rPr>
+          <w:rFonts w:hint="eastAsia"/>
+        </w:rPr>
+        <w:t>但是，</w:t>
+      </w:r>
+      <w:r>
+        <w:rPr>
+          <w:rFonts w:hint="eastAsia"/>
+        </w:rPr>
+        <w:t xml:space="preserve"> </w:t>
+      </w:r>
+      <w:r>
+        <w:rPr>
+          <w:rFonts w:hint="eastAsia"/>
+        </w:rPr>
+        <w:t>不能用</w:t>
+      </w:r>
+      <w:r>
+        <w:rPr>
+          <w:rFonts w:hint="eastAsia"/>
+        </w:rPr>
+        <w:t>set transaction isolation level read committed snapshot</w:t>
+      </w:r>
+      <w:r>
+        <w:rPr>
+          <w:rFonts w:hint="eastAsia"/>
+        </w:rPr>
+        <w:t>，</w:t>
+      </w:r>
+      <w:r>
+        <w:rPr>
+          <w:rFonts w:hint="eastAsia"/>
+        </w:rPr>
+        <w:t xml:space="preserve"> </w:t>
+      </w:r>
+      <w:r>
+        <w:rPr>
+          <w:rFonts w:hint="eastAsia"/>
+        </w:rPr>
+        <w:t>只能用</w:t>
+      </w:r>
+      <w:r>
+        <w:rPr>
+          <w:rFonts w:hint="eastAsia"/>
+        </w:rPr>
+        <w:t>set transaction isolation level read committed</w:t>
+      </w:r>
+      <w:r>
+        <w:rPr>
+          <w:rFonts w:hint="eastAsia"/>
+        </w:rPr>
+        <w:t>。</w:t>
+      </w:r>
+      <w:r>
+        <w:rPr>
+          <w:rFonts w:hint="eastAsia"/>
+        </w:rPr>
+        <w:t xml:space="preserve"> </w:t>
+      </w:r>
+      <w:r>
+        <w:rPr>
+          <w:rFonts w:hint="eastAsia"/>
+        </w:rPr>
+        <w:t>也就是在这个开关打开的前提下，</w:t>
+      </w:r>
+      <w:r>
+        <w:rPr>
+          <w:rFonts w:hint="eastAsia"/>
+        </w:rPr>
+        <w:t xml:space="preserve">read committed </w:t>
+      </w:r>
+      <w:r>
+        <w:rPr>
+          <w:rFonts w:hint="eastAsia"/>
+        </w:rPr>
+        <w:t>默认使用</w:t>
+      </w:r>
+      <w:r>
+        <w:rPr>
+          <w:rFonts w:hint="eastAsia"/>
+        </w:rPr>
+        <w:t>snapshot</w:t>
+      </w:r>
+      <w:r>
+        <w:rPr>
+          <w:rFonts w:hint="eastAsia"/>
+        </w:rPr>
+        <w:t>的形式实现的。</w:t>
       </w:r>
     </w:p>
     <w:p>
       <w:pPr>
         <w:pStyle w:val="Heading2"/>
-        <w:rPr>
-          <w:rFonts w:hint="eastAsia"/>
-        </w:rPr>
-      </w:pPr>
-      <w:bookmarkStart w:id="13" w:name="_Toc435710103"/>
+      </w:pPr>
+      <w:bookmarkStart w:id="15" w:name="_Toc462774338"/>
       <w:r>
         <w:rPr>
           <w:rFonts w:hint="eastAsia"/>
         </w:rPr>
         <w:t>详细说明</w:t>
       </w:r>
-      <w:bookmarkEnd w:id="13"/>
-    </w:p>
-    <w:p>
-      <w:pPr>
-        <w:rPr>
-          <w:rFonts w:hint="eastAsia"/>
-        </w:rPr>
-      </w:pPr>
+      <w:bookmarkEnd w:id="15"/>
+    </w:p>
+    <w:p>
       <w:hyperlink r:id="rId10" w:history="1">
         <w:r>
           <w:rPr>
@@ -1093,11 +4349,6 @@
       </w:hyperlink>
     </w:p>
     <w:p>
-      <w:pPr>
-        <w:rPr>
-          <w:rFonts w:hint="eastAsia"/>
-        </w:rPr>
-      </w:pPr>
       <w:hyperlink r:id="rId11" w:history="1">
         <w:r>
           <w:rPr>
@@ -1108,11 +4359,6 @@
       </w:hyperlink>
     </w:p>
     <w:p>
-      <w:pPr>
-        <w:rPr>
-          <w:rFonts w:hint="eastAsia"/>
-        </w:rPr>
-      </w:pPr>
       <w:r>
         <w:t>http://www.cnblogs.com/chenmh/p/3998614.html</w:t>
       </w:r>
@@ -1120,20 +4366,17 @@
     <w:p>
       <w:pPr>
         <w:pStyle w:val="Heading2"/>
-        <w:rPr>
-          <w:rFonts w:hint="eastAsia"/>
-        </w:rPr>
-      </w:pPr>
-      <w:bookmarkStart w:id="14" w:name="_Toc435631657"/>
-      <w:bookmarkStart w:id="15" w:name="_Toc435710104"/>
+      </w:pPr>
+      <w:bookmarkStart w:id="16" w:name="_Toc435631657"/>
+      <w:bookmarkStart w:id="17" w:name="_Toc462774339"/>
       <w:r>
         <w:rPr>
           <w:rFonts w:hint="eastAsia"/>
         </w:rPr>
         <w:t>为什么会支持有并发问题的隔离级别</w:t>
       </w:r>
-      <w:bookmarkEnd w:id="14"/>
-      <w:bookmarkEnd w:id="15"/>
+      <w:bookmarkEnd w:id="16"/>
+      <w:bookmarkEnd w:id="17"/>
     </w:p>
     <w:p>
       <w:pPr>
@@ -1142,9 +4385,6 @@
           <w:ilvl w:val="0"/>
           <w:numId w:val="10"/>
         </w:numPr>
-        <w:rPr>
-          <w:rFonts w:hint="eastAsia"/>
-        </w:rPr>
       </w:pPr>
       <w:r>
         <w:rPr>
@@ -1184,9 +4424,6 @@
           <w:ilvl w:val="0"/>
           <w:numId w:val="10"/>
         </w:numPr>
-        <w:rPr>
-          <w:rFonts w:hint="eastAsia"/>
-        </w:rPr>
       </w:pPr>
       <w:r>
         <w:rPr>
@@ -1210,10 +4447,8 @@
     <w:p>
       <w:pPr>
         <w:pStyle w:val="Heading1"/>
-        <w:rPr>
-          <w:rFonts w:hint="eastAsia"/>
-        </w:rPr>
-      </w:pPr>
+      </w:pPr>
+      <w:bookmarkStart w:id="18" w:name="_Toc462774340"/>
       <w:r>
         <w:rPr>
           <w:rFonts w:hint="eastAsia"/>
@@ -1249,13 +4484,9 @@
         </w:rPr>
         <w:t>Session</w:t>
       </w:r>
-    </w:p>
-    <w:p>
-      <w:pPr>
-        <w:rPr>
-          <w:rFonts w:hint="eastAsia"/>
-        </w:rPr>
-      </w:pPr>
+      <w:bookmarkEnd w:id="18"/>
+    </w:p>
+    <w:p>
       <w:r>
         <w:rPr>
           <w:rFonts w:hint="eastAsia"/>
@@ -1284,14 +4515,13 @@
     <w:p>
       <w:pPr>
         <w:pStyle w:val="Heading1"/>
-        <w:rPr>
-          <w:rFonts w:hint="eastAsia"/>
-        </w:rPr>
-      </w:pPr>
-      <w:r>
-        <w:rPr>
-          <w:rFonts w:hint="eastAsia"/>
-        </w:rPr>
+      </w:pPr>
+      <w:bookmarkStart w:id="19" w:name="_Toc462774341"/>
+      <w:r>
+        <w:rPr>
+          <w:rFonts w:hint="eastAsia"/>
+        </w:rPr>
+        <w:lastRenderedPageBreak/>
         <w:t>事务隔离级别是针对</w:t>
       </w:r>
       <w:r>
@@ -1306,13 +4536,9 @@
         </w:rPr>
         <w:t>的而不是整个数据库的</w:t>
       </w:r>
-    </w:p>
-    <w:p>
-      <w:pPr>
-        <w:rPr>
-          <w:rFonts w:hint="eastAsia"/>
-        </w:rPr>
-      </w:pPr>
+      <w:bookmarkEnd w:id="19"/>
+    </w:p>
+    <w:p>
       <w:r>
         <w:rPr>
           <w:rFonts w:hint="eastAsia"/>
@@ -1367,16 +4593,15 @@
     <w:p>
       <w:pPr>
         <w:pStyle w:val="Heading2"/>
-        <w:rPr>
-          <w:rFonts w:hint="eastAsia"/>
-        </w:rPr>
-      </w:pPr>
+      </w:pPr>
+      <w:bookmarkStart w:id="20" w:name="_Toc462774342"/>
       <w:r>
         <w:rPr>
           <w:rFonts w:hint="eastAsia"/>
         </w:rPr>
         <w:t>如何更改</w:t>
       </w:r>
+      <w:bookmarkEnd w:id="20"/>
     </w:p>
     <w:p>
       <w:pPr>
@@ -1499,11 +4724,6 @@
       </w:r>
     </w:p>
     <w:p>
-      <w:pPr>
-        <w:rPr>
-          <w:rFonts w:hint="eastAsia"/>
-        </w:rPr>
-      </w:pPr>
       <w:r>
         <w:rPr>
           <w:rFonts w:ascii="Courier New" w:hAnsi="Courier New" w:cs="Courier New"/>
@@ -1518,10 +4738,8 @@
     <w:p>
       <w:pPr>
         <w:pStyle w:val="Heading2"/>
-        <w:rPr>
-          <w:rFonts w:hint="eastAsia"/>
-        </w:rPr>
-      </w:pPr>
+      </w:pPr>
+      <w:bookmarkStart w:id="21" w:name="_Toc462774343"/>
       <w:r>
         <w:rPr>
           <w:rFonts w:hint="eastAsia"/>
@@ -1540,6 +4758,7 @@
         </w:rPr>
         <w:t>的事务隔离级别</w:t>
       </w:r>
+      <w:bookmarkEnd w:id="21"/>
     </w:p>
     <w:p>
       <w:pPr>
@@ -1652,7 +4871,7 @@
       <w:pPr>
         <w:ind w:left="720"/>
         <w:rPr>
-          <w:rFonts w:ascii="Courier New" w:hAnsi="Courier New" w:cs="Courier New" w:hint="eastAsia"/>
+          <w:rFonts w:ascii="Courier New" w:hAnsi="Courier New" w:cs="Courier New"/>
           <w:noProof/>
           <w:color w:val="FF00FF"/>
           <w:sz w:val="20"/>
@@ -1783,7 +5002,6 @@
           <w:sz w:val="20"/>
           <w:szCs w:val="20"/>
         </w:rPr>
-        <w:lastRenderedPageBreak/>
         <w:t>WHEN</w:t>
       </w:r>
       <w:r>
@@ -2308,89 +5526,87 @@
     <w:p>
       <w:pPr>
         <w:rPr>
+          <w:rFonts w:ascii="Courier New" w:hAnsi="Courier New" w:cs="Courier New"/>
+          <w:noProof/>
+          <w:color w:val="FF00FF"/>
+          <w:sz w:val="20"/>
+          <w:szCs w:val="20"/>
+        </w:rPr>
+      </w:pPr>
+      <w:r>
+        <w:rPr>
           <w:rFonts w:ascii="Courier New" w:hAnsi="Courier New" w:cs="Courier New" w:hint="eastAsia"/>
           <w:noProof/>
+          <w:color w:val="0000FF"/>
+          <w:sz w:val="20"/>
+          <w:szCs w:val="20"/>
+        </w:rPr>
+        <w:t xml:space="preserve">    </w:t>
+      </w:r>
+      <w:r>
+        <w:rPr>
+          <w:rFonts w:ascii="Courier New" w:hAnsi="Courier New" w:cs="Courier New" w:hint="eastAsia"/>
+          <w:noProof/>
+          <w:color w:val="0000FF"/>
+          <w:sz w:val="20"/>
+          <w:szCs w:val="20"/>
+        </w:rPr>
+        <w:t xml:space="preserve">  </w:t>
+      </w:r>
+      <w:r>
+        <w:rPr>
+          <w:rFonts w:ascii="Courier New" w:hAnsi="Courier New" w:cs="Courier New"/>
+          <w:noProof/>
+          <w:color w:val="0000FF"/>
+          <w:sz w:val="20"/>
+          <w:szCs w:val="20"/>
+        </w:rPr>
+        <w:t>where</w:t>
+      </w:r>
+      <w:r>
+        <w:rPr>
+          <w:rFonts w:ascii="Courier New" w:hAnsi="Courier New" w:cs="Courier New"/>
+          <w:noProof/>
+          <w:sz w:val="20"/>
+          <w:szCs w:val="20"/>
+        </w:rPr>
+        <w:t xml:space="preserve"> session_id </w:t>
+      </w:r>
+      <w:r>
+        <w:rPr>
+          <w:rFonts w:ascii="Courier New" w:hAnsi="Courier New" w:cs="Courier New"/>
+          <w:noProof/>
+          <w:color w:val="808080"/>
+          <w:sz w:val="20"/>
+          <w:szCs w:val="20"/>
+        </w:rPr>
+        <w:t>=</w:t>
+      </w:r>
+      <w:r>
+        <w:rPr>
+          <w:rFonts w:ascii="Courier New" w:hAnsi="Courier New" w:cs="Courier New"/>
+          <w:noProof/>
+          <w:sz w:val="20"/>
+          <w:szCs w:val="20"/>
+        </w:rPr>
+        <w:t xml:space="preserve"> </w:t>
+      </w:r>
+      <w:r>
+        <w:rPr>
+          <w:rFonts w:ascii="Courier New" w:hAnsi="Courier New" w:cs="Courier New"/>
+          <w:noProof/>
           <w:color w:val="FF00FF"/>
           <w:sz w:val="20"/>
           <w:szCs w:val="20"/>
         </w:rPr>
-      </w:pPr>
-      <w:r>
-        <w:rPr>
-          <w:rFonts w:ascii="Courier New" w:hAnsi="Courier New" w:cs="Courier New" w:hint="eastAsia"/>
-          <w:noProof/>
-          <w:color w:val="0000FF"/>
-          <w:sz w:val="20"/>
-          <w:szCs w:val="20"/>
-        </w:rPr>
-        <w:t xml:space="preserve">    </w:t>
-      </w:r>
-      <w:r>
-        <w:rPr>
-          <w:rFonts w:ascii="Courier New" w:hAnsi="Courier New" w:cs="Courier New" w:hint="eastAsia"/>
-          <w:noProof/>
-          <w:color w:val="0000FF"/>
-          <w:sz w:val="20"/>
-          <w:szCs w:val="20"/>
-        </w:rPr>
-        <w:t xml:space="preserve">  </w:t>
-      </w:r>
-      <w:r>
-        <w:rPr>
-          <w:rFonts w:ascii="Courier New" w:hAnsi="Courier New" w:cs="Courier New"/>
-          <w:noProof/>
-          <w:color w:val="0000FF"/>
-          <w:sz w:val="20"/>
-          <w:szCs w:val="20"/>
-        </w:rPr>
-        <w:t>where</w:t>
-      </w:r>
-      <w:r>
-        <w:rPr>
-          <w:rFonts w:ascii="Courier New" w:hAnsi="Courier New" w:cs="Courier New"/>
-          <w:noProof/>
-          <w:sz w:val="20"/>
-          <w:szCs w:val="20"/>
-        </w:rPr>
-        <w:t xml:space="preserve"> session_id </w:t>
-      </w:r>
-      <w:r>
-        <w:rPr>
-          <w:rFonts w:ascii="Courier New" w:hAnsi="Courier New" w:cs="Courier New"/>
-          <w:noProof/>
-          <w:color w:val="808080"/>
-          <w:sz w:val="20"/>
-          <w:szCs w:val="20"/>
-        </w:rPr>
-        <w:t>=</w:t>
-      </w:r>
-      <w:r>
-        <w:rPr>
-          <w:rFonts w:ascii="Courier New" w:hAnsi="Courier New" w:cs="Courier New"/>
-          <w:noProof/>
-          <w:sz w:val="20"/>
-          <w:szCs w:val="20"/>
-        </w:rPr>
-        <w:t xml:space="preserve"> </w:t>
-      </w:r>
-      <w:r>
-        <w:rPr>
-          <w:rFonts w:ascii="Courier New" w:hAnsi="Courier New" w:cs="Courier New"/>
-          <w:noProof/>
-          <w:color w:val="FF00FF"/>
-          <w:sz w:val="20"/>
-          <w:szCs w:val="20"/>
-        </w:rPr>
         <w:t>@@SPID</w:t>
       </w:r>
     </w:p>
     <w:p>
       <w:pPr>
         <w:pStyle w:val="Heading2"/>
-        <w:rPr>
-          <w:rFonts w:hint="eastAsia"/>
-        </w:rPr>
-      </w:pPr>
+      </w:pPr>
+      <w:bookmarkStart w:id="22" w:name="_Toc462774344"/>
       <w:r>
         <w:rPr>
           <w:rFonts w:hint="eastAsia"/>
@@ -2415,6 +5631,7 @@
         </w:rPr>
         <w:t>的事务隔离级别</w:t>
       </w:r>
+      <w:bookmarkEnd w:id="22"/>
     </w:p>
     <w:p>
       <w:pPr>
@@ -2476,7 +5693,7 @@
         <w:spacing w:after="0" w:line="240" w:lineRule="auto"/>
         <w:ind w:left="720" w:firstLine="0"/>
         <w:rPr>
-          <w:rFonts w:ascii="Courier New" w:hAnsi="Courier New" w:cs="Courier New" w:hint="eastAsia"/>
+          <w:rFonts w:ascii="Courier New" w:hAnsi="Courier New" w:cs="Courier New"/>
           <w:noProof/>
           <w:sz w:val="20"/>
           <w:szCs w:val="20"/>
@@ -2549,7 +5766,7 @@
         <w:spacing w:after="0" w:line="240" w:lineRule="auto"/>
         <w:ind w:left="720" w:firstLine="0"/>
         <w:rPr>
-          <w:rFonts w:ascii="Courier New" w:hAnsi="Courier New" w:cs="Courier New" w:hint="eastAsia"/>
+          <w:rFonts w:ascii="Courier New" w:hAnsi="Courier New" w:cs="Courier New"/>
           <w:noProof/>
           <w:sz w:val="20"/>
           <w:szCs w:val="20"/>
@@ -2560,10 +5777,10 @@
       <w:pPr>
         <w:pStyle w:val="Heading1"/>
         <w:rPr>
-          <w:rFonts w:hint="eastAsia"/>
-          <w:noProof/>
-        </w:rPr>
-      </w:pPr>
+          <w:noProof/>
+        </w:rPr>
+      </w:pPr>
+      <w:bookmarkStart w:id="23" w:name="_Toc462774345"/>
       <w:r>
         <w:rPr>
           <w:rFonts w:hint="eastAsia"/>
@@ -2571,15 +5788,16 @@
         </w:rPr>
         <w:t>事务的隔离级别内部是如何实现的</w:t>
       </w:r>
+      <w:bookmarkEnd w:id="23"/>
     </w:p>
     <w:p>
       <w:pPr>
         <w:pStyle w:val="Heading2"/>
         <w:rPr>
-          <w:rFonts w:hint="eastAsia"/>
-          <w:noProof/>
-        </w:rPr>
-      </w:pPr>
+          <w:noProof/>
+        </w:rPr>
+      </w:pPr>
+      <w:bookmarkStart w:id="24" w:name="_Toc462774346"/>
       <w:r>
         <w:rPr>
           <w:rFonts w:hint="eastAsia"/>
@@ -2587,11 +5805,11 @@
         </w:rPr>
         <w:t>是通过锁机制</w:t>
       </w:r>
-    </w:p>
-    <w:p>
-      <w:pPr>
-        <w:rPr>
-          <w:rFonts w:hint="eastAsia"/>
+      <w:bookmarkEnd w:id="24"/>
+    </w:p>
+    <w:p>
+      <w:pPr>
+        <w:rPr>
           <w:noProof/>
         </w:rPr>
       </w:pPr>
@@ -2641,7 +5859,6 @@
     <w:p>
       <w:pPr>
         <w:rPr>
-          <w:rFonts w:hint="eastAsia"/>
           <w:noProof/>
         </w:rPr>
       </w:pPr>
@@ -2690,10 +5907,10 @@
       <w:pPr>
         <w:pStyle w:val="Heading2"/>
         <w:rPr>
-          <w:rFonts w:hint="eastAsia"/>
-          <w:noProof/>
-        </w:rPr>
-      </w:pPr>
+          <w:noProof/>
+        </w:rPr>
+      </w:pPr>
+      <w:bookmarkStart w:id="25" w:name="_Toc462774347"/>
       <w:r>
         <w:rPr>
           <w:rFonts w:hint="eastAsia"/>
@@ -2701,11 +5918,11 @@
         </w:rPr>
         <w:t>隔离级别与锁持续的时间</w:t>
       </w:r>
-    </w:p>
-    <w:p>
-      <w:pPr>
-        <w:rPr>
-          <w:rFonts w:hint="eastAsia"/>
+      <w:bookmarkEnd w:id="25"/>
+    </w:p>
+    <w:p>
+      <w:pPr>
+        <w:rPr>
           <w:noProof/>
         </w:rPr>
       </w:pPr>
@@ -2720,7 +5937,6 @@
     <w:p>
       <w:pPr>
         <w:rPr>
-          <w:rFonts w:hint="eastAsia"/>
           <w:noProof/>
         </w:rPr>
       </w:pPr>
@@ -2756,14 +5972,14 @@
     <w:p>
       <w:pPr>
         <w:rPr>
-          <w:rFonts w:hint="eastAsia"/>
-          <w:noProof/>
-        </w:rPr>
-      </w:pPr>
-      <w:r>
-        <w:rPr>
-          <w:noProof/>
-        </w:rPr>
+          <w:noProof/>
+        </w:rPr>
+      </w:pPr>
+      <w:r>
+        <w:rPr>
+          <w:noProof/>
+        </w:rPr>
+        <w:lastRenderedPageBreak/>
         <w:drawing>
           <wp:inline distT="0" distB="0" distL="0" distR="0" wp14:anchorId="469282E5" wp14:editId="7DB45764">
             <wp:extent cx="3295650" cy="1428750"/>
@@ -2800,17 +6016,15 @@
           </wp:inline>
         </w:drawing>
       </w:r>
-      <w:bookmarkStart w:id="16" w:name="_GoBack"/>
-      <w:bookmarkEnd w:id="16"/>
     </w:p>
     <w:p>
       <w:pPr>
         <w:pStyle w:val="Heading1"/>
         <w:rPr>
-          <w:rFonts w:hint="eastAsia"/>
-          <w:noProof/>
-        </w:rPr>
-      </w:pPr>
+          <w:noProof/>
+        </w:rPr>
+      </w:pPr>
+      <w:bookmarkStart w:id="26" w:name="_Toc462774348"/>
       <w:r>
         <w:rPr>
           <w:rFonts w:hint="eastAsia"/>
@@ -2818,15 +6032,23 @@
         </w:rPr>
         <w:t>并发带来的几个问题</w:t>
       </w:r>
+      <w:r>
+        <w:rPr>
+          <w:rFonts w:hint="eastAsia"/>
+          <w:noProof/>
+        </w:rPr>
+        <w:t>就解决方法</w:t>
+      </w:r>
+      <w:bookmarkEnd w:id="26"/>
     </w:p>
     <w:p>
       <w:pPr>
         <w:pStyle w:val="Heading2"/>
         <w:rPr>
-          <w:rFonts w:hint="eastAsia"/>
-          <w:noProof/>
-        </w:rPr>
-      </w:pPr>
+          <w:noProof/>
+        </w:rPr>
+      </w:pPr>
+      <w:bookmarkStart w:id="27" w:name="_Toc462774349"/>
       <w:r>
         <w:rPr>
           <w:rFonts w:hint="eastAsia"/>
@@ -2841,11 +6063,11 @@
         </w:rPr>
         <w:t>(Dirty reads (Uncommitted Dependency))</w:t>
       </w:r>
-    </w:p>
-    <w:p>
-      <w:pPr>
-        <w:rPr>
-          <w:rFonts w:hint="eastAsia"/>
+      <w:bookmarkEnd w:id="27"/>
+    </w:p>
+    <w:p>
+      <w:pPr>
+        <w:rPr>
           <w:noProof/>
         </w:rPr>
       </w:pPr>
@@ -2867,7 +6089,6 @@
     <w:p>
       <w:pPr>
         <w:rPr>
-          <w:rFonts w:hint="eastAsia"/>
           <w:noProof/>
         </w:rPr>
       </w:pPr>
@@ -2896,7 +6117,6 @@
     <w:p>
       <w:pPr>
         <w:rPr>
-          <w:rFonts w:hint="eastAsia"/>
           <w:noProof/>
         </w:rPr>
       </w:pPr>
@@ -2938,9 +6158,460 @@
     </w:p>
     <w:p>
       <w:pPr>
+        <w:pStyle w:val="Heading3"/>
+        <w:rPr>
+          <w:noProof/>
+        </w:rPr>
+      </w:pPr>
+      <w:bookmarkStart w:id="28" w:name="_Toc462774350"/>
+      <w:r>
+        <w:rPr>
+          <w:rFonts w:hint="eastAsia"/>
+          <w:noProof/>
+        </w:rPr>
+        <w:t>提升隔离级别至</w:t>
+      </w:r>
+      <w:r>
+        <w:rPr>
+          <w:rFonts w:hint="eastAsia"/>
+          <w:noProof/>
+        </w:rPr>
+        <w:t xml:space="preserve"> Read Commited</w:t>
+      </w:r>
+      <w:bookmarkEnd w:id="28"/>
+    </w:p>
+    <w:p>
+      <w:pPr>
+        <w:rPr>
+          <w:noProof/>
+        </w:rPr>
+      </w:pPr>
+      <w:r>
+        <w:rPr>
+          <w:rFonts w:hint="eastAsia"/>
+          <w:noProof/>
+        </w:rPr>
+        <w:t>从而避免脏读</w:t>
+      </w:r>
+    </w:p>
+    <w:p>
+      <w:pPr>
         <w:pStyle w:val="Heading2"/>
         <w:rPr>
-          <w:rFonts w:hint="eastAsia"/>
+          <w:noProof/>
+        </w:rPr>
+      </w:pPr>
+      <w:bookmarkStart w:id="29" w:name="_Toc462774351"/>
+      <w:r>
+        <w:rPr>
+          <w:rFonts w:hint="eastAsia"/>
+          <w:noProof/>
+        </w:rPr>
+        <w:t>不可重复读</w:t>
+      </w:r>
+      <w:r>
+        <w:rPr>
+          <w:rFonts w:hint="eastAsia"/>
+          <w:noProof/>
+        </w:rPr>
+        <w:t>(non-repeatable read)</w:t>
+      </w:r>
+      <w:bookmarkEnd w:id="29"/>
+    </w:p>
+    <w:p>
+      <w:pPr>
+        <w:rPr>
+          <w:noProof/>
+        </w:rPr>
+      </w:pPr>
+      <w:r>
+        <w:rPr>
+          <w:rFonts w:hint="eastAsia"/>
+          <w:noProof/>
+        </w:rPr>
+        <w:t>在一次事务中，当</w:t>
+      </w:r>
+      <w:r>
+        <w:rPr>
+          <w:rFonts w:hint="eastAsia"/>
+          <w:b/>
+          <w:noProof/>
+          <w:color w:val="FF0000"/>
+        </w:rPr>
+        <w:t>一行数据</w:t>
+      </w:r>
+      <w:r>
+        <w:rPr>
+          <w:rFonts w:hint="eastAsia"/>
+          <w:noProof/>
+        </w:rPr>
+        <w:t>获取两遍得到不同的结果表示发生了“不可重复读</w:t>
+      </w:r>
+      <w:r>
+        <w:rPr>
+          <w:rFonts w:hint="eastAsia"/>
+          <w:noProof/>
+        </w:rPr>
+        <w:t>(non-repeatable read)</w:t>
+      </w:r>
+      <w:r>
+        <w:rPr>
+          <w:rFonts w:hint="eastAsia"/>
+          <w:noProof/>
+        </w:rPr>
+        <w:t>”</w:t>
+      </w:r>
+      <w:r>
+        <w:rPr>
+          <w:rFonts w:hint="eastAsia"/>
+          <w:noProof/>
+        </w:rPr>
+        <w:t>.</w:t>
+      </w:r>
+    </w:p>
+    <w:p>
+      <w:pPr>
+        <w:rPr>
+          <w:noProof/>
+        </w:rPr>
+      </w:pPr>
+      <w:r>
+        <w:rPr>
+          <w:rFonts w:hint="eastAsia"/>
+          <w:noProof/>
+        </w:rPr>
+        <w:t>还有就是读完之后，在执行下一次读之前，有别的事务更新了数据并提交</w:t>
+      </w:r>
+    </w:p>
+    <w:p>
+      <w:pPr>
+        <w:rPr>
+          <w:noProof/>
+        </w:rPr>
+      </w:pPr>
+      <w:r>
+        <w:rPr>
+          <w:rFonts w:hint="eastAsia"/>
+          <w:noProof/>
+        </w:rPr>
+        <w:t>所以不可重复读至少表名事务需要进行两次以上的读，如果只进行一次读，那么不管隔离级别怎样，应该都不会出现不可重复读的险象。</w:t>
+      </w:r>
+    </w:p>
+    <w:p>
+      <w:pPr>
+        <w:rPr>
+          <w:noProof/>
+        </w:rPr>
+      </w:pPr>
+      <w:r>
+        <w:rPr>
+          <w:rFonts w:hint="eastAsia"/>
+          <w:noProof/>
+        </w:rPr>
+        <w:t>脏读算不算不可重复读的范畴，要看脏读之后是否还有后续的读。如果脏读之后直接更新而没有二次读，有可能的影响是</w:t>
+      </w:r>
+      <w:r>
+        <w:rPr>
+          <w:rFonts w:hint="eastAsia"/>
+          <w:noProof/>
+        </w:rPr>
+        <w:t>Update Lost</w:t>
+      </w:r>
+      <w:r>
+        <w:rPr>
+          <w:rFonts w:hint="eastAsia"/>
+          <w:noProof/>
+        </w:rPr>
+        <w:t>（更新丢失），而不会有不可重复读的现象。</w:t>
+      </w:r>
+    </w:p>
+    <w:p>
+      <w:pPr>
+        <w:pStyle w:val="Heading3"/>
+        <w:rPr>
+          <w:noProof/>
+        </w:rPr>
+      </w:pPr>
+      <w:bookmarkStart w:id="30" w:name="_Toc462774352"/>
+      <w:r>
+        <w:rPr>
+          <w:rFonts w:hint="eastAsia"/>
+          <w:noProof/>
+        </w:rPr>
+        <w:t>提升隔离级别至</w:t>
+      </w:r>
+      <w:r>
+        <w:rPr>
+          <w:rFonts w:hint="eastAsia"/>
+          <w:noProof/>
+        </w:rPr>
+        <w:t xml:space="preserve"> Repeatable Read</w:t>
+      </w:r>
+      <w:bookmarkEnd w:id="30"/>
+    </w:p>
+    <w:p>
+      <w:pPr>
+        <w:rPr>
+          <w:noProof/>
+        </w:rPr>
+      </w:pPr>
+    </w:p>
+    <w:p>
+      <w:pPr>
+        <w:pStyle w:val="Heading2"/>
+        <w:rPr>
+          <w:noProof/>
+        </w:rPr>
+      </w:pPr>
+      <w:bookmarkStart w:id="31" w:name="_Toc462774353"/>
+      <w:r>
+        <w:rPr>
+          <w:rFonts w:hint="eastAsia"/>
+          <w:noProof/>
+        </w:rPr>
+        <w:t>幻影读</w:t>
+      </w:r>
+      <w:r>
+        <w:rPr>
+          <w:rFonts w:hint="eastAsia"/>
+          <w:noProof/>
+        </w:rPr>
+        <w:t>(phantom read)</w:t>
+      </w:r>
+      <w:bookmarkEnd w:id="31"/>
+    </w:p>
+    <w:p>
+      <w:pPr>
+        <w:rPr>
+          <w:noProof/>
+        </w:rPr>
+      </w:pPr>
+      <w:r>
+        <w:rPr>
+          <w:rFonts w:hint="eastAsia"/>
+          <w:noProof/>
+        </w:rPr>
+        <w:t>在事务执行过程中，当两个完全相同的查询语句执行得到不同的结果集。这种现象称为“幻影读</w:t>
+      </w:r>
+      <w:r>
+        <w:rPr>
+          <w:rFonts w:hint="eastAsia"/>
+          <w:noProof/>
+        </w:rPr>
+        <w:t>(phantom read)</w:t>
+      </w:r>
+      <w:r>
+        <w:rPr>
+          <w:rFonts w:hint="eastAsia"/>
+          <w:noProof/>
+        </w:rPr>
+        <w:t>”</w:t>
+      </w:r>
+    </w:p>
+    <w:p>
+      <w:pPr>
+        <w:rPr>
+          <w:noProof/>
+        </w:rPr>
+      </w:pPr>
+      <w:r>
+        <w:rPr>
+          <w:rFonts w:hint="eastAsia"/>
+          <w:noProof/>
+        </w:rPr>
+        <w:t>“幻影读</w:t>
+      </w:r>
+      <w:r>
+        <w:rPr>
+          <w:rFonts w:hint="eastAsia"/>
+          <w:noProof/>
+        </w:rPr>
+        <w:t>(phantom read)</w:t>
+      </w:r>
+      <w:r>
+        <w:rPr>
+          <w:rFonts w:hint="eastAsia"/>
+          <w:noProof/>
+        </w:rPr>
+        <w:t>”是不可重复读</w:t>
+      </w:r>
+      <w:r>
+        <w:rPr>
+          <w:rFonts w:hint="eastAsia"/>
+          <w:noProof/>
+        </w:rPr>
+        <w:t>(Non-repeatable reads)</w:t>
+      </w:r>
+      <w:r>
+        <w:rPr>
+          <w:rFonts w:hint="eastAsia"/>
+          <w:noProof/>
+        </w:rPr>
+        <w:t>的一种特殊场景：当事务</w:t>
+      </w:r>
+      <w:r>
+        <w:rPr>
+          <w:rFonts w:hint="eastAsia"/>
+          <w:noProof/>
+        </w:rPr>
+        <w:t>1</w:t>
+      </w:r>
+      <w:r>
+        <w:rPr>
+          <w:rFonts w:hint="eastAsia"/>
+          <w:noProof/>
+        </w:rPr>
+        <w:t>两次执行</w:t>
+      </w:r>
+      <w:r>
+        <w:rPr>
+          <w:rFonts w:hint="eastAsia"/>
+          <w:noProof/>
+        </w:rPr>
+        <w:t>SELECT ... WHERE</w:t>
+      </w:r>
+      <w:r>
+        <w:rPr>
+          <w:rFonts w:hint="eastAsia"/>
+          <w:noProof/>
+        </w:rPr>
+        <w:t>检索一定范围内数据的操作中间，事务</w:t>
+      </w:r>
+      <w:r>
+        <w:rPr>
+          <w:rFonts w:hint="eastAsia"/>
+          <w:noProof/>
+        </w:rPr>
+        <w:t>2</w:t>
+      </w:r>
+      <w:r>
+        <w:rPr>
+          <w:rFonts w:hint="eastAsia"/>
+          <w:noProof/>
+        </w:rPr>
+        <w:t>在这个表中创建了</w:t>
+      </w:r>
+      <w:r>
+        <w:rPr>
+          <w:rFonts w:hint="eastAsia"/>
+          <w:noProof/>
+        </w:rPr>
+        <w:t>(</w:t>
+      </w:r>
+      <w:r>
+        <w:rPr>
+          <w:rFonts w:hint="eastAsia"/>
+          <w:noProof/>
+        </w:rPr>
+        <w:t>如</w:t>
+      </w:r>
+      <w:r>
+        <w:rPr>
+          <w:rFonts w:hint="eastAsia"/>
+          <w:noProof/>
+        </w:rPr>
+        <w:t>INSERT)</w:t>
+      </w:r>
+      <w:r>
+        <w:rPr>
+          <w:rFonts w:hint="eastAsia"/>
+          <w:noProof/>
+        </w:rPr>
+        <w:t>了一行新数据，这条新数据正好满足事务</w:t>
+      </w:r>
+      <w:r>
+        <w:rPr>
+          <w:rFonts w:hint="eastAsia"/>
+          <w:noProof/>
+        </w:rPr>
+        <w:t>1</w:t>
+      </w:r>
+      <w:r>
+        <w:rPr>
+          <w:rFonts w:hint="eastAsia"/>
+          <w:noProof/>
+        </w:rPr>
+        <w:t>的“</w:t>
+      </w:r>
+      <w:r>
+        <w:rPr>
+          <w:rFonts w:hint="eastAsia"/>
+          <w:noProof/>
+        </w:rPr>
+        <w:t>WHERE</w:t>
+      </w:r>
+      <w:r>
+        <w:rPr>
+          <w:rFonts w:hint="eastAsia"/>
+          <w:noProof/>
+        </w:rPr>
+        <w:t>”子句。</w:t>
+      </w:r>
+    </w:p>
+    <w:p>
+      <w:pPr>
+        <w:pStyle w:val="Heading3"/>
+        <w:rPr>
+          <w:noProof/>
+        </w:rPr>
+      </w:pPr>
+      <w:bookmarkStart w:id="32" w:name="_Toc462774354"/>
+      <w:r>
+        <w:rPr>
+          <w:rFonts w:hint="eastAsia"/>
+          <w:noProof/>
+        </w:rPr>
+        <w:t>提升隔离级别至</w:t>
+      </w:r>
+      <w:r>
+        <w:rPr>
+          <w:rFonts w:hint="eastAsia"/>
+          <w:noProof/>
+        </w:rPr>
+        <w:t>Serilizable</w:t>
+      </w:r>
+      <w:bookmarkEnd w:id="32"/>
+    </w:p>
+    <w:p>
+      <w:pPr>
+        <w:pStyle w:val="Heading2"/>
+        <w:rPr>
+          <w:noProof/>
+        </w:rPr>
+      </w:pPr>
+      <w:bookmarkStart w:id="33" w:name="_Toc462774355"/>
+      <w:r>
+        <w:rPr>
+          <w:rFonts w:hint="eastAsia"/>
+          <w:noProof/>
+        </w:rPr>
+        <w:t>更新丢失</w:t>
+      </w:r>
+      <w:r>
+        <w:rPr>
+          <w:noProof/>
+        </w:rPr>
+        <w:t>(Update Lost)</w:t>
+      </w:r>
+      <w:bookmarkEnd w:id="33"/>
+    </w:p>
+    <w:p>
+      <w:pPr>
+        <w:rPr>
+          <w:noProof/>
+        </w:rPr>
+      </w:pPr>
+      <w:r>
+        <w:rPr>
+          <w:rFonts w:hint="eastAsia"/>
+          <w:noProof/>
+        </w:rPr>
+        <w:t>一个事务对某条数据的更新被另一个事务的对同一条数据的更新所覆盖，从而造成更新丢失。</w:t>
+      </w:r>
+    </w:p>
+    <w:p>
+      <w:pPr>
+        <w:rPr>
           <w:noProof/>
         </w:rPr>
       </w:pPr>
@@ -2950,323 +6621,654 @@
           <w:noProof/>
         </w:rPr>
         <w:lastRenderedPageBreak/>
-        <w:t>不可重复读</w:t>
-      </w:r>
-      <w:r>
-        <w:rPr>
-          <w:rFonts w:hint="eastAsia"/>
-          <w:noProof/>
-        </w:rPr>
-        <w:t>(non-repeatable read)</w:t>
-      </w:r>
-    </w:p>
-    <w:p>
-      <w:pPr>
-        <w:rPr>
-          <w:rFonts w:hint="eastAsia"/>
-          <w:noProof/>
-        </w:rPr>
-      </w:pPr>
-      <w:r>
-        <w:rPr>
-          <w:rFonts w:hint="eastAsia"/>
-          <w:noProof/>
-        </w:rPr>
-        <w:t>在一次事务中，当</w:t>
-      </w:r>
-      <w:r>
-        <w:rPr>
-          <w:rFonts w:hint="eastAsia"/>
-          <w:b/>
-          <w:noProof/>
-          <w:color w:val="FF0000"/>
-        </w:rPr>
-        <w:t>一行数据</w:t>
-      </w:r>
-      <w:r>
-        <w:rPr>
-          <w:rFonts w:hint="eastAsia"/>
-          <w:noProof/>
-        </w:rPr>
-        <w:t>获取两遍得到不同的结果表示发生了“不可重复读</w:t>
-      </w:r>
-      <w:r>
-        <w:rPr>
-          <w:rFonts w:hint="eastAsia"/>
-          <w:noProof/>
-        </w:rPr>
-        <w:t>(non-repeatable read)</w:t>
-      </w:r>
-      <w:r>
-        <w:rPr>
-          <w:rFonts w:hint="eastAsia"/>
-          <w:noProof/>
-        </w:rPr>
-        <w:t>”</w:t>
-      </w:r>
-      <w:r>
-        <w:rPr>
-          <w:rFonts w:hint="eastAsia"/>
-          <w:noProof/>
-        </w:rPr>
-        <w:t>.</w:t>
-      </w:r>
-    </w:p>
-    <w:p>
-      <w:pPr>
-        <w:rPr>
-          <w:rFonts w:hint="eastAsia"/>
-          <w:noProof/>
-        </w:rPr>
-      </w:pPr>
-      <w:r>
-        <w:rPr>
-          <w:rFonts w:hint="eastAsia"/>
-          <w:noProof/>
-        </w:rPr>
-        <w:t>还有就是读完之后，在执行下一次读之前，有别的事务更新了数据并提交</w:t>
-      </w:r>
-    </w:p>
-    <w:p>
-      <w:pPr>
-        <w:rPr>
-          <w:rFonts w:hint="eastAsia"/>
-          <w:noProof/>
-        </w:rPr>
-      </w:pPr>
-      <w:r>
-        <w:rPr>
-          <w:rFonts w:hint="eastAsia"/>
-          <w:noProof/>
-        </w:rPr>
-        <w:t>所以不可重复读至少表名事务需要进行两次以上的读，如果只进行一次读，那么不管隔离级别怎样，应该都不会出现不可重复读的险象。</w:t>
-      </w:r>
-    </w:p>
-    <w:p>
-      <w:pPr>
-        <w:rPr>
-          <w:rFonts w:hint="eastAsia"/>
-          <w:noProof/>
-        </w:rPr>
-      </w:pPr>
-      <w:r>
-        <w:rPr>
-          <w:rFonts w:hint="eastAsia"/>
-          <w:noProof/>
-        </w:rPr>
-        <w:t>脏读算不算不可重复读的范畴，要看脏读之后是否还有后续的读。如果脏读之后直接更新而没有二次读，有可能的影响是</w:t>
-      </w:r>
-      <w:r>
-        <w:rPr>
-          <w:rFonts w:hint="eastAsia"/>
-          <w:noProof/>
-        </w:rPr>
-        <w:t>Update Lost</w:t>
-      </w:r>
-      <w:r>
-        <w:rPr>
-          <w:rFonts w:hint="eastAsia"/>
-          <w:noProof/>
-        </w:rPr>
-        <w:t>（更新丢失），而不会有不可重复读的现象。</w:t>
+        <w:t>其中一个场景是一个页面</w:t>
+      </w:r>
+      <w:r>
+        <w:rPr>
+          <w:rFonts w:hint="eastAsia"/>
+          <w:noProof/>
+        </w:rPr>
+        <w:t>先</w:t>
+      </w:r>
+      <w:r>
+        <w:rPr>
+          <w:rFonts w:hint="eastAsia"/>
+          <w:noProof/>
+        </w:rPr>
+        <w:t>load</w:t>
+      </w:r>
+      <w:r>
+        <w:rPr>
+          <w:rFonts w:hint="eastAsia"/>
+          <w:noProof/>
+        </w:rPr>
+        <w:t>过来一批数据，然后过了一段时间之后，用户选中一条进行更新。而在这之前数据可能已经被另一个用户更新过了。</w:t>
+      </w:r>
+    </w:p>
+    <w:p>
+      <w:pPr>
+        <w:rPr>
+          <w:noProof/>
+        </w:rPr>
+      </w:pPr>
+      <w:r>
+        <w:rPr>
+          <w:rFonts w:hint="eastAsia"/>
+          <w:noProof/>
+        </w:rPr>
+        <w:t>还有一种场景是两个事物同时在做</w:t>
+      </w:r>
+      <w:r>
+        <w:rPr>
+          <w:rFonts w:hint="eastAsia"/>
+          <w:noProof/>
+        </w:rPr>
+        <w:t xml:space="preserve">update </w:t>
+      </w:r>
+      <w:r>
+        <w:rPr>
+          <w:rFonts w:hint="eastAsia"/>
+          <w:noProof/>
+        </w:rPr>
+        <w:t>操作，但在</w:t>
+      </w:r>
+      <w:r>
+        <w:rPr>
+          <w:rFonts w:hint="eastAsia"/>
+          <w:noProof/>
+        </w:rPr>
+        <w:t>update</w:t>
+      </w:r>
+      <w:r>
+        <w:rPr>
+          <w:rFonts w:hint="eastAsia"/>
+          <w:noProof/>
+        </w:rPr>
+        <w:t>之前先要经过一段计算算出要更新的值。假若第一个事务在计算值时，第二个事务已经更新完毕并提交，那么第一个事务再去更新时，第二个事务的值就会丢失。</w:t>
+      </w:r>
+    </w:p>
+    <w:p>
+      <w:pPr>
+        <w:pStyle w:val="Heading3"/>
+        <w:rPr>
+          <w:noProof/>
+        </w:rPr>
+      </w:pPr>
+      <w:bookmarkStart w:id="34" w:name="_Toc462774356"/>
+      <w:r>
+        <w:rPr>
+          <w:rFonts w:hint="eastAsia"/>
+          <w:noProof/>
+        </w:rPr>
+        <w:t>一种是用乐观的锁机制，即基于时间戳的解决方案</w:t>
+      </w:r>
+      <w:bookmarkEnd w:id="34"/>
+    </w:p>
+    <w:p>
+      <w:pPr>
+        <w:rPr>
+          <w:noProof/>
+        </w:rPr>
+      </w:pPr>
+      <w:r>
+        <w:rPr>
+          <w:noProof/>
+        </w:rPr>
+        <w:t xml:space="preserve">The usual way to handle this is to include a column of data type TIMESTAMP (ROWVERSION) in the table and use optimistic locking to verify that the row has not changed since you selected the row to be updated.  </w:t>
+      </w:r>
+    </w:p>
+    <w:p>
+      <w:pPr>
+        <w:ind w:firstLine="0"/>
+        <w:rPr>
+          <w:noProof/>
+        </w:rPr>
+      </w:pPr>
+    </w:p>
+    <w:p>
+      <w:r>
+        <w:rPr>
+          <w:noProof/>
+        </w:rPr>
+        <w:lastRenderedPageBreak/>
+        <w:drawing>
+          <wp:inline distT="0" distB="0" distL="0" distR="0" wp14:anchorId="06D54DD0" wp14:editId="479027A0">
+            <wp:extent cx="4448175" cy="6762750"/>
+            <wp:effectExtent l="0" t="0" r="9525" b="0"/>
+            <wp:docPr id="4" name="Picture 4"/>
+            <wp:cNvGraphicFramePr>
+              <a:graphicFrameLocks xmlns:a="http://schemas.openxmlformats.org/drawingml/2006/main" noChangeAspect="1"/>
+            </wp:cNvGraphicFramePr>
+            <a:graphic xmlns:a="http://schemas.openxmlformats.org/drawingml/2006/main">
+              <a:graphicData uri="http://schemas.openxmlformats.org/drawingml/2006/picture">
+                <pic:pic xmlns:pic="http://schemas.openxmlformats.org/drawingml/2006/picture">
+                  <pic:nvPicPr>
+                    <pic:cNvPr id="0" name=""/>
+                    <pic:cNvPicPr/>
+                  </pic:nvPicPr>
+                  <pic:blipFill>
+                    <a:blip r:embed="rId14"/>
+                    <a:stretch>
+                      <a:fillRect/>
+                    </a:stretch>
+                  </pic:blipFill>
+                  <pic:spPr>
+                    <a:xfrm>
+                      <a:off x="0" y="0"/>
+                      <a:ext cx="4448175" cy="6762750"/>
+                    </a:xfrm>
+                    <a:prstGeom prst="rect">
+                      <a:avLst/>
+                    </a:prstGeom>
+                  </pic:spPr>
+                </pic:pic>
+              </a:graphicData>
+            </a:graphic>
+          </wp:inline>
+        </w:drawing>
+      </w:r>
+    </w:p>
+    <w:p>
+      <w:pPr>
+        <w:pStyle w:val="Heading3"/>
+      </w:pPr>
+      <w:bookmarkStart w:id="35" w:name="_Toc462774357"/>
+      <w:r>
+        <w:rPr>
+          <w:rFonts w:hint="eastAsia"/>
+        </w:rPr>
+        <w:t>将</w:t>
+      </w:r>
+      <w:r>
+        <w:rPr>
+          <w:rFonts w:hint="eastAsia"/>
+        </w:rPr>
+        <w:t xml:space="preserve">update </w:t>
+      </w:r>
+      <w:r>
+        <w:rPr>
+          <w:rFonts w:hint="eastAsia"/>
+        </w:rPr>
+        <w:t>写成一句而不是分成读写两部分</w:t>
+      </w:r>
+      <w:bookmarkEnd w:id="35"/>
+    </w:p>
+    <w:p>
+      <w:r>
+        <w:rPr>
+          <w:rFonts w:hint="eastAsia"/>
+        </w:rPr>
+        <w:t>原因是当写成一句时，当</w:t>
+      </w:r>
+      <w:r>
+        <w:rPr>
+          <w:rFonts w:hint="eastAsia"/>
+        </w:rPr>
+        <w:t xml:space="preserve">SQL Server </w:t>
+      </w:r>
+      <w:r>
+        <w:rPr>
+          <w:rFonts w:hint="eastAsia"/>
+        </w:rPr>
+        <w:t>试图去</w:t>
+      </w:r>
+      <w:r>
+        <w:rPr>
+          <w:rFonts w:hint="eastAsia"/>
+        </w:rPr>
+        <w:t>Update</w:t>
+      </w:r>
+      <w:r>
+        <w:rPr>
+          <w:rFonts w:hint="eastAsia"/>
+        </w:rPr>
+        <w:t>时，会先去加锁，然后才会读现在的值，然后再相加。另一个事务无法在同时获得更新锁</w:t>
+      </w:r>
+    </w:p>
+    <w:p>
+      <w:r>
+        <w:t xml:space="preserve">A lost update occurs when two processes read the same data and then try to update the data with a different value. Consider a scenario in which you and your partner have the romantic notion of a joint bank account. On pay day, your respective employers both deposit your salaries into the joint account. </w:t>
+      </w:r>
+      <w:r>
+        <w:lastRenderedPageBreak/>
+        <w:t>To perform the update, each process reads the data. At the time of the payments, all is well in the world and you have an outstanding balance of $10,000. Each process therefore reads $10,000 as its starting point. Your employer attempts to update the $10,000 figure with your monthly salary of $2,000, but at the same time your partner’s employer updates the sum with his or her salary of $4,000. Your partner’s salary is added just before yours, updating the $10,000 balance to $14,000. Your payment then runs and updates the $10,000 balance to $12,000. A look at the ATM shows $12,000. The first update has been lost, and even worse, it represented the bigger update! This situation is one that the SQL Server platform handles automatically, regardless of the isolation level. However, database developers can introduce this behavior themselves by performing an update in two steps, rather than one. Consider this example:</w:t>
+      </w:r>
+    </w:p>
+    <w:p>
+      <w:r>
+        <w:rPr>
+          <w:noProof/>
+        </w:rPr>
+        <w:drawing>
+          <wp:inline distT="0" distB="0" distL="0" distR="0" wp14:anchorId="17AFF0B4" wp14:editId="6B364E04">
+            <wp:extent cx="4152900" cy="2981325"/>
+            <wp:effectExtent l="0" t="0" r="0" b="9525"/>
+            <wp:docPr id="7" name="Picture 7"/>
+            <wp:cNvGraphicFramePr>
+              <a:graphicFrameLocks xmlns:a="http://schemas.openxmlformats.org/drawingml/2006/main" noChangeAspect="1"/>
+            </wp:cNvGraphicFramePr>
+            <a:graphic xmlns:a="http://schemas.openxmlformats.org/drawingml/2006/main">
+              <a:graphicData uri="http://schemas.openxmlformats.org/drawingml/2006/picture">
+                <pic:pic xmlns:pic="http://schemas.openxmlformats.org/drawingml/2006/picture">
+                  <pic:nvPicPr>
+                    <pic:cNvPr id="0" name=""/>
+                    <pic:cNvPicPr/>
+                  </pic:nvPicPr>
+                  <pic:blipFill>
+                    <a:blip r:embed="rId15"/>
+                    <a:stretch>
+                      <a:fillRect/>
+                    </a:stretch>
+                  </pic:blipFill>
+                  <pic:spPr>
+                    <a:xfrm>
+                      <a:off x="0" y="0"/>
+                      <a:ext cx="4152900" cy="2981325"/>
+                    </a:xfrm>
+                    <a:prstGeom prst="rect">
+                      <a:avLst/>
+                    </a:prstGeom>
+                  </pic:spPr>
+                </pic:pic>
+              </a:graphicData>
+            </a:graphic>
+          </wp:inline>
+        </w:drawing>
+      </w:r>
+    </w:p>
+    <w:p>
+      <w:r>
+        <w:rPr>
+          <w:noProof/>
+        </w:rPr>
+        <w:lastRenderedPageBreak/>
+        <w:drawing>
+          <wp:inline distT="0" distB="0" distL="0" distR="0" wp14:anchorId="3760529F" wp14:editId="3E7BDA01">
+            <wp:extent cx="5943600" cy="4772025"/>
+            <wp:effectExtent l="0" t="0" r="0" b="0"/>
+            <wp:docPr id="8" name="Picture 8"/>
+            <wp:cNvGraphicFramePr>
+              <a:graphicFrameLocks xmlns:a="http://schemas.openxmlformats.org/drawingml/2006/main" noChangeAspect="1"/>
+            </wp:cNvGraphicFramePr>
+            <a:graphic xmlns:a="http://schemas.openxmlformats.org/drawingml/2006/main">
+              <a:graphicData uri="http://schemas.openxmlformats.org/drawingml/2006/picture">
+                <pic:pic xmlns:pic="http://schemas.openxmlformats.org/drawingml/2006/picture">
+                  <pic:nvPicPr>
+                    <pic:cNvPr id="0" name=""/>
+                    <pic:cNvPicPr/>
+                  </pic:nvPicPr>
+                  <pic:blipFill>
+                    <a:blip r:embed="rId16"/>
+                    <a:stretch>
+                      <a:fillRect/>
+                    </a:stretch>
+                  </pic:blipFill>
+                  <pic:spPr>
+                    <a:xfrm>
+                      <a:off x="0" y="0"/>
+                      <a:ext cx="5943600" cy="4772025"/>
+                    </a:xfrm>
+                    <a:prstGeom prst="rect">
+                      <a:avLst/>
+                    </a:prstGeom>
+                  </pic:spPr>
+                </pic:pic>
+              </a:graphicData>
+            </a:graphic>
+          </wp:inline>
+        </w:drawing>
+      </w:r>
+    </w:p>
+    <w:p>
+      <w:r>
+        <w:rPr>
+          <w:noProof/>
+        </w:rPr>
+        <w:drawing>
+          <wp:inline distT="0" distB="0" distL="0" distR="0" wp14:anchorId="11524C19" wp14:editId="7D566FED">
+            <wp:extent cx="5943600" cy="2183130"/>
+            <wp:effectExtent l="0" t="0" r="0" b="0"/>
+            <wp:docPr id="9" name="Picture 9"/>
+            <wp:cNvGraphicFramePr>
+              <a:graphicFrameLocks xmlns:a="http://schemas.openxmlformats.org/drawingml/2006/main" noChangeAspect="1"/>
+            </wp:cNvGraphicFramePr>
+            <a:graphic xmlns:a="http://schemas.openxmlformats.org/drawingml/2006/main">
+              <a:graphicData uri="http://schemas.openxmlformats.org/drawingml/2006/picture">
+                <pic:pic xmlns:pic="http://schemas.openxmlformats.org/drawingml/2006/picture">
+                  <pic:nvPicPr>
+                    <pic:cNvPr id="0" name=""/>
+                    <pic:cNvPicPr/>
+                  </pic:nvPicPr>
+                  <pic:blipFill>
+                    <a:blip r:embed="rId17"/>
+                    <a:stretch>
+                      <a:fillRect/>
+                    </a:stretch>
+                  </pic:blipFill>
+                  <pic:spPr>
+                    <a:xfrm>
+                      <a:off x="0" y="0"/>
+                      <a:ext cx="5943600" cy="2183130"/>
+                    </a:xfrm>
+                    <a:prstGeom prst="rect">
+                      <a:avLst/>
+                    </a:prstGeom>
+                  </pic:spPr>
+                </pic:pic>
+              </a:graphicData>
+            </a:graphic>
+          </wp:inline>
+        </w:drawing>
+      </w:r>
+    </w:p>
+    <w:p>
+      <w:pPr>
+        <w:pStyle w:val="Heading1"/>
+      </w:pPr>
+      <w:bookmarkStart w:id="36" w:name="_Toc462774358"/>
+      <w:r>
+        <w:rPr>
+          <w:rFonts w:hint="eastAsia"/>
+        </w:rPr>
+        <w:lastRenderedPageBreak/>
+        <w:t>模拟并发问题的一个有用的函数</w:t>
+      </w:r>
+      <w:r>
+        <w:rPr>
+          <w:rFonts w:hint="eastAsia"/>
+        </w:rPr>
+        <w:t xml:space="preserve"> </w:t>
+      </w:r>
+      <w:proofErr w:type="spellStart"/>
+      <w:r>
+        <w:rPr>
+          <w:rFonts w:hint="eastAsia"/>
+        </w:rPr>
+        <w:t>Waitfor</w:t>
+      </w:r>
+      <w:bookmarkEnd w:id="36"/>
+      <w:proofErr w:type="spellEnd"/>
+    </w:p>
+    <w:p>
+      <w:r>
+        <w:rPr>
+          <w:noProof/>
+        </w:rPr>
+        <w:drawing>
+          <wp:inline distT="0" distB="0" distL="0" distR="0" wp14:anchorId="16EF852E" wp14:editId="6C9261A4">
+            <wp:extent cx="3000375" cy="2200275"/>
+            <wp:effectExtent l="0" t="0" r="9525" b="9525"/>
+            <wp:docPr id="5" name="Picture 5"/>
+            <wp:cNvGraphicFramePr>
+              <a:graphicFrameLocks xmlns:a="http://schemas.openxmlformats.org/drawingml/2006/main" noChangeAspect="1"/>
+            </wp:cNvGraphicFramePr>
+            <a:graphic xmlns:a="http://schemas.openxmlformats.org/drawingml/2006/main">
+              <a:graphicData uri="http://schemas.openxmlformats.org/drawingml/2006/picture">
+                <pic:pic xmlns:pic="http://schemas.openxmlformats.org/drawingml/2006/picture">
+                  <pic:nvPicPr>
+                    <pic:cNvPr id="0" name=""/>
+                    <pic:cNvPicPr/>
+                  </pic:nvPicPr>
+                  <pic:blipFill>
+                    <a:blip r:embed="rId18"/>
+                    <a:stretch>
+                      <a:fillRect/>
+                    </a:stretch>
+                  </pic:blipFill>
+                  <pic:spPr>
+                    <a:xfrm>
+                      <a:off x="0" y="0"/>
+                      <a:ext cx="3000375" cy="2200275"/>
+                    </a:xfrm>
+                    <a:prstGeom prst="rect">
+                      <a:avLst/>
+                    </a:prstGeom>
+                  </pic:spPr>
+                </pic:pic>
+              </a:graphicData>
+            </a:graphic>
+          </wp:inline>
+        </w:drawing>
+      </w:r>
+    </w:p>
+    <w:p>
+      <w:pPr>
+        <w:pStyle w:val="Heading1"/>
+      </w:pPr>
+      <w:bookmarkStart w:id="37" w:name="_Toc462774359"/>
+      <w:r>
+        <w:rPr>
+          <w:rFonts w:hint="eastAsia"/>
+        </w:rPr>
+        <w:t xml:space="preserve">SQL Server </w:t>
+      </w:r>
+      <w:r>
+        <w:rPr>
+          <w:rFonts w:hint="eastAsia"/>
+        </w:rPr>
+        <w:t>锁机制</w:t>
+      </w:r>
+      <w:bookmarkEnd w:id="37"/>
+    </w:p>
+    <w:p>
+      <w:r>
+        <w:rPr>
+          <w:rFonts w:hint="eastAsia"/>
+        </w:rPr>
+        <w:t>锁的类别有两种分法</w:t>
       </w:r>
     </w:p>
     <w:p>
       <w:pPr>
         <w:pStyle w:val="Heading2"/>
-        <w:rPr>
-          <w:rFonts w:hint="eastAsia"/>
-          <w:noProof/>
-        </w:rPr>
-      </w:pPr>
-      <w:r>
-        <w:rPr>
-          <w:rFonts w:hint="eastAsia"/>
-          <w:noProof/>
-        </w:rPr>
-        <w:t>幻影读</w:t>
-      </w:r>
-      <w:r>
-        <w:rPr>
-          <w:rFonts w:hint="eastAsia"/>
-          <w:noProof/>
-        </w:rPr>
-        <w:t>(phantom read)</w:t>
-      </w:r>
-    </w:p>
-    <w:p>
-      <w:pPr>
-        <w:rPr>
-          <w:rFonts w:hint="eastAsia"/>
-          <w:noProof/>
-        </w:rPr>
-      </w:pPr>
-      <w:r>
-        <w:rPr>
-          <w:rFonts w:hint="eastAsia"/>
-          <w:noProof/>
-        </w:rPr>
-        <w:t>在事务执行过程中，当两个完全相同的查询语句执行得到不同的结果集。这种现象称为“幻影读</w:t>
-      </w:r>
-      <w:r>
-        <w:rPr>
-          <w:rFonts w:hint="eastAsia"/>
-          <w:noProof/>
-        </w:rPr>
-        <w:t>(phantom read)</w:t>
-      </w:r>
-      <w:r>
-        <w:rPr>
-          <w:rFonts w:hint="eastAsia"/>
-          <w:noProof/>
-        </w:rPr>
-        <w:t>”</w:t>
-      </w:r>
-    </w:p>
-    <w:p>
-      <w:pPr>
-        <w:rPr>
-          <w:rFonts w:hint="eastAsia"/>
-          <w:noProof/>
-        </w:rPr>
-      </w:pPr>
-      <w:r>
-        <w:rPr>
-          <w:rFonts w:hint="eastAsia"/>
-          <w:noProof/>
-        </w:rPr>
-        <w:t>“幻影读</w:t>
-      </w:r>
-      <w:r>
-        <w:rPr>
-          <w:rFonts w:hint="eastAsia"/>
-          <w:noProof/>
-        </w:rPr>
-        <w:t>(phantom read)</w:t>
-      </w:r>
-      <w:r>
-        <w:rPr>
-          <w:rFonts w:hint="eastAsia"/>
-          <w:noProof/>
-        </w:rPr>
-        <w:t>”是不可重复读</w:t>
-      </w:r>
-      <w:r>
-        <w:rPr>
-          <w:rFonts w:hint="eastAsia"/>
-          <w:noProof/>
-        </w:rPr>
-        <w:t>(Non-repeatable reads)</w:t>
-      </w:r>
-      <w:r>
-        <w:rPr>
-          <w:rFonts w:hint="eastAsia"/>
-          <w:noProof/>
-        </w:rPr>
-        <w:t>的一种特殊场景：当事务</w:t>
-      </w:r>
-      <w:r>
-        <w:rPr>
-          <w:rFonts w:hint="eastAsia"/>
-          <w:noProof/>
-        </w:rPr>
-        <w:t>1</w:t>
-      </w:r>
-      <w:r>
-        <w:rPr>
-          <w:rFonts w:hint="eastAsia"/>
-          <w:noProof/>
-        </w:rPr>
-        <w:t>两次执行</w:t>
-      </w:r>
-      <w:r>
-        <w:rPr>
-          <w:rFonts w:hint="eastAsia"/>
-          <w:noProof/>
-        </w:rPr>
-        <w:t>SELECT ... WHERE</w:t>
-      </w:r>
-      <w:r>
-        <w:rPr>
-          <w:rFonts w:hint="eastAsia"/>
-          <w:noProof/>
-        </w:rPr>
-        <w:t>检索一定范围内数据的操作中间，事务</w:t>
-      </w:r>
-      <w:r>
-        <w:rPr>
-          <w:rFonts w:hint="eastAsia"/>
-          <w:noProof/>
-        </w:rPr>
-        <w:t>2</w:t>
-      </w:r>
-      <w:r>
-        <w:rPr>
-          <w:rFonts w:hint="eastAsia"/>
-          <w:noProof/>
-        </w:rPr>
-        <w:t>在这个表中创建了</w:t>
-      </w:r>
-      <w:r>
-        <w:rPr>
-          <w:rFonts w:hint="eastAsia"/>
-          <w:noProof/>
-        </w:rPr>
-        <w:t>(</w:t>
-      </w:r>
-      <w:r>
-        <w:rPr>
-          <w:rFonts w:hint="eastAsia"/>
-          <w:noProof/>
-        </w:rPr>
-        <w:t>如</w:t>
-      </w:r>
-      <w:r>
-        <w:rPr>
-          <w:rFonts w:hint="eastAsia"/>
-          <w:noProof/>
-        </w:rPr>
-        <w:t>INSERT)</w:t>
-      </w:r>
-      <w:r>
-        <w:rPr>
-          <w:rFonts w:hint="eastAsia"/>
-          <w:noProof/>
-        </w:rPr>
-        <w:t>了一行新数据，这条新数据正好满足事务</w:t>
-      </w:r>
-      <w:r>
-        <w:rPr>
-          <w:rFonts w:hint="eastAsia"/>
-          <w:noProof/>
-        </w:rPr>
-        <w:t>1</w:t>
-      </w:r>
-      <w:r>
-        <w:rPr>
-          <w:rFonts w:hint="eastAsia"/>
-          <w:noProof/>
-        </w:rPr>
-        <w:t>的“</w:t>
-      </w:r>
-      <w:r>
-        <w:rPr>
-          <w:rFonts w:hint="eastAsia"/>
-          <w:noProof/>
-        </w:rPr>
-        <w:t>WHERE</w:t>
-      </w:r>
-      <w:r>
-        <w:rPr>
-          <w:rFonts w:hint="eastAsia"/>
-          <w:noProof/>
-        </w:rPr>
-        <w:t>”子句。</w:t>
-      </w:r>
+      </w:pPr>
+      <w:bookmarkStart w:id="38" w:name="_Toc462774360"/>
+      <w:r>
+        <w:rPr>
+          <w:rFonts w:hint="eastAsia"/>
+        </w:rPr>
+        <w:t>独占锁，共享锁和更新锁</w:t>
+      </w:r>
+      <w:bookmarkEnd w:id="38"/>
+    </w:p>
+    <w:p>
+      <w:r>
+        <w:rPr>
+          <w:noProof/>
+        </w:rPr>
+        <w:drawing>
+          <wp:inline distT="0" distB="0" distL="0" distR="0" wp14:anchorId="5BCD1D7C" wp14:editId="5512B4B6">
+            <wp:extent cx="5943600" cy="3028315"/>
+            <wp:effectExtent l="0" t="0" r="0" b="0"/>
+            <wp:docPr id="13" name="Picture 13"/>
+            <wp:cNvGraphicFramePr>
+              <a:graphicFrameLocks xmlns:a="http://schemas.openxmlformats.org/drawingml/2006/main" noChangeAspect="1"/>
+            </wp:cNvGraphicFramePr>
+            <a:graphic xmlns:a="http://schemas.openxmlformats.org/drawingml/2006/main">
+              <a:graphicData uri="http://schemas.openxmlformats.org/drawingml/2006/picture">
+                <pic:pic xmlns:pic="http://schemas.openxmlformats.org/drawingml/2006/picture">
+                  <pic:nvPicPr>
+                    <pic:cNvPr id="0" name=""/>
+                    <pic:cNvPicPr/>
+                  </pic:nvPicPr>
+                  <pic:blipFill>
+                    <a:blip r:embed="rId19"/>
+                    <a:stretch>
+                      <a:fillRect/>
+                    </a:stretch>
+                  </pic:blipFill>
+                  <pic:spPr>
+                    <a:xfrm>
+                      <a:off x="0" y="0"/>
+                      <a:ext cx="5943600" cy="3028315"/>
+                    </a:xfrm>
+                    <a:prstGeom prst="rect">
+                      <a:avLst/>
+                    </a:prstGeom>
+                  </pic:spPr>
+                </pic:pic>
+              </a:graphicData>
+            </a:graphic>
+          </wp:inline>
+        </w:drawing>
+      </w:r>
+    </w:p>
+    <w:p>
+      <w:pPr>
+        <w:pStyle w:val="Heading2"/>
+      </w:pPr>
+      <w:bookmarkStart w:id="39" w:name="_Toc462774361"/>
+      <w:r>
+        <w:rPr>
+          <w:rFonts w:hint="eastAsia"/>
+        </w:rPr>
+        <w:t>悲观锁和乐观锁</w:t>
+      </w:r>
+      <w:bookmarkEnd w:id="39"/>
+    </w:p>
+    <w:p>
+      <w:r>
+        <w:rPr>
+          <w:noProof/>
+        </w:rPr>
+        <w:drawing>
+          <wp:inline distT="0" distB="0" distL="0" distR="0" wp14:anchorId="67BA8879" wp14:editId="2F5491BB">
+            <wp:extent cx="5943600" cy="1527810"/>
+            <wp:effectExtent l="0" t="0" r="0" b="0"/>
+            <wp:docPr id="10" name="Picture 10"/>
+            <wp:cNvGraphicFramePr>
+              <a:graphicFrameLocks xmlns:a="http://schemas.openxmlformats.org/drawingml/2006/main" noChangeAspect="1"/>
+            </wp:cNvGraphicFramePr>
+            <a:graphic xmlns:a="http://schemas.openxmlformats.org/drawingml/2006/main">
+              <a:graphicData uri="http://schemas.openxmlformats.org/drawingml/2006/picture">
+                <pic:pic xmlns:pic="http://schemas.openxmlformats.org/drawingml/2006/picture">
+                  <pic:nvPicPr>
+                    <pic:cNvPr id="0" name=""/>
+                    <pic:cNvPicPr/>
+                  </pic:nvPicPr>
+                  <pic:blipFill>
+                    <a:blip r:embed="rId20"/>
+                    <a:stretch>
+                      <a:fillRect/>
+                    </a:stretch>
+                  </pic:blipFill>
+                  <pic:spPr>
+                    <a:xfrm>
+                      <a:off x="0" y="0"/>
+                      <a:ext cx="5943600" cy="1527810"/>
+                    </a:xfrm>
+                    <a:prstGeom prst="rect">
+                      <a:avLst/>
+                    </a:prstGeom>
+                  </pic:spPr>
+                </pic:pic>
+              </a:graphicData>
+            </a:graphic>
+          </wp:inline>
+        </w:drawing>
+      </w:r>
+    </w:p>
+    <w:p>
+      <w:r>
+        <w:rPr>
+          <w:noProof/>
+        </w:rPr>
+        <w:lastRenderedPageBreak/>
+        <w:drawing>
+          <wp:inline distT="0" distB="0" distL="0" distR="0" wp14:anchorId="11381891" wp14:editId="6BBC600B">
+            <wp:extent cx="3059723" cy="238076"/>
+            <wp:effectExtent l="0" t="0" r="0" b="0"/>
+            <wp:docPr id="11" name="Picture 11"/>
+            <wp:cNvGraphicFramePr>
+              <a:graphicFrameLocks xmlns:a="http://schemas.openxmlformats.org/drawingml/2006/main" noChangeAspect="1"/>
+            </wp:cNvGraphicFramePr>
+            <a:graphic xmlns:a="http://schemas.openxmlformats.org/drawingml/2006/main">
+              <a:graphicData uri="http://schemas.openxmlformats.org/drawingml/2006/picture">
+                <pic:pic xmlns:pic="http://schemas.openxmlformats.org/drawingml/2006/picture">
+                  <pic:nvPicPr>
+                    <pic:cNvPr id="0" name=""/>
+                    <pic:cNvPicPr/>
+                  </pic:nvPicPr>
+                  <pic:blipFill>
+                    <a:blip r:embed="rId21"/>
+                    <a:stretch>
+                      <a:fillRect/>
+                    </a:stretch>
+                  </pic:blipFill>
+                  <pic:spPr>
+                    <a:xfrm>
+                      <a:off x="0" y="0"/>
+                      <a:ext cx="3070972" cy="238951"/>
+                    </a:xfrm>
+                    <a:prstGeom prst="rect">
+                      <a:avLst/>
+                    </a:prstGeom>
+                  </pic:spPr>
+                </pic:pic>
+              </a:graphicData>
+            </a:graphic>
+          </wp:inline>
+        </w:drawing>
+      </w:r>
+    </w:p>
+    <w:p>
+      <w:r>
+        <w:rPr>
+          <w:noProof/>
+        </w:rPr>
+        <w:drawing>
+          <wp:inline distT="0" distB="0" distL="0" distR="0" wp14:anchorId="1A0118A9" wp14:editId="41D4A763">
+            <wp:extent cx="5943600" cy="237490"/>
+            <wp:effectExtent l="0" t="0" r="0" b="0"/>
+            <wp:docPr id="12" name="Picture 12"/>
+            <wp:cNvGraphicFramePr>
+              <a:graphicFrameLocks xmlns:a="http://schemas.openxmlformats.org/drawingml/2006/main" noChangeAspect="1"/>
+            </wp:cNvGraphicFramePr>
+            <a:graphic xmlns:a="http://schemas.openxmlformats.org/drawingml/2006/main">
+              <a:graphicData uri="http://schemas.openxmlformats.org/drawingml/2006/picture">
+                <pic:pic xmlns:pic="http://schemas.openxmlformats.org/drawingml/2006/picture">
+                  <pic:nvPicPr>
+                    <pic:cNvPr id="0" name=""/>
+                    <pic:cNvPicPr/>
+                  </pic:nvPicPr>
+                  <pic:blipFill>
+                    <a:blip r:embed="rId22"/>
+                    <a:stretch>
+                      <a:fillRect/>
+                    </a:stretch>
+                  </pic:blipFill>
+                  <pic:spPr>
+                    <a:xfrm>
+                      <a:off x="0" y="0"/>
+                      <a:ext cx="5943600" cy="237490"/>
+                    </a:xfrm>
+                    <a:prstGeom prst="rect">
+                      <a:avLst/>
+                    </a:prstGeom>
+                  </pic:spPr>
+                </pic:pic>
+              </a:graphicData>
+            </a:graphic>
+          </wp:inline>
+        </w:drawing>
+      </w:r>
+    </w:p>
+    <w:p>
+      <w:pPr>
+        <w:pStyle w:val="Heading2"/>
+      </w:pPr>
+      <w:bookmarkStart w:id="40" w:name="_Toc462774362"/>
+      <w:r>
+        <w:rPr>
+          <w:rFonts w:hint="eastAsia"/>
+        </w:rPr>
+        <w:t>锁的力度</w:t>
+      </w:r>
+      <w:bookmarkEnd w:id="40"/>
     </w:p>
     <w:p/>
     <w:sectPr>
-      <w:footerReference w:type="default" r:id="rId14"/>
+      <w:footerReference w:type="default" r:id="rId23"/>
       <w:pgSz w:w="12240" w:h="15840"/>
       <w:pgMar w:top="1440" w:right="1440" w:bottom="1440" w:left="1440" w:header="720" w:footer="720" w:gutter="0"/>
       <w:cols w:space="720"/>
@@ -3362,7 +7364,7 @@
                 <w:bCs/>
                 <w:noProof/>
               </w:rPr>
-              <w:t>5</w:t>
+              <w:t>1</w:t>
             </w:r>
             <w:r>
               <w:rPr>
@@ -3407,7 +7409,7 @@
                 <w:bCs/>
                 <w:noProof/>
               </w:rPr>
-              <w:t>5</w:t>
+              <w:t>13</w:t>
             </w:r>
             <w:r>
               <w:rPr>
@@ -5634,7 +9636,7 @@
 </file>
 
 <file path=customXml/itemProps1.xml><?xml version="1.0" encoding="utf-8"?>
-<ds:datastoreItem xmlns:ds="http://schemas.openxmlformats.org/officeDocument/2006/customXml" ds:itemID="{40562DAE-9685-4D37-A194-4AA1790259E4}">
+<ds:datastoreItem xmlns:ds="http://schemas.openxmlformats.org/officeDocument/2006/customXml" ds:itemID="{A10BBBA3-0083-4DA9-93FC-2953B896CA9A}">
   <ds:schemaRefs>
     <ds:schemaRef ds:uri="http://schemas.openxmlformats.org/officeDocument/2006/bibliography"/>
   </ds:schemaRefs>
